--- a/ITI.DesignPatterns/Correction/ITI-DesignPattern.docx
+++ b/ITI.DesignPatterns/Correction/ITI-DesignPattern.docx
@@ -142,7 +142,16 @@
                           <w:sz w:val="54"/>
                           <w:szCs w:val="32"/>
                         </w:rPr>
-                        <w:t>Exercice : L’école primaire</w:t>
+                        <w:t xml:space="preserve">Exercice : </w:t>
+                      </w:r>
+                      <w:r>
+                        <w:rPr>
+                          <w:rFonts w:ascii="Conduit ITC Light" w:eastAsia="Adobe Song Std L" w:hAnsi="Conduit ITC Light" w:cstheme="minorHAnsi"/>
+                          <w:color w:val="FFFFFF" w:themeColor="background1"/>
+                          <w:sz w:val="54"/>
+                          <w:szCs w:val="32"/>
+                        </w:rPr>
+                        <w:t>Les Design Patterns</w:t>
                       </w:r>
                     </w:sdtContent>
                   </w:sdt>
@@ -201,7 +210,13 @@
         <w:t>4 scénarios</w:t>
       </w:r>
       <w:r>
-        <w:t xml:space="preserve"> différent reposant sur </w:t>
+        <w:t xml:space="preserve"> différent</w:t>
+      </w:r>
+      <w:r>
+        <w:t>s</w:t>
+      </w:r>
+      <w:r>
+        <w:t xml:space="preserve"> reposant sur </w:t>
       </w:r>
       <w:r>
         <w:t>trois</w:t>
@@ -212,6 +227,8 @@
       <w:r>
         <w:t>s</w:t>
       </w:r>
+      <w:bookmarkStart w:id="0" w:name="_GoBack"/>
+      <w:bookmarkEnd w:id="0"/>
       <w:r>
         <w:t xml:space="preserve">. </w:t>
       </w:r>
@@ -294,8 +311,6 @@
     </w:p>
     <w:p/>
     <w:p>
-      <w:bookmarkStart w:id="0" w:name="_GoBack"/>
-      <w:bookmarkEnd w:id="0"/>
       <w:r>
         <w:t xml:space="preserve">Pour les autres tests, à vous de faire en sorte qu’ils passent en vert. Pour cela, vous avez le droit de faire ce que bon vous semble dans le projet ITI.DesignPattern (modifier l’implémentation des méthodes, des propriétés ou des constructeurs, ajouter des membres </w:t>
       </w:r>
@@ -736,7 +751,7 @@
                     <w:sz w:val="16"/>
                     <w:szCs w:val="16"/>
                   </w:rPr>
-                  <w:t>11/09/2019</w:t>
+                  <w:t>13/01/2020</w:t>
                 </w:r>
                 <w:r>
                   <w:rPr>
@@ -857,17 +872,33 @@
                   </w:rPr>
                   <w:t>/</w:t>
                 </w:r>
-                <w:fldSimple w:instr="NUMPAGES  \* Arabic  \* MERGEFORMAT">
-                  <w:r>
-                    <w:rPr>
-                      <w:rFonts w:ascii="Conduit ITC Light" w:hAnsi="Conduit ITC Light"/>
-                      <w:b/>
-                      <w:noProof/>
-                      <w:sz w:val="24"/>
-                    </w:rPr>
-                    <w:t>3</w:t>
-                  </w:r>
-                </w:fldSimple>
+                <w:r>
+                  <w:fldChar w:fldCharType="begin"/>
+                </w:r>
+                <w:r>
+                  <w:instrText>NUMPAGES  \* Arabic  \* MERGEFORMAT</w:instrText>
+                </w:r>
+                <w:r>
+                  <w:fldChar w:fldCharType="separate"/>
+                </w:r>
+                <w:r>
+                  <w:rPr>
+                    <w:rFonts w:ascii="Conduit ITC Light" w:hAnsi="Conduit ITC Light"/>
+                    <w:b/>
+                    <w:noProof/>
+                    <w:sz w:val="24"/>
+                  </w:rPr>
+                  <w:t>3</w:t>
+                </w:r>
+                <w:r>
+                  <w:rPr>
+                    <w:rFonts w:ascii="Conduit ITC Light" w:hAnsi="Conduit ITC Light"/>
+                    <w:b/>
+                    <w:noProof/>
+                    <w:sz w:val="24"/>
+                  </w:rPr>
+                  <w:fldChar w:fldCharType="end"/>
+                </w:r>
               </w:p>
             </w:txbxContent>
           </v:textbox>
@@ -942,7 +973,7 @@
             <w:rFonts w:ascii="Conduit ITC Light" w:hAnsi="Conduit ITC Light"/>
             <w:color w:val="464B4C"/>
           </w:rPr>
-          <w:t>Exercice : L’école primaire</w:t>
+          <w:t>Exercice : Les Design Patterns</w:t>
         </w:r>
       </w:sdtContent>
     </w:sdt>
@@ -1890,7 +1921,7 @@
       </w:pPr>
     </w:pPrDefault>
   </w:docDefaults>
-  <w:latentStyles w:defLockedState="0" w:defUIPriority="99" w:defSemiHidden="0" w:defUnhideWhenUsed="0" w:defQFormat="0" w:count="377">
+  <w:latentStyles w:defLockedState="0" w:defUIPriority="99" w:defSemiHidden="0" w:defUnhideWhenUsed="0" w:defQFormat="0" w:count="376">
     <w:lsdException w:name="Normal" w:uiPriority="0" w:qFormat="1"/>
     <w:lsdException w:name="heading 1" w:uiPriority="9" w:qFormat="1"/>
     <w:lsdException w:name="heading 2" w:semiHidden="1" w:uiPriority="9" w:unhideWhenUsed="1" w:qFormat="1"/>
@@ -2267,7 +2298,6 @@
     <w:lsdException w:name="Hashtag" w:semiHidden="1" w:unhideWhenUsed="1"/>
     <w:lsdException w:name="Unresolved Mention" w:semiHidden="1" w:unhideWhenUsed="1"/>
     <w:lsdException w:name="Smart Link" w:semiHidden="1" w:unhideWhenUsed="1"/>
-    <w:lsdException w:name="Smart Link Error" w:semiHidden="1" w:unhideWhenUsed="1"/>
   </w:latentStyles>
   <w:style w:type="paragraph" w:default="1" w:styleId="Normal">
     <w:name w:val="Normal"/>
@@ -3116,6 +3146,7 @@
     <w:rsid w:val="006C239E"/>
     <w:rsid w:val="007540DD"/>
     <w:rsid w:val="00766200"/>
+    <w:rsid w:val="007E6769"/>
     <w:rsid w:val="007F6CCB"/>
     <w:rsid w:val="00807060"/>
     <w:rsid w:val="0083063D"/>
@@ -3165,7 +3196,7 @@
       </w:pPr>
     </w:pPrDefault>
   </w:docDefaults>
-  <w:latentStyles w:defLockedState="0" w:defUIPriority="99" w:defSemiHidden="0" w:defUnhideWhenUsed="0" w:defQFormat="0" w:count="377">
+  <w:latentStyles w:defLockedState="0" w:defUIPriority="99" w:defSemiHidden="0" w:defUnhideWhenUsed="0" w:defQFormat="0" w:count="376">
     <w:lsdException w:name="Normal" w:uiPriority="0" w:qFormat="1"/>
     <w:lsdException w:name="heading 1" w:uiPriority="9" w:qFormat="1"/>
     <w:lsdException w:name="heading 2" w:semiHidden="1" w:uiPriority="9" w:unhideWhenUsed="1" w:qFormat="1"/>
@@ -3542,7 +3573,6 @@
     <w:lsdException w:name="Hashtag" w:semiHidden="1" w:unhideWhenUsed="1"/>
     <w:lsdException w:name="Unresolved Mention" w:semiHidden="1" w:unhideWhenUsed="1"/>
     <w:lsdException w:name="Smart Link" w:semiHidden="1" w:unhideWhenUsed="1"/>
-    <w:lsdException w:name="Smart Link Error" w:semiHidden="1" w:unhideWhenUsed="1"/>
   </w:latentStyles>
   <w:style w:type="paragraph" w:default="1" w:styleId="Normal">
     <w:name w:val="Normal"/>
@@ -3837,7 +3867,7 @@
 </file>
 
 <file path=customXml/itemProps1.xml><?xml version="1.0" encoding="utf-8"?>
-<ds:datastoreItem xmlns:ds="http://schemas.openxmlformats.org/officeDocument/2006/customXml" ds:itemID="{9957C751-94AE-4F94-BAA0-C72F1E0F34EB}">
+<ds:datastoreItem xmlns:ds="http://schemas.openxmlformats.org/officeDocument/2006/customXml" ds:itemID="{E720AADA-015B-47D7-AA48-2D71095EB76F}">
   <ds:schemaRefs>
     <ds:schemaRef ds:uri="http://schemas.openxmlformats.org/officeDocument/2006/bibliography"/>
   </ds:schemaRefs>

--- a/ITI.DesignPatterns/Correction/ITI-DesignPattern.docx
+++ b/ITI.DesignPatterns/Correction/ITI-DesignPattern.docx
@@ -195,7 +195,7 @@
     </w:p>
     <w:p>
       <w:pPr>
-        <w:pStyle w:val="Titre1"/>
+        <w:pStyle w:val="Heading1"/>
       </w:pPr>
       <w:r>
         <w:lastRenderedPageBreak/>
@@ -227,8 +227,6 @@
       <w:r>
         <w:t>s</w:t>
       </w:r>
-      <w:bookmarkStart w:id="0" w:name="_GoBack"/>
-      <w:bookmarkEnd w:id="0"/>
       <w:r>
         <w:t xml:space="preserve">. </w:t>
       </w:r>
@@ -246,15 +244,20 @@
     </w:p>
     <w:p>
       <w:pPr>
-        <w:pStyle w:val="Paragraphedeliste"/>
+        <w:pStyle w:val="ListParagraph"/>
         <w:numPr>
           <w:ilvl w:val="0"/>
           <w:numId w:val="6"/>
         </w:numPr>
         <w:spacing w:after="160" w:line="259" w:lineRule="auto"/>
       </w:pPr>
-      <w:r>
-        <w:t xml:space="preserve">ITI.DesignPattern, contenant </w:t>
+      <w:proofErr w:type="spellStart"/>
+      <w:r>
+        <w:t>ITI.DesignPattern</w:t>
+      </w:r>
+      <w:proofErr w:type="spellEnd"/>
+      <w:r>
+        <w:t xml:space="preserve">, contenant </w:t>
       </w:r>
       <w:r>
         <w:t>4</w:t>
@@ -280,15 +283,22 @@
     </w:p>
     <w:p>
       <w:pPr>
-        <w:pStyle w:val="Paragraphedeliste"/>
+        <w:pStyle w:val="ListParagraph"/>
         <w:numPr>
           <w:ilvl w:val="0"/>
           <w:numId w:val="6"/>
         </w:numPr>
         <w:spacing w:after="160" w:line="259" w:lineRule="auto"/>
       </w:pPr>
-      <w:r>
-        <w:t>ITI.DesignPattern.Tests, contient les tests unitaires</w:t>
+      <w:proofErr w:type="spellStart"/>
+      <w:proofErr w:type="gramStart"/>
+      <w:r>
+        <w:t>ITI.DesignPattern.Tests</w:t>
+      </w:r>
+      <w:proofErr w:type="spellEnd"/>
+      <w:proofErr w:type="gramEnd"/>
+      <w:r>
+        <w:t>, contient les tests unitaires</w:t>
       </w:r>
       <w:r>
         <w:t>.</w:t>
@@ -312,8 +322,17 @@
     <w:p/>
     <w:p>
       <w:r>
-        <w:t xml:space="preserve">Pour les autres tests, à vous de faire en sorte qu’ils passent en vert. Pour cela, vous avez le droit de faire ce que bon vous semble dans le projet ITI.DesignPattern (modifier l’implémentation des méthodes, des propriétés ou des constructeurs, ajouter des membres </w:t>
-      </w:r>
+        <w:t xml:space="preserve">Pour les autres tests, à vous de faire en sorte qu’ils passent en vert. Pour cela, vous avez le droit de faire ce que bon vous semble dans le projet </w:t>
+      </w:r>
+      <w:proofErr w:type="spellStart"/>
+      <w:r>
+        <w:t>ITI.DesignPattern</w:t>
+      </w:r>
+      <w:proofErr w:type="spellEnd"/>
+      <w:r>
+        <w:t xml:space="preserve"> (modifier l’implémentation des méthodes, des propriétés ou des constructeurs, ajouter des membres </w:t>
+      </w:r>
+      <w:proofErr w:type="spellStart"/>
       <w:r>
         <w:rPr>
           <w:i/>
@@ -321,9 +340,11 @@
         </w:rPr>
         <w:t>internal</w:t>
       </w:r>
+      <w:proofErr w:type="spellEnd"/>
       <w:r>
         <w:t xml:space="preserve"> ou </w:t>
       </w:r>
+      <w:proofErr w:type="spellStart"/>
       <w:r>
         <w:rPr>
           <w:i/>
@@ -331,13 +352,24 @@
         </w:rPr>
         <w:t>private</w:t>
       </w:r>
+      <w:proofErr w:type="spellEnd"/>
       <w:r>
         <w:t xml:space="preserve">, créer des nouveaux types, etc.). </w:t>
       </w:r>
     </w:p>
     <w:p>
       <w:r>
-        <w:t>En revanche, vous ne devez pas modifier le projet ITI.DesignPattern.Tests.</w:t>
+        <w:t xml:space="preserve">En revanche, vous ne devez pas modifier le projet </w:t>
+      </w:r>
+      <w:proofErr w:type="spellStart"/>
+      <w:proofErr w:type="gramStart"/>
+      <w:r>
+        <w:t>ITI.DesignPattern.Tests</w:t>
+      </w:r>
+      <w:proofErr w:type="spellEnd"/>
+      <w:proofErr w:type="gramEnd"/>
+      <w:r>
+        <w:t>.</w:t>
       </w:r>
     </w:p>
     <w:p>
@@ -352,7 +384,71 @@
     </w:p>
     <w:p>
       <w:pPr>
-        <w:pStyle w:val="Paragraphedeliste"/>
+        <w:pStyle w:val="ListParagraph"/>
+        <w:numPr>
+          <w:ilvl w:val="0"/>
+          <w:numId w:val="8"/>
+        </w:numPr>
+        <w:rPr>
+          <w:u w:val="single"/>
+          <w:lang w:val="en-US"/>
+        </w:rPr>
+      </w:pPr>
+      <w:proofErr w:type="spellStart"/>
+      <w:r>
+        <w:rPr>
+          <w:u w:val="single"/>
+          <w:lang w:val="en-US"/>
+        </w:rPr>
+        <w:t>AbstractFactory</w:t>
+      </w:r>
+      <w:proofErr w:type="spellEnd"/>
+      <w:r>
+        <w:rPr>
+          <w:u w:val="single"/>
+          <w:lang w:val="en-US"/>
+        </w:rPr>
+        <w:t xml:space="preserve"> </w:t>
+      </w:r>
+      <w:r>
+        <w:rPr>
+          <w:u w:val="single"/>
+          <w:lang w:val="en-US"/>
+        </w:rPr>
+        <w:t xml:space="preserve">(Design </w:t>
+      </w:r>
+      <w:proofErr w:type="gramStart"/>
+      <w:r>
+        <w:rPr>
+          <w:u w:val="single"/>
+          <w:lang w:val="en-US"/>
+        </w:rPr>
+        <w:t>Pattern :</w:t>
+      </w:r>
+      <w:proofErr w:type="gramEnd"/>
+      <w:r>
+        <w:rPr>
+          <w:u w:val="single"/>
+          <w:lang w:val="en-US"/>
+        </w:rPr>
+        <w:t xml:space="preserve"> Abstract Factory)</w:t>
+      </w:r>
+    </w:p>
+    <w:p>
+      <w:pPr>
+        <w:pStyle w:val="ListParagraph"/>
+        <w:numPr>
+          <w:ilvl w:val="1"/>
+          <w:numId w:val="8"/>
+        </w:numPr>
+      </w:pPr>
+      <w:r>
+        <w:t>Permet de générer une multitude d’objets différents à partir de la même classe.</w:t>
+      </w:r>
+    </w:p>
+    <w:p>
+      <w:pPr>
+        <w:pStyle w:val="ListParagraph"/>
         <w:numPr>
           <w:ilvl w:val="0"/>
           <w:numId w:val="8"/>
@@ -365,30 +461,30 @@
         <w:rPr>
           <w:u w:val="single"/>
         </w:rPr>
-        <w:t xml:space="preserve">AbstractFactory </w:t>
+        <w:t xml:space="preserve">Observer </w:t>
       </w:r>
       <w:r>
         <w:rPr>
           <w:u w:val="single"/>
         </w:rPr>
-        <w:t>(Design Pattern : Abstract Factory)</w:t>
+        <w:t>(Design Pattern : Observer)</w:t>
       </w:r>
     </w:p>
     <w:p>
       <w:pPr>
-        <w:pStyle w:val="Paragraphedeliste"/>
+        <w:pStyle w:val="ListParagraph"/>
         <w:numPr>
           <w:ilvl w:val="1"/>
           <w:numId w:val="8"/>
         </w:numPr>
       </w:pPr>
       <w:r>
-        <w:t>Permet de générer une multitude d’objets différents à partir de la même classe.</w:t>
+        <w:t xml:space="preserve">Permet à 0, un ou n observateurs de s’abonner à un fournisseur et d’être notifié lors d’événements ou de mise à jour de ce fournisseur. </w:t>
       </w:r>
     </w:p>
     <w:p>
       <w:pPr>
-        <w:pStyle w:val="Paragraphedeliste"/>
+        <w:pStyle w:val="ListParagraph"/>
         <w:numPr>
           <w:ilvl w:val="0"/>
           <w:numId w:val="8"/>
@@ -397,99 +493,148 @@
           <w:u w:val="single"/>
         </w:rPr>
       </w:pPr>
+      <w:proofErr w:type="spellStart"/>
       <w:r>
         <w:rPr>
           <w:u w:val="single"/>
         </w:rPr>
-        <w:t xml:space="preserve">Observer </w:t>
-      </w:r>
+        <w:t>Decorator</w:t>
+      </w:r>
+      <w:proofErr w:type="spellEnd"/>
       <w:r>
         <w:rPr>
           <w:u w:val="single"/>
         </w:rPr>
-        <w:t>(Design Pattern : Observer)</w:t>
+        <w:t xml:space="preserve"> (Design Pattern : </w:t>
+      </w:r>
+      <w:proofErr w:type="spellStart"/>
+      <w:r>
+        <w:rPr>
+          <w:u w:val="single"/>
+        </w:rPr>
+        <w:t>Decorator</w:t>
+      </w:r>
+      <w:proofErr w:type="spellEnd"/>
+      <w:r>
+        <w:rPr>
+          <w:u w:val="single"/>
+        </w:rPr>
+        <w:t>)</w:t>
       </w:r>
     </w:p>
     <w:p>
       <w:pPr>
-        <w:pStyle w:val="Paragraphedeliste"/>
+        <w:pStyle w:val="ListParagraph"/>
         <w:numPr>
           <w:ilvl w:val="1"/>
           <w:numId w:val="8"/>
         </w:numPr>
       </w:pPr>
       <w:r>
-        <w:t xml:space="preserve">Permet à 0, un ou n observateurs de s’abonner à un fournisseur et d’être notifié lors d’événements ou de mise à jour de ce fournisseur. </w:t>
+        <w:t xml:space="preserve">Permet de modifier ou d’étendre le comportement de plusieurs objets sans avoir recours à de l’héritage multiple. </w:t>
       </w:r>
     </w:p>
     <w:p>
       <w:pPr>
-        <w:pStyle w:val="Paragraphedeliste"/>
+        <w:pStyle w:val="ListParagraph"/>
         <w:numPr>
           <w:ilvl w:val="0"/>
           <w:numId w:val="8"/>
         </w:numPr>
         <w:rPr>
           <w:u w:val="single"/>
+          <w:lang w:val="en-US"/>
         </w:rPr>
       </w:pPr>
+      <w:proofErr w:type="spellStart"/>
       <w:r>
         <w:rPr>
           <w:u w:val="single"/>
+          <w:lang w:val="en-US"/>
         </w:rPr>
-        <w:t>Decorator</w:t>
-      </w:r>
+        <w:t>AbstractFactoryWithObserverWithDecorator</w:t>
+      </w:r>
+      <w:proofErr w:type="spellEnd"/>
       <w:r>
         <w:rPr>
           <w:u w:val="single"/>
+          <w:lang w:val="en-US"/>
         </w:rPr>
-        <w:t xml:space="preserve"> (Design Pattern : Decorator)</w:t>
+        <w:t xml:space="preserve"> (Design </w:t>
+      </w:r>
+      <w:proofErr w:type="gramStart"/>
+      <w:r>
+        <w:rPr>
+          <w:u w:val="single"/>
+          <w:lang w:val="en-US"/>
+        </w:rPr>
+        <w:t>Patterns :</w:t>
+      </w:r>
+      <w:proofErr w:type="gramEnd"/>
+      <w:r>
+        <w:rPr>
+          <w:u w:val="single"/>
+          <w:lang w:val="en-US"/>
+        </w:rPr>
+        <w:t xml:space="preserve"> Abstract Factory / Observer / Decorator)</w:t>
       </w:r>
     </w:p>
     <w:p>
       <w:pPr>
-        <w:pStyle w:val="Paragraphedeliste"/>
-        <w:numPr>
-          <w:ilvl w:val="1"/>
-          <w:numId w:val="8"/>
-        </w:numPr>
-      </w:pPr>
-      <w:r>
-        <w:t xml:space="preserve">Permet de modifier ou d’étendre le comportement de plusieurs objets sans avoir recours à de l’héritage multiple. </w:t>
-      </w:r>
+        <w:rPr>
+          <w:lang w:val="en-US"/>
+        </w:rPr>
+      </w:pPr>
     </w:p>
     <w:p>
       <w:pPr>
-        <w:pStyle w:val="Paragraphedeliste"/>
-        <w:numPr>
-          <w:ilvl w:val="0"/>
-          <w:numId w:val="8"/>
-        </w:numPr>
         <w:rPr>
-          <w:u w:val="single"/>
+          <w:lang w:val="en-US"/>
         </w:rPr>
       </w:pPr>
-      <w:r>
+    </w:p>
+    <w:p>
+      <w:pPr>
         <w:rPr>
-          <w:u w:val="single"/>
+          <w:lang w:val="en-US"/>
         </w:rPr>
-        <w:t>AbstractFactoryWithObserverWithDecorator</w:t>
-      </w:r>
-      <w:r>
+      </w:pPr>
+    </w:p>
+    <w:p>
+      <w:pPr>
         <w:rPr>
-          <w:u w:val="single"/>
+          <w:lang w:val="en-US"/>
         </w:rPr>
-        <w:t xml:space="preserve"> (Design Patterns : Abstract Factory / Observer / Decorator)</w:t>
-      </w:r>
+      </w:pPr>
     </w:p>
-    <w:p/>
-    <w:p/>
-    <w:p/>
-    <w:p/>
-    <w:p/>
-    <w:p/>
-    <w:p/>
-    <w:p/>
+    <w:p>
+      <w:pPr>
+        <w:rPr>
+          <w:lang w:val="en-US"/>
+        </w:rPr>
+      </w:pPr>
+    </w:p>
+    <w:p>
+      <w:pPr>
+        <w:rPr>
+          <w:lang w:val="en-US"/>
+        </w:rPr>
+      </w:pPr>
+    </w:p>
+    <w:p>
+      <w:pPr>
+        <w:rPr>
+          <w:lang w:val="en-US"/>
+        </w:rPr>
+      </w:pPr>
+    </w:p>
+    <w:p>
+      <w:pPr>
+        <w:rPr>
+          <w:lang w:val="en-US"/>
+        </w:rPr>
+      </w:pPr>
+    </w:p>
     <w:p>
       <w:r>
         <w:lastRenderedPageBreak/>
@@ -561,10 +706,32 @@
       </w:r>
       <w:r>
         <w:rPr>
+          <mc:AlternateContent>
+            <mc:Choice Requires="w16se">
+              <w:rFonts w:ascii="Segoe UI Emoji" w:eastAsia="Segoe UI Emoji" w:hAnsi="Segoe UI Emoji" w:cs="Segoe UI Emoji"/>
+            </mc:Choice>
+            <mc:Fallback>
+              <w:rFonts w:ascii="Segoe UI Emoji" w:eastAsia="Segoe UI Emoji" w:hAnsi="Segoe UI Emoji" w:cs="Segoe UI Emoji"/>
+            </mc:Fallback>
+          </mc:AlternateContent>
+        </w:rPr>
+        <mc:AlternateContent>
+          <mc:Choice Requires="w16se">
+            <w16se:symEx w16se:font="Segoe UI Emoji" w16se:char="1F409"/>
+          </mc:Choice>
+          <mc:Fallback>
+            <w:t>🐉</w:t>
+          </mc:Fallback>
+        </mc:AlternateContent>
+      </w:r>
+      <w:r>
+        <w:rPr>
           <w:rFonts w:ascii="Segoe UI Emoji" w:eastAsia="Segoe UI Emoji" w:hAnsi="Segoe UI Emoji" w:cs="Segoe UI Emoji"/>
         </w:rPr>
-        <w:t>👾👹</w:t>
-      </w:r>
+        <w:t>👹</w:t>
+      </w:r>
+      <w:bookmarkStart w:id="0" w:name="_GoBack"/>
+      <w:bookmarkEnd w:id="0"/>
     </w:p>
     <w:p/>
     <w:p/>
@@ -610,7 +777,7 @@
 <w:ftr xmlns:wpc="http://schemas.microsoft.com/office/word/2010/wordprocessingCanvas" xmlns:cx="http://schemas.microsoft.com/office/drawing/2014/chartex" xmlns:cx1="http://schemas.microsoft.com/office/drawing/2015/9/8/chartex" xmlns:cx2="http://schemas.microsoft.com/office/drawing/2015/10/21/chartex" xmlns:cx3="http://schemas.microsoft.com/office/drawing/2016/5/9/chartex" xmlns:cx4="http://schemas.microsoft.com/office/drawing/2016/5/10/chartex" xmlns:cx5="http://schemas.microsoft.com/office/drawing/2016/5/11/chartex" xmlns:cx6="http://schemas.microsoft.com/office/drawing/2016/5/12/chartex" xmlns:cx7="http://schemas.microsoft.com/office/drawing/2016/5/13/chartex" xmlns:cx8="http://schemas.microsoft.com/office/drawing/2016/5/14/chartex" xmlns:mc="http://schemas.openxmlformats.org/markup-compatibility/2006" xmlns:aink="http://schemas.microsoft.com/office/drawing/2016/ink" xmlns:am3d="http://schemas.microsoft.com/office/drawing/2017/model3d" xmlns:o="urn:schemas-microsoft-com:office:office" xmlns:r="http://schemas.openxmlformats.org/officeDocument/2006/relationships" xmlns:m="http://schemas.openxmlformats.org/officeDocument/2006/math" xmlns:v="urn:schemas-microsoft-com:vml" xmlns:wp14="http://schemas.microsoft.com/office/word/2010/wordprocessingDrawing" xmlns:wp="http://schemas.openxmlformats.org/drawingml/2006/wordprocessingDrawing" xmlns:w10="urn:schemas-microsoft-com:office:word" xmlns:w="http://schemas.openxmlformats.org/wordprocessingml/2006/main" xmlns:w14="http://schemas.microsoft.com/office/word/2010/wordml" xmlns:w15="http://schemas.microsoft.com/office/word/2012/wordml" xmlns:w16cid="http://schemas.microsoft.com/office/word/2016/wordml/cid" xmlns:w16se="http://schemas.microsoft.com/office/word/2015/wordml/symex" xmlns:wpg="http://schemas.microsoft.com/office/word/2010/wordprocessingGroup" xmlns:wpi="http://schemas.microsoft.com/office/word/2010/wordprocessingInk" xmlns:wne="http://schemas.microsoft.com/office/word/2006/wordml" xmlns:wps="http://schemas.microsoft.com/office/word/2010/wordprocessingShape" mc:Ignorable="w14 w15 w16se w16cid wp14">
   <w:p>
     <w:pPr>
-      <w:pStyle w:val="Pieddepage"/>
+      <w:pStyle w:val="Footer"/>
     </w:pPr>
     <w:r>
       <w:rPr>
@@ -751,7 +918,7 @@
                     <w:sz w:val="16"/>
                     <w:szCs w:val="16"/>
                   </w:rPr>
-                  <w:t>13/01/2020</w:t>
+                  <w:t>16/01/2020</w:t>
                 </w:r>
                 <w:r>
                   <w:rPr>
@@ -872,33 +1039,17 @@
                   </w:rPr>
                   <w:t>/</w:t>
                 </w:r>
-                <w:r>
-                  <w:fldChar w:fldCharType="begin"/>
-                </w:r>
-                <w:r>
-                  <w:instrText>NUMPAGES  \* Arabic  \* MERGEFORMAT</w:instrText>
-                </w:r>
-                <w:r>
-                  <w:fldChar w:fldCharType="separate"/>
-                </w:r>
-                <w:r>
-                  <w:rPr>
-                    <w:rFonts w:ascii="Conduit ITC Light" w:hAnsi="Conduit ITC Light"/>
-                    <w:b/>
-                    <w:noProof/>
-                    <w:sz w:val="24"/>
-                  </w:rPr>
-                  <w:t>3</w:t>
-                </w:r>
-                <w:r>
-                  <w:rPr>
-                    <w:rFonts w:ascii="Conduit ITC Light" w:hAnsi="Conduit ITC Light"/>
-                    <w:b/>
-                    <w:noProof/>
-                    <w:sz w:val="24"/>
-                  </w:rPr>
-                  <w:fldChar w:fldCharType="end"/>
-                </w:r>
+                <w:fldSimple w:instr="NUMPAGES  \* Arabic  \* MERGEFORMAT">
+                  <w:r>
+                    <w:rPr>
+                      <w:rFonts w:ascii="Conduit ITC Light" w:hAnsi="Conduit ITC Light"/>
+                      <w:b/>
+                      <w:noProof/>
+                      <w:sz w:val="24"/>
+                    </w:rPr>
+                    <w:t>3</w:t>
+                  </w:r>
+                </w:fldSimple>
               </w:p>
             </w:txbxContent>
           </v:textbox>
@@ -938,18 +1089,27 @@
 <w:hdr xmlns:wpc="http://schemas.microsoft.com/office/word/2010/wordprocessingCanvas" xmlns:cx="http://schemas.microsoft.com/office/drawing/2014/chartex" xmlns:cx1="http://schemas.microsoft.com/office/drawing/2015/9/8/chartex" xmlns:cx2="http://schemas.microsoft.com/office/drawing/2015/10/21/chartex" xmlns:cx3="http://schemas.microsoft.com/office/drawing/2016/5/9/chartex" xmlns:cx4="http://schemas.microsoft.com/office/drawing/2016/5/10/chartex" xmlns:cx5="http://schemas.microsoft.com/office/drawing/2016/5/11/chartex" xmlns:cx6="http://schemas.microsoft.com/office/drawing/2016/5/12/chartex" xmlns:cx7="http://schemas.microsoft.com/office/drawing/2016/5/13/chartex" xmlns:cx8="http://schemas.microsoft.com/office/drawing/2016/5/14/chartex" xmlns:mc="http://schemas.openxmlformats.org/markup-compatibility/2006" xmlns:aink="http://schemas.microsoft.com/office/drawing/2016/ink" xmlns:am3d="http://schemas.microsoft.com/office/drawing/2017/model3d" xmlns:o="urn:schemas-microsoft-com:office:office" xmlns:r="http://schemas.openxmlformats.org/officeDocument/2006/relationships" xmlns:m="http://schemas.openxmlformats.org/officeDocument/2006/math" xmlns:v="urn:schemas-microsoft-com:vml" xmlns:wp14="http://schemas.microsoft.com/office/word/2010/wordprocessingDrawing" xmlns:wp="http://schemas.openxmlformats.org/drawingml/2006/wordprocessingDrawing" xmlns:w10="urn:schemas-microsoft-com:office:word" xmlns:w="http://schemas.openxmlformats.org/wordprocessingml/2006/main" xmlns:w14="http://schemas.microsoft.com/office/word/2010/wordml" xmlns:w15="http://schemas.microsoft.com/office/word/2012/wordml" xmlns:w16cid="http://schemas.microsoft.com/office/word/2016/wordml/cid" xmlns:w16se="http://schemas.microsoft.com/office/word/2015/wordml/symex" xmlns:wpg="http://schemas.microsoft.com/office/word/2010/wordprocessingGroup" xmlns:wpi="http://schemas.microsoft.com/office/word/2010/wordprocessingInk" xmlns:wne="http://schemas.microsoft.com/office/word/2006/wordml" xmlns:wps="http://schemas.microsoft.com/office/word/2010/wordprocessingShape" mc:Ignorable="w14 w15 w16se w16cid wp14">
   <w:p>
     <w:pPr>
-      <w:pStyle w:val="En-tte"/>
+      <w:pStyle w:val="Header"/>
       <w:rPr>
         <w:rFonts w:ascii="Conduit ITC Light" w:hAnsi="Conduit ITC Light"/>
         <w:color w:val="464B4C"/>
       </w:rPr>
     </w:pPr>
+    <w:proofErr w:type="spellStart"/>
     <w:r>
       <w:rPr>
         <w:rFonts w:ascii="Conduit ITC Light" w:hAnsi="Conduit ITC Light"/>
         <w:color w:val="464B4C"/>
       </w:rPr>
-      <w:t xml:space="preserve">Intech’ Info - </w:t>
+      <w:t>Intech</w:t>
+    </w:r>
+    <w:proofErr w:type="spellEnd"/>
+    <w:r>
+      <w:rPr>
+        <w:rFonts w:ascii="Conduit ITC Light" w:hAnsi="Conduit ITC Light"/>
+        <w:color w:val="464B4C"/>
+      </w:rPr>
+      <w:t xml:space="preserve">’ Info - </w:t>
     </w:r>
     <w:sdt>
       <w:sdtPr>
@@ -980,7 +1140,7 @@
   </w:p>
   <w:p>
     <w:pPr>
-      <w:pStyle w:val="En-tte"/>
+      <w:pStyle w:val="Header"/>
       <w:rPr>
         <w:rFonts w:ascii="Conduit ITC Light" w:hAnsi="Conduit ITC Light"/>
         <w:color w:val="464B4C"/>
@@ -1789,7 +1949,7 @@
     <w:lvl w:ilvl="0">
       <w:start w:val="1"/>
       <w:numFmt w:val="decimal"/>
-      <w:pStyle w:val="Titre1"/>
+      <w:pStyle w:val="Heading1"/>
       <w:lvlText w:val="%1"/>
       <w:lvlJc w:val="left"/>
       <w:pPr>
@@ -1799,7 +1959,7 @@
     <w:lvl w:ilvl="1">
       <w:start w:val="1"/>
       <w:numFmt w:val="decimal"/>
-      <w:pStyle w:val="Titre2"/>
+      <w:pStyle w:val="Heading2"/>
       <w:lvlText w:val="%1.%2"/>
       <w:lvlJc w:val="left"/>
       <w:pPr>
@@ -1809,7 +1969,7 @@
     <w:lvl w:ilvl="2">
       <w:start w:val="1"/>
       <w:numFmt w:val="decimal"/>
-      <w:pStyle w:val="Titre3"/>
+      <w:pStyle w:val="Heading3"/>
       <w:lvlText w:val="%1.%2.%3"/>
       <w:lvlJc w:val="left"/>
       <w:pPr>
@@ -1819,7 +1979,7 @@
     <w:lvl w:ilvl="3">
       <w:start w:val="1"/>
       <w:numFmt w:val="decimal"/>
-      <w:pStyle w:val="Titre4"/>
+      <w:pStyle w:val="Heading4"/>
       <w:lvlText w:val="%1.%2.%3.%4"/>
       <w:lvlJc w:val="left"/>
       <w:pPr>
@@ -1829,7 +1989,7 @@
     <w:lvl w:ilvl="4">
       <w:start w:val="1"/>
       <w:numFmt w:val="decimal"/>
-      <w:pStyle w:val="Titre5"/>
+      <w:pStyle w:val="Heading5"/>
       <w:lvlText w:val="%1.%2.%3.%4.%5"/>
       <w:lvlJc w:val="left"/>
       <w:pPr>
@@ -1839,7 +1999,7 @@
     <w:lvl w:ilvl="5">
       <w:start w:val="1"/>
       <w:numFmt w:val="decimal"/>
-      <w:pStyle w:val="Titre6"/>
+      <w:pStyle w:val="Heading6"/>
       <w:lvlText w:val="%1.%2.%3.%4.%5.%6"/>
       <w:lvlJc w:val="left"/>
       <w:pPr>
@@ -1849,7 +2009,7 @@
     <w:lvl w:ilvl="6">
       <w:start w:val="1"/>
       <w:numFmt w:val="decimal"/>
-      <w:pStyle w:val="Titre7"/>
+      <w:pStyle w:val="Heading7"/>
       <w:lvlText w:val="%1.%2.%3.%4.%5.%6.%7"/>
       <w:lvlJc w:val="left"/>
       <w:pPr>
@@ -1859,7 +2019,7 @@
     <w:lvl w:ilvl="7">
       <w:start w:val="1"/>
       <w:numFmt w:val="decimal"/>
-      <w:pStyle w:val="Titre8"/>
+      <w:pStyle w:val="Heading8"/>
       <w:lvlText w:val="%1.%2.%3.%4.%5.%6.%7.%8"/>
       <w:lvlJc w:val="left"/>
       <w:pPr>
@@ -1869,7 +2029,7 @@
     <w:lvl w:ilvl="8">
       <w:start w:val="1"/>
       <w:numFmt w:val="decimal"/>
-      <w:pStyle w:val="Titre9"/>
+      <w:pStyle w:val="Heading9"/>
       <w:lvlText w:val="%1.%2.%3.%4.%5.%6.%7.%8.%9"/>
       <w:lvlJc w:val="left"/>
       <w:pPr>
@@ -2304,11 +2464,11 @@
     <w:qFormat/>
     <w:rsid w:val="00DC1D7E"/>
   </w:style>
-  <w:style w:type="paragraph" w:styleId="Titre1">
+  <w:style w:type="paragraph" w:styleId="Heading1">
     <w:name w:val="heading 1"/>
     <w:basedOn w:val="Normal"/>
     <w:next w:val="Normal"/>
-    <w:link w:val="Titre1Car"/>
+    <w:link w:val="Heading1Char"/>
     <w:uiPriority w:val="9"/>
     <w:qFormat/>
     <w:rsid w:val="00500F15"/>
@@ -2329,11 +2489,11 @@
       <w:szCs w:val="28"/>
     </w:rPr>
   </w:style>
-  <w:style w:type="paragraph" w:styleId="Titre2">
+  <w:style w:type="paragraph" w:styleId="Heading2">
     <w:name w:val="heading 2"/>
     <w:basedOn w:val="Normal"/>
     <w:next w:val="Normal"/>
-    <w:link w:val="Titre2Car"/>
+    <w:link w:val="Heading2Char"/>
     <w:uiPriority w:val="9"/>
     <w:unhideWhenUsed/>
     <w:qFormat/>
@@ -2356,11 +2516,11 @@
       <w:szCs w:val="26"/>
     </w:rPr>
   </w:style>
-  <w:style w:type="paragraph" w:styleId="Titre3">
+  <w:style w:type="paragraph" w:styleId="Heading3">
     <w:name w:val="heading 3"/>
     <w:basedOn w:val="Normal"/>
     <w:next w:val="Normal"/>
-    <w:link w:val="Titre3Car"/>
+    <w:link w:val="Heading3Char"/>
     <w:uiPriority w:val="9"/>
     <w:unhideWhenUsed/>
     <w:qFormat/>
@@ -2381,11 +2541,11 @@
       <w:color w:val="3A1144"/>
     </w:rPr>
   </w:style>
-  <w:style w:type="paragraph" w:styleId="Titre4">
+  <w:style w:type="paragraph" w:styleId="Heading4">
     <w:name w:val="heading 4"/>
     <w:basedOn w:val="Normal"/>
     <w:next w:val="Normal"/>
-    <w:link w:val="Titre4Car"/>
+    <w:link w:val="Heading4Char"/>
     <w:uiPriority w:val="9"/>
     <w:semiHidden/>
     <w:unhideWhenUsed/>
@@ -2409,11 +2569,11 @@
       <w:color w:val="3A1144"/>
     </w:rPr>
   </w:style>
-  <w:style w:type="paragraph" w:styleId="Titre5">
+  <w:style w:type="paragraph" w:styleId="Heading5">
     <w:name w:val="heading 5"/>
     <w:basedOn w:val="Normal"/>
     <w:next w:val="Normal"/>
-    <w:link w:val="Titre5Car"/>
+    <w:link w:val="Heading5Char"/>
     <w:uiPriority w:val="9"/>
     <w:semiHidden/>
     <w:unhideWhenUsed/>
@@ -2434,11 +2594,11 @@
       <w:color w:val="2D5F1E" w:themeColor="accent1" w:themeShade="7F"/>
     </w:rPr>
   </w:style>
-  <w:style w:type="paragraph" w:styleId="Titre6">
+  <w:style w:type="paragraph" w:styleId="Heading6">
     <w:name w:val="heading 6"/>
     <w:basedOn w:val="Normal"/>
     <w:next w:val="Normal"/>
-    <w:link w:val="Titre6Car"/>
+    <w:link w:val="Heading6Char"/>
     <w:uiPriority w:val="9"/>
     <w:semiHidden/>
     <w:unhideWhenUsed/>
@@ -2461,11 +2621,11 @@
       <w:color w:val="2D5F1E" w:themeColor="accent1" w:themeShade="7F"/>
     </w:rPr>
   </w:style>
-  <w:style w:type="paragraph" w:styleId="Titre7">
+  <w:style w:type="paragraph" w:styleId="Heading7">
     <w:name w:val="heading 7"/>
     <w:basedOn w:val="Normal"/>
     <w:next w:val="Normal"/>
-    <w:link w:val="Titre7Car"/>
+    <w:link w:val="Heading7Char"/>
     <w:uiPriority w:val="9"/>
     <w:semiHidden/>
     <w:unhideWhenUsed/>
@@ -2488,11 +2648,11 @@
       <w:color w:val="404040" w:themeColor="text1" w:themeTint="BF"/>
     </w:rPr>
   </w:style>
-  <w:style w:type="paragraph" w:styleId="Titre8">
+  <w:style w:type="paragraph" w:styleId="Heading8">
     <w:name w:val="heading 8"/>
     <w:basedOn w:val="Normal"/>
     <w:next w:val="Normal"/>
-    <w:link w:val="Titre8Car"/>
+    <w:link w:val="Heading8Char"/>
     <w:uiPriority w:val="9"/>
     <w:semiHidden/>
     <w:unhideWhenUsed/>
@@ -2515,11 +2675,11 @@
       <w:szCs w:val="20"/>
     </w:rPr>
   </w:style>
-  <w:style w:type="paragraph" w:styleId="Titre9">
+  <w:style w:type="paragraph" w:styleId="Heading9">
     <w:name w:val="heading 9"/>
     <w:basedOn w:val="Normal"/>
     <w:next w:val="Normal"/>
-    <w:link w:val="Titre9Car"/>
+    <w:link w:val="Heading9Char"/>
     <w:uiPriority w:val="9"/>
     <w:semiHidden/>
     <w:unhideWhenUsed/>
@@ -2544,13 +2704,13 @@
       <w:szCs w:val="20"/>
     </w:rPr>
   </w:style>
-  <w:style w:type="character" w:default="1" w:styleId="Policepardfaut">
+  <w:style w:type="character" w:default="1" w:styleId="DefaultParagraphFont">
     <w:name w:val="Default Paragraph Font"/>
     <w:uiPriority w:val="1"/>
     <w:semiHidden/>
     <w:unhideWhenUsed/>
   </w:style>
-  <w:style w:type="table" w:default="1" w:styleId="TableauNormal">
+  <w:style w:type="table" w:default="1" w:styleId="TableNormal">
     <w:name w:val="Normal Table"/>
     <w:uiPriority w:val="99"/>
     <w:semiHidden/>
@@ -2565,16 +2725,16 @@
       </w:tblCellMar>
     </w:tblPr>
   </w:style>
-  <w:style w:type="numbering" w:default="1" w:styleId="Aucuneliste">
+  <w:style w:type="numbering" w:default="1" w:styleId="NoList">
     <w:name w:val="No List"/>
     <w:uiPriority w:val="99"/>
     <w:semiHidden/>
     <w:unhideWhenUsed/>
   </w:style>
-  <w:style w:type="paragraph" w:styleId="En-tte">
+  <w:style w:type="paragraph" w:styleId="Header">
     <w:name w:val="header"/>
     <w:basedOn w:val="Normal"/>
-    <w:link w:val="En-tteCar"/>
+    <w:link w:val="HeaderChar"/>
     <w:uiPriority w:val="99"/>
     <w:unhideWhenUsed/>
     <w:rsid w:val="00DC1D7E"/>
@@ -2586,17 +2746,17 @@
       <w:spacing w:after="0" w:line="240" w:lineRule="auto"/>
     </w:pPr>
   </w:style>
-  <w:style w:type="character" w:customStyle="1" w:styleId="En-tteCar">
-    <w:name w:val="En-tête Car"/>
-    <w:basedOn w:val="Policepardfaut"/>
-    <w:link w:val="En-tte"/>
+  <w:style w:type="character" w:customStyle="1" w:styleId="HeaderChar">
+    <w:name w:val="Header Char"/>
+    <w:basedOn w:val="DefaultParagraphFont"/>
+    <w:link w:val="Header"/>
     <w:uiPriority w:val="99"/>
     <w:rsid w:val="00DC1D7E"/>
   </w:style>
-  <w:style w:type="paragraph" w:styleId="Pieddepage">
+  <w:style w:type="paragraph" w:styleId="Footer">
     <w:name w:val="footer"/>
     <w:basedOn w:val="Normal"/>
-    <w:link w:val="PieddepageCar"/>
+    <w:link w:val="FooterChar"/>
     <w:uiPriority w:val="99"/>
     <w:unhideWhenUsed/>
     <w:rsid w:val="00DC1D7E"/>
@@ -2608,17 +2768,17 @@
       <w:spacing w:after="0" w:line="240" w:lineRule="auto"/>
     </w:pPr>
   </w:style>
-  <w:style w:type="character" w:customStyle="1" w:styleId="PieddepageCar">
-    <w:name w:val="Pied de page Car"/>
-    <w:basedOn w:val="Policepardfaut"/>
-    <w:link w:val="Pieddepage"/>
+  <w:style w:type="character" w:customStyle="1" w:styleId="FooterChar">
+    <w:name w:val="Footer Char"/>
+    <w:basedOn w:val="DefaultParagraphFont"/>
+    <w:link w:val="Footer"/>
     <w:uiPriority w:val="99"/>
     <w:rsid w:val="00DC1D7E"/>
   </w:style>
-  <w:style w:type="paragraph" w:styleId="Textedebulles">
+  <w:style w:type="paragraph" w:styleId="BalloonText">
     <w:name w:val="Balloon Text"/>
     <w:basedOn w:val="Normal"/>
-    <w:link w:val="TextedebullesCar"/>
+    <w:link w:val="BalloonTextChar"/>
     <w:uiPriority w:val="99"/>
     <w:semiHidden/>
     <w:unhideWhenUsed/>
@@ -2632,10 +2792,10 @@
       <w:szCs w:val="16"/>
     </w:rPr>
   </w:style>
-  <w:style w:type="character" w:customStyle="1" w:styleId="TextedebullesCar">
-    <w:name w:val="Texte de bulles Car"/>
-    <w:basedOn w:val="Policepardfaut"/>
-    <w:link w:val="Textedebulles"/>
+  <w:style w:type="character" w:customStyle="1" w:styleId="BalloonTextChar">
+    <w:name w:val="Balloon Text Char"/>
+    <w:basedOn w:val="DefaultParagraphFont"/>
+    <w:link w:val="BalloonText"/>
     <w:uiPriority w:val="99"/>
     <w:semiHidden/>
     <w:rsid w:val="0027254C"/>
@@ -2645,9 +2805,9 @@
       <w:szCs w:val="16"/>
     </w:rPr>
   </w:style>
-  <w:style w:type="table" w:styleId="Grilledutableau">
+  <w:style w:type="table" w:styleId="TableGrid">
     <w:name w:val="Table Grid"/>
-    <w:basedOn w:val="TableauNormal"/>
+    <w:basedOn w:val="TableNormal"/>
     <w:uiPriority w:val="59"/>
     <w:rsid w:val="00DC1D7E"/>
     <w:pPr>
@@ -2664,9 +2824,9 @@
       </w:tblBorders>
     </w:tblPr>
   </w:style>
-  <w:style w:type="character" w:styleId="Textedelespacerserv">
+  <w:style w:type="character" w:styleId="PlaceholderText">
     <w:name w:val="Placeholder Text"/>
-    <w:basedOn w:val="Policepardfaut"/>
+    <w:basedOn w:val="DefaultParagraphFont"/>
     <w:uiPriority w:val="99"/>
     <w:semiHidden/>
     <w:rsid w:val="00B520D2"/>
@@ -2674,10 +2834,10 @@
       <w:color w:val="808080"/>
     </w:rPr>
   </w:style>
-  <w:style w:type="character" w:customStyle="1" w:styleId="Titre1Car">
-    <w:name w:val="Titre 1 Car"/>
-    <w:basedOn w:val="Policepardfaut"/>
-    <w:link w:val="Titre1"/>
+  <w:style w:type="character" w:customStyle="1" w:styleId="Heading1Char">
+    <w:name w:val="Heading 1 Char"/>
+    <w:basedOn w:val="DefaultParagraphFont"/>
+    <w:link w:val="Heading1"/>
     <w:uiPriority w:val="9"/>
     <w:rsid w:val="00500F15"/>
     <w:rPr>
@@ -2688,7 +2848,7 @@
       <w:szCs w:val="28"/>
     </w:rPr>
   </w:style>
-  <w:style w:type="paragraph" w:styleId="Sansinterligne">
+  <w:style w:type="paragraph" w:styleId="NoSpacing">
     <w:name w:val="No Spacing"/>
     <w:uiPriority w:val="1"/>
     <w:qFormat/>
@@ -2697,10 +2857,10 @@
       <w:spacing w:after="0" w:line="240" w:lineRule="auto"/>
     </w:pPr>
   </w:style>
-  <w:style w:type="character" w:customStyle="1" w:styleId="Titre2Car">
-    <w:name w:val="Titre 2 Car"/>
-    <w:basedOn w:val="Policepardfaut"/>
-    <w:link w:val="Titre2"/>
+  <w:style w:type="character" w:customStyle="1" w:styleId="Heading2Char">
+    <w:name w:val="Heading 2 Char"/>
+    <w:basedOn w:val="DefaultParagraphFont"/>
+    <w:link w:val="Heading2"/>
     <w:uiPriority w:val="9"/>
     <w:rsid w:val="00500F15"/>
     <w:rPr>
@@ -2711,10 +2871,10 @@
       <w:szCs w:val="26"/>
     </w:rPr>
   </w:style>
-  <w:style w:type="character" w:customStyle="1" w:styleId="Titre3Car">
-    <w:name w:val="Titre 3 Car"/>
-    <w:basedOn w:val="Policepardfaut"/>
-    <w:link w:val="Titre3"/>
+  <w:style w:type="character" w:customStyle="1" w:styleId="Heading3Char">
+    <w:name w:val="Heading 3 Char"/>
+    <w:basedOn w:val="DefaultParagraphFont"/>
+    <w:link w:val="Heading3"/>
     <w:uiPriority w:val="9"/>
     <w:rsid w:val="00500F15"/>
     <w:rPr>
@@ -2723,10 +2883,10 @@
       <w:color w:val="3A1144"/>
     </w:rPr>
   </w:style>
-  <w:style w:type="character" w:customStyle="1" w:styleId="Titre4Car">
-    <w:name w:val="Titre 4 Car"/>
-    <w:basedOn w:val="Policepardfaut"/>
-    <w:link w:val="Titre4"/>
+  <w:style w:type="character" w:customStyle="1" w:styleId="Heading4Char">
+    <w:name w:val="Heading 4 Char"/>
+    <w:basedOn w:val="DefaultParagraphFont"/>
+    <w:link w:val="Heading4"/>
     <w:uiPriority w:val="9"/>
     <w:semiHidden/>
     <w:rsid w:val="00500F15"/>
@@ -2738,11 +2898,11 @@
       <w:color w:val="3A1144"/>
     </w:rPr>
   </w:style>
-  <w:style w:type="paragraph" w:styleId="Titre">
+  <w:style w:type="paragraph" w:styleId="Title">
     <w:name w:val="Title"/>
     <w:basedOn w:val="Normal"/>
     <w:next w:val="Normal"/>
-    <w:link w:val="TitreCar"/>
+    <w:link w:val="TitleChar"/>
     <w:uiPriority w:val="10"/>
     <w:qFormat/>
     <w:rsid w:val="00500F15"/>
@@ -2762,10 +2922,10 @@
       <w:szCs w:val="52"/>
     </w:rPr>
   </w:style>
-  <w:style w:type="character" w:customStyle="1" w:styleId="TitreCar">
-    <w:name w:val="Titre Car"/>
-    <w:basedOn w:val="Policepardfaut"/>
-    <w:link w:val="Titre"/>
+  <w:style w:type="character" w:customStyle="1" w:styleId="TitleChar">
+    <w:name w:val="Title Char"/>
+    <w:basedOn w:val="DefaultParagraphFont"/>
+    <w:link w:val="Title"/>
     <w:uiPriority w:val="10"/>
     <w:rsid w:val="00500F15"/>
     <w:rPr>
@@ -2777,11 +2937,11 @@
       <w:szCs w:val="52"/>
     </w:rPr>
   </w:style>
-  <w:style w:type="paragraph" w:styleId="Sous-titre">
+  <w:style w:type="paragraph" w:styleId="Subtitle">
     <w:name w:val="Subtitle"/>
     <w:basedOn w:val="Normal"/>
     <w:next w:val="Normal"/>
-    <w:link w:val="Sous-titreCar"/>
+    <w:link w:val="SubtitleChar"/>
     <w:uiPriority w:val="11"/>
     <w:qFormat/>
     <w:rsid w:val="00D25B1E"/>
@@ -2801,10 +2961,10 @@
       <w:szCs w:val="24"/>
     </w:rPr>
   </w:style>
-  <w:style w:type="character" w:customStyle="1" w:styleId="Sous-titreCar">
-    <w:name w:val="Sous-titre Car"/>
-    <w:basedOn w:val="Policepardfaut"/>
-    <w:link w:val="Sous-titre"/>
+  <w:style w:type="character" w:customStyle="1" w:styleId="SubtitleChar">
+    <w:name w:val="Subtitle Char"/>
+    <w:basedOn w:val="DefaultParagraphFont"/>
+    <w:link w:val="Subtitle"/>
     <w:uiPriority w:val="11"/>
     <w:rsid w:val="00D25B1E"/>
     <w:rPr>
@@ -2817,10 +2977,10 @@
       <w:szCs w:val="24"/>
     </w:rPr>
   </w:style>
-  <w:style w:type="character" w:customStyle="1" w:styleId="Titre5Car">
-    <w:name w:val="Titre 5 Car"/>
-    <w:basedOn w:val="Policepardfaut"/>
-    <w:link w:val="Titre5"/>
+  <w:style w:type="character" w:customStyle="1" w:styleId="Heading5Char">
+    <w:name w:val="Heading 5 Char"/>
+    <w:basedOn w:val="DefaultParagraphFont"/>
+    <w:link w:val="Heading5"/>
     <w:uiPriority w:val="9"/>
     <w:semiHidden/>
     <w:rsid w:val="00DA05F8"/>
@@ -2829,10 +2989,10 @@
       <w:color w:val="2D5F1E" w:themeColor="accent1" w:themeShade="7F"/>
     </w:rPr>
   </w:style>
-  <w:style w:type="character" w:customStyle="1" w:styleId="Titre6Car">
-    <w:name w:val="Titre 6 Car"/>
-    <w:basedOn w:val="Policepardfaut"/>
-    <w:link w:val="Titre6"/>
+  <w:style w:type="character" w:customStyle="1" w:styleId="Heading6Char">
+    <w:name w:val="Heading 6 Char"/>
+    <w:basedOn w:val="DefaultParagraphFont"/>
+    <w:link w:val="Heading6"/>
     <w:uiPriority w:val="9"/>
     <w:semiHidden/>
     <w:rsid w:val="00DA05F8"/>
@@ -2843,10 +3003,10 @@
       <w:color w:val="2D5F1E" w:themeColor="accent1" w:themeShade="7F"/>
     </w:rPr>
   </w:style>
-  <w:style w:type="character" w:customStyle="1" w:styleId="Titre7Car">
-    <w:name w:val="Titre 7 Car"/>
-    <w:basedOn w:val="Policepardfaut"/>
-    <w:link w:val="Titre7"/>
+  <w:style w:type="character" w:customStyle="1" w:styleId="Heading7Char">
+    <w:name w:val="Heading 7 Char"/>
+    <w:basedOn w:val="DefaultParagraphFont"/>
+    <w:link w:val="Heading7"/>
     <w:uiPriority w:val="9"/>
     <w:semiHidden/>
     <w:rsid w:val="00DA05F8"/>
@@ -2857,10 +3017,10 @@
       <w:color w:val="404040" w:themeColor="text1" w:themeTint="BF"/>
     </w:rPr>
   </w:style>
-  <w:style w:type="character" w:customStyle="1" w:styleId="Titre8Car">
-    <w:name w:val="Titre 8 Car"/>
-    <w:basedOn w:val="Policepardfaut"/>
-    <w:link w:val="Titre8"/>
+  <w:style w:type="character" w:customStyle="1" w:styleId="Heading8Char">
+    <w:name w:val="Heading 8 Char"/>
+    <w:basedOn w:val="DefaultParagraphFont"/>
+    <w:link w:val="Heading8"/>
     <w:uiPriority w:val="9"/>
     <w:semiHidden/>
     <w:rsid w:val="00DA05F8"/>
@@ -2871,10 +3031,10 @@
       <w:szCs w:val="20"/>
     </w:rPr>
   </w:style>
-  <w:style w:type="character" w:customStyle="1" w:styleId="Titre9Car">
-    <w:name w:val="Titre 9 Car"/>
-    <w:basedOn w:val="Policepardfaut"/>
-    <w:link w:val="Titre9"/>
+  <w:style w:type="character" w:customStyle="1" w:styleId="Heading9Char">
+    <w:name w:val="Heading 9 Char"/>
+    <w:basedOn w:val="DefaultParagraphFont"/>
+    <w:link w:val="Heading9"/>
     <w:uiPriority w:val="9"/>
     <w:semiHidden/>
     <w:rsid w:val="00DA05F8"/>
@@ -2887,9 +3047,9 @@
       <w:szCs w:val="20"/>
     </w:rPr>
   </w:style>
-  <w:style w:type="character" w:styleId="Accentuationintense">
+  <w:style w:type="character" w:styleId="IntenseEmphasis">
     <w:name w:val="Intense Emphasis"/>
-    <w:basedOn w:val="Policepardfaut"/>
+    <w:basedOn w:val="DefaultParagraphFont"/>
     <w:uiPriority w:val="21"/>
     <w:qFormat/>
     <w:rsid w:val="00D25B1E"/>
@@ -2899,11 +3059,11 @@
       <w:color w:val="5CBF3C"/>
     </w:rPr>
   </w:style>
-  <w:style w:type="paragraph" w:styleId="Citationintense">
+  <w:style w:type="paragraph" w:styleId="IntenseQuote">
     <w:name w:val="Intense Quote"/>
     <w:basedOn w:val="Normal"/>
     <w:next w:val="Normal"/>
-    <w:link w:val="CitationintenseCar"/>
+    <w:link w:val="IntenseQuoteChar"/>
     <w:uiPriority w:val="30"/>
     <w:qFormat/>
     <w:rsid w:val="00D25B1E"/>
@@ -2922,10 +3082,10 @@
       <w:color w:val="5CBF3C"/>
     </w:rPr>
   </w:style>
-  <w:style w:type="character" w:customStyle="1" w:styleId="CitationintenseCar">
-    <w:name w:val="Citation intense Car"/>
-    <w:basedOn w:val="Policepardfaut"/>
-    <w:link w:val="Citationintense"/>
+  <w:style w:type="character" w:customStyle="1" w:styleId="IntenseQuoteChar">
+    <w:name w:val="Intense Quote Char"/>
+    <w:basedOn w:val="DefaultParagraphFont"/>
+    <w:link w:val="IntenseQuote"/>
     <w:uiPriority w:val="30"/>
     <w:rsid w:val="00D25B1E"/>
     <w:rPr>
@@ -2934,7 +3094,7 @@
       <w:color w:val="5CBF3C"/>
     </w:rPr>
   </w:style>
-  <w:style w:type="paragraph" w:styleId="Paragraphedeliste">
+  <w:style w:type="paragraph" w:styleId="ListParagraph">
     <w:name w:val="List Paragraph"/>
     <w:basedOn w:val="Normal"/>
     <w:uiPriority w:val="34"/>
@@ -2973,7 +3133,7 @@
           </w:pPr>
           <w:r>
             <w:rPr>
-              <w:rStyle w:val="Textedelespacerserv"/>
+              <w:rStyle w:val="PlaceholderText"/>
             </w:rPr>
             <w:t>[Titre ]</w:t>
           </w:r>
@@ -3002,7 +3162,7 @@
           </w:pPr>
           <w:r>
             <w:rPr>
-              <w:rStyle w:val="Textedelespacerserv"/>
+              <w:rStyle w:val="PlaceholderText"/>
             </w:rPr>
             <w:t>[Titre ]</w:t>
           </w:r>
@@ -3031,7 +3191,7 @@
           </w:pPr>
           <w:r>
             <w:rPr>
-              <w:rStyle w:val="Textedelespacerserv"/>
+              <w:rStyle w:val="PlaceholderText"/>
             </w:rPr>
             <w:t>[Author]</w:t>
           </w:r>
@@ -3153,6 +3313,7 @@
     <w:rsid w:val="00941C28"/>
     <w:rsid w:val="009C2690"/>
     <w:rsid w:val="00AB1A4C"/>
+    <w:rsid w:val="00AF5F87"/>
     <w:rsid w:val="00C7521F"/>
     <w:rsid w:val="00D8400B"/>
     <w:rsid w:val="00E4451D"/>
@@ -3579,13 +3740,13 @@
     <w:qFormat/>
     <w:rsid w:val="00807060"/>
   </w:style>
-  <w:style w:type="character" w:default="1" w:styleId="Policepardfaut">
+  <w:style w:type="character" w:default="1" w:styleId="DefaultParagraphFont">
     <w:name w:val="Default Paragraph Font"/>
     <w:uiPriority w:val="1"/>
     <w:semiHidden/>
     <w:unhideWhenUsed/>
   </w:style>
-  <w:style w:type="table" w:default="1" w:styleId="TableauNormal">
+  <w:style w:type="table" w:default="1" w:styleId="TableNormal">
     <w:name w:val="Normal Table"/>
     <w:uiPriority w:val="99"/>
     <w:semiHidden/>
@@ -3600,15 +3761,15 @@
       </w:tblCellMar>
     </w:tblPr>
   </w:style>
-  <w:style w:type="numbering" w:default="1" w:styleId="Aucuneliste">
+  <w:style w:type="numbering" w:default="1" w:styleId="NoList">
     <w:name w:val="No List"/>
     <w:uiPriority w:val="99"/>
     <w:semiHidden/>
     <w:unhideWhenUsed/>
   </w:style>
-  <w:style w:type="character" w:styleId="Textedelespacerserv">
+  <w:style w:type="character" w:styleId="PlaceholderText">
     <w:name w:val="Placeholder Text"/>
-    <w:basedOn w:val="Policepardfaut"/>
+    <w:basedOn w:val="DefaultParagraphFont"/>
     <w:uiPriority w:val="99"/>
     <w:semiHidden/>
     <w:rsid w:val="00807060"/>
@@ -3867,7 +4028,7 @@
 </file>
 
 <file path=customXml/itemProps1.xml><?xml version="1.0" encoding="utf-8"?>
-<ds:datastoreItem xmlns:ds="http://schemas.openxmlformats.org/officeDocument/2006/customXml" ds:itemID="{E720AADA-015B-47D7-AA48-2D71095EB76F}">
+<ds:datastoreItem xmlns:ds="http://schemas.openxmlformats.org/officeDocument/2006/customXml" ds:itemID="{5B929360-2D31-428E-AFE4-F950EEA4FDD7}">
   <ds:schemaRefs>
     <ds:schemaRef ds:uri="http://schemas.openxmlformats.org/officeDocument/2006/bibliography"/>
   </ds:schemaRefs>

--- a/ITI.DesignPatterns/Correction/ITI-DesignPattern.docx
+++ b/ITI.DesignPatterns/Correction/ITI-DesignPattern.docx
@@ -195,7 +195,7 @@
     </w:p>
     <w:p>
       <w:pPr>
-        <w:pStyle w:val="Heading1"/>
+        <w:pStyle w:val="Titre1"/>
       </w:pPr>
       <w:r>
         <w:lastRenderedPageBreak/>
@@ -244,20 +244,15 @@
     </w:p>
     <w:p>
       <w:pPr>
-        <w:pStyle w:val="ListParagraph"/>
+        <w:pStyle w:val="Paragraphedeliste"/>
         <w:numPr>
           <w:ilvl w:val="0"/>
           <w:numId w:val="6"/>
         </w:numPr>
         <w:spacing w:after="160" w:line="259" w:lineRule="auto"/>
       </w:pPr>
-      <w:proofErr w:type="spellStart"/>
-      <w:r>
-        <w:t>ITI.DesignPattern</w:t>
-      </w:r>
-      <w:proofErr w:type="spellEnd"/>
-      <w:r>
-        <w:t xml:space="preserve">, contenant </w:t>
+      <w:r>
+        <w:t xml:space="preserve">ITI.DesignPattern, contenant </w:t>
       </w:r>
       <w:r>
         <w:t>4</w:t>
@@ -283,22 +278,15 @@
     </w:p>
     <w:p>
       <w:pPr>
-        <w:pStyle w:val="ListParagraph"/>
+        <w:pStyle w:val="Paragraphedeliste"/>
         <w:numPr>
           <w:ilvl w:val="0"/>
           <w:numId w:val="6"/>
         </w:numPr>
         <w:spacing w:after="160" w:line="259" w:lineRule="auto"/>
       </w:pPr>
-      <w:proofErr w:type="spellStart"/>
-      <w:proofErr w:type="gramStart"/>
-      <w:r>
-        <w:t>ITI.DesignPattern.Tests</w:t>
-      </w:r>
-      <w:proofErr w:type="spellEnd"/>
-      <w:proofErr w:type="gramEnd"/>
-      <w:r>
-        <w:t>, contient les tests unitaires</w:t>
+      <w:r>
+        <w:t>ITI.DesignPattern.Tests, contient les tests unitaires</w:t>
       </w:r>
       <w:r>
         <w:t>.</w:t>
@@ -322,17 +310,8 @@
     <w:p/>
     <w:p>
       <w:r>
-        <w:t xml:space="preserve">Pour les autres tests, à vous de faire en sorte qu’ils passent en vert. Pour cela, vous avez le droit de faire ce que bon vous semble dans le projet </w:t>
-      </w:r>
-      <w:proofErr w:type="spellStart"/>
-      <w:r>
-        <w:t>ITI.DesignPattern</w:t>
-      </w:r>
-      <w:proofErr w:type="spellEnd"/>
-      <w:r>
-        <w:t xml:space="preserve"> (modifier l’implémentation des méthodes, des propriétés ou des constructeurs, ajouter des membres </w:t>
-      </w:r>
-      <w:proofErr w:type="spellStart"/>
+        <w:t xml:space="preserve">Pour les autres tests, à vous de faire en sorte qu’ils passent en vert. Pour cela, vous avez le droit de faire ce que bon vous semble dans le projet ITI.DesignPattern (modifier l’implémentation des méthodes, des propriétés ou des constructeurs, ajouter des membres </w:t>
+      </w:r>
       <w:r>
         <w:rPr>
           <w:i/>
@@ -340,11 +319,9 @@
         </w:rPr>
         <w:t>internal</w:t>
       </w:r>
-      <w:proofErr w:type="spellEnd"/>
       <w:r>
         <w:t xml:space="preserve"> ou </w:t>
       </w:r>
-      <w:proofErr w:type="spellStart"/>
       <w:r>
         <w:rPr>
           <w:i/>
@@ -352,24 +329,13 @@
         </w:rPr>
         <w:t>private</w:t>
       </w:r>
-      <w:proofErr w:type="spellEnd"/>
       <w:r>
         <w:t xml:space="preserve">, créer des nouveaux types, etc.). </w:t>
       </w:r>
     </w:p>
     <w:p>
       <w:r>
-        <w:t xml:space="preserve">En revanche, vous ne devez pas modifier le projet </w:t>
-      </w:r>
-      <w:proofErr w:type="spellStart"/>
-      <w:proofErr w:type="gramStart"/>
-      <w:r>
-        <w:t>ITI.DesignPattern.Tests</w:t>
-      </w:r>
-      <w:proofErr w:type="spellEnd"/>
-      <w:proofErr w:type="gramEnd"/>
-      <w:r>
-        <w:t>.</w:t>
+        <w:t>En revanche, vous ne devez pas modifier le projet ITI.DesignPattern.Tests.</w:t>
       </w:r>
     </w:p>
     <w:p>
@@ -379,76 +345,183 @@
     </w:p>
     <w:p>
       <w:r>
+        <w:t xml:space="preserve">Voici un petit laïus de ce qu’est un Design Pattern : </w:t>
+      </w:r>
+      <w:r>
+        <w:t xml:space="preserve">Les Design Patterns est un concept servant à résoudre des problèmes particuliers. Vous pouvez par exemple suivre le pattern du Singleton et l’implémenter dans une solution qui convient au contexte de votre projet. </w:t>
+      </w:r>
+    </w:p>
+    <w:p>
+      <w:r>
+        <w:t xml:space="preserve">Si vous souhaitez un exemple du Singleton, posez-vous la question suivante : Comment mettre à disposition un objet unique en tout point de l’application en respectant la conception objet et sans recourir à un objet statique ? </w:t>
+      </w:r>
+      <w:r>
+        <w:rPr>
+          <w:highlight w:val="yellow"/>
+        </w:rPr>
+        <w:t>(à expliquer plus en détail)</w:t>
+      </w:r>
+    </w:p>
+    <w:p>
+      <w:r>
         <w:t xml:space="preserve">Cependant voici une courte description de ce qui est attendu : </w:t>
       </w:r>
     </w:p>
     <w:p>
       <w:pPr>
-        <w:pStyle w:val="ListParagraph"/>
+        <w:pStyle w:val="Paragraphedeliste"/>
         <w:numPr>
           <w:ilvl w:val="0"/>
           <w:numId w:val="8"/>
         </w:numPr>
         <w:rPr>
+          <w:highlight w:val="yellow"/>
           <w:u w:val="single"/>
           <w:lang w:val="en-US"/>
         </w:rPr>
       </w:pPr>
-      <w:proofErr w:type="spellStart"/>
-      <w:r>
-        <w:rPr>
+      <w:r>
+        <w:rPr>
+          <w:highlight w:val="yellow"/>
           <w:u w:val="single"/>
           <w:lang w:val="en-US"/>
         </w:rPr>
-        <w:t>AbstractFactory</w:t>
-      </w:r>
-      <w:proofErr w:type="spellEnd"/>
-      <w:r>
-        <w:rPr>
+        <w:t xml:space="preserve">AbstractFactory </w:t>
+      </w:r>
+      <w:r>
+        <w:rPr>
+          <w:highlight w:val="yellow"/>
           <w:u w:val="single"/>
           <w:lang w:val="en-US"/>
         </w:rPr>
-        <w:t xml:space="preserve"> </w:t>
-      </w:r>
-      <w:r>
-        <w:rPr>
-          <w:u w:val="single"/>
-          <w:lang w:val="en-US"/>
-        </w:rPr>
-        <w:t xml:space="preserve">(Design </w:t>
-      </w:r>
-      <w:proofErr w:type="gramStart"/>
-      <w:r>
-        <w:rPr>
-          <w:u w:val="single"/>
-          <w:lang w:val="en-US"/>
-        </w:rPr>
-        <w:t>Pattern :</w:t>
-      </w:r>
-      <w:proofErr w:type="gramEnd"/>
-      <w:r>
-        <w:rPr>
-          <w:u w:val="single"/>
-          <w:lang w:val="en-US"/>
-        </w:rPr>
-        <w:t xml:space="preserve"> Abstract Factory)</w:t>
-      </w:r>
-    </w:p>
-    <w:p>
-      <w:pPr>
-        <w:pStyle w:val="ListParagraph"/>
+        <w:t>(Creational Pattern)</w:t>
+      </w:r>
+    </w:p>
+    <w:p>
+      <w:pPr>
+        <w:pStyle w:val="Paragraphedeliste"/>
         <w:numPr>
           <w:ilvl w:val="1"/>
           <w:numId w:val="8"/>
         </w:numPr>
-      </w:pPr>
-      <w:r>
-        <w:t>Permet de générer une multitude d’objets différents à partir de la même classe.</w:t>
-      </w:r>
-    </w:p>
-    <w:p>
-      <w:pPr>
-        <w:pStyle w:val="ListParagraph"/>
+        <w:rPr>
+          <w:highlight w:val="yellow"/>
+        </w:rPr>
+      </w:pPr>
+      <w:bookmarkStart w:id="0" w:name="_GoBack"/>
+      <w:bookmarkEnd w:id="0"/>
+      <w:r>
+        <w:rPr>
+          <w:highlight w:val="yellow"/>
+        </w:rPr>
+        <w:t>Disons que vous avez un garage automobile</w:t>
+      </w:r>
+    </w:p>
+    <w:p>
+      <w:pPr>
+        <w:pStyle w:val="Paragraphedeliste"/>
+        <w:numPr>
+          <w:ilvl w:val="2"/>
+          <w:numId w:val="8"/>
+        </w:numPr>
+        <w:rPr>
+          <w:highlight w:val="yellow"/>
+        </w:rPr>
+      </w:pPr>
+      <w:r>
+        <w:rPr>
+          <w:highlight w:val="yellow"/>
+        </w:rPr>
+        <w:t>Ce garage construit des voitures pour différentes marques</w:t>
+      </w:r>
+    </w:p>
+    <w:p>
+      <w:pPr>
+        <w:pStyle w:val="Paragraphedeliste"/>
+        <w:numPr>
+          <w:ilvl w:val="3"/>
+          <w:numId w:val="8"/>
+        </w:numPr>
+        <w:rPr>
+          <w:highlight w:val="yellow"/>
+        </w:rPr>
+      </w:pPr>
+      <w:r>
+        <w:rPr>
+          <w:highlight w:val="yellow"/>
+        </w:rPr>
+        <w:t xml:space="preserve">Les voitures ont donc les mêmes propriétés mais sont différentes par plusieurs aspects comme la marque, le modèle (une Clio n’est pas une Mégane ou une Polo…), on en passe et des meilleurs. </w:t>
+      </w:r>
+    </w:p>
+    <w:p>
+      <w:pPr>
+        <w:pStyle w:val="Paragraphedeliste"/>
+        <w:numPr>
+          <w:ilvl w:val="3"/>
+          <w:numId w:val="8"/>
+        </w:numPr>
+        <w:rPr>
+          <w:highlight w:val="yellow"/>
+        </w:rPr>
+      </w:pPr>
+      <w:r>
+        <w:rPr>
+          <w:highlight w:val="yellow"/>
+        </w:rPr>
+        <w:t>Donc toutes les marques de voitures peuvent implémenter la fabrique de voiture par exemple</w:t>
+      </w:r>
+    </w:p>
+    <w:p>
+      <w:pPr>
+        <w:pStyle w:val="Paragraphedeliste"/>
+        <w:numPr>
+          <w:ilvl w:val="3"/>
+          <w:numId w:val="8"/>
+        </w:numPr>
+        <w:rPr>
+          <w:highlight w:val="yellow"/>
+        </w:rPr>
+      </w:pPr>
+      <w:r>
+        <w:rPr>
+          <w:highlight w:val="yellow"/>
+        </w:rPr>
+        <w:t xml:space="preserve">Cela permettra notamment si vous demander une </w:t>
+      </w:r>
+      <w:r>
+        <w:rPr>
+          <w:highlight w:val="yellow"/>
+        </w:rPr>
+        <w:t>Polo de ne pas vous retrouver avec une Twingo… (c’est pas le même gabarit, ni la même classe)</w:t>
+      </w:r>
+    </w:p>
+    <w:p>
+      <w:pPr>
+        <w:pStyle w:val="Paragraphedeliste"/>
+        <w:numPr>
+          <w:ilvl w:val="1"/>
+          <w:numId w:val="8"/>
+        </w:numPr>
+        <w:rPr>
+          <w:highlight w:val="yellow"/>
+        </w:rPr>
+      </w:pPr>
+      <w:r>
+        <w:rPr>
+          <w:highlight w:val="yellow"/>
+        </w:rPr>
+        <w:t>Pour synthétiser vous avez donc une factory qui possède des factory spécifique : on peut donc dire que ce concept permet de générer une multitude d’objets différents à partir de la même classe</w:t>
+      </w:r>
+      <w:r>
+        <w:rPr>
+          <w:highlight w:val="yellow"/>
+        </w:rPr>
+        <w:t xml:space="preserve"> </w:t>
+      </w:r>
+    </w:p>
+    <w:p>
+      <w:pPr>
+        <w:pStyle w:val="Paragraphedeliste"/>
         <w:numPr>
           <w:ilvl w:val="0"/>
           <w:numId w:val="8"/>
@@ -461,30 +534,157 @@
         <w:rPr>
           <w:u w:val="single"/>
         </w:rPr>
-        <w:t xml:space="preserve">Observer </w:t>
+        <w:t>Observer</w:t>
       </w:r>
       <w:r>
         <w:rPr>
           <w:u w:val="single"/>
         </w:rPr>
-        <w:t>(Design Pattern : Observer)</w:t>
-      </w:r>
-    </w:p>
-    <w:p>
-      <w:pPr>
-        <w:pStyle w:val="ListParagraph"/>
+        <w:t xml:space="preserve"> (Behavioral Pattern)</w:t>
+      </w:r>
+    </w:p>
+    <w:p>
+      <w:pPr>
+        <w:pStyle w:val="Paragraphedeliste"/>
         <w:numPr>
           <w:ilvl w:val="1"/>
           <w:numId w:val="8"/>
         </w:numPr>
       </w:pPr>
       <w:r>
-        <w:t xml:space="preserve">Permet à 0, un ou n observateurs de s’abonner à un fournisseur et d’être notifié lors d’événements ou de mise à jour de ce fournisseur. </w:t>
-      </w:r>
-    </w:p>
-    <w:p>
-      <w:pPr>
-        <w:pStyle w:val="ListParagraph"/>
+        <w:lastRenderedPageBreak/>
+        <w:t>On peut donner comme exemple une compagnie qui écrit des newsletters chaque semaine sur le domaine IT</w:t>
+      </w:r>
+    </w:p>
+    <w:p>
+      <w:pPr>
+        <w:pStyle w:val="Paragraphedeliste"/>
+        <w:numPr>
+          <w:ilvl w:val="2"/>
+          <w:numId w:val="8"/>
+        </w:numPr>
+      </w:pPr>
+      <w:r>
+        <w:t>Vous vous inscrivez donc via le site de la compagnie pour recevoir ces newsletters</w:t>
+      </w:r>
+    </w:p>
+    <w:p>
+      <w:pPr>
+        <w:pStyle w:val="Paragraphedeliste"/>
+        <w:numPr>
+          <w:ilvl w:val="3"/>
+          <w:numId w:val="8"/>
+        </w:numPr>
+      </w:pPr>
+      <w:r>
+        <w:t>Vous êtes donc sur leur mailing list</w:t>
+      </w:r>
+      <w:r>
+        <w:t>e</w:t>
+      </w:r>
+      <w:r>
+        <w:t xml:space="preserve"> d’envoi de news</w:t>
+      </w:r>
+    </w:p>
+    <w:p>
+      <w:pPr>
+        <w:pStyle w:val="Paragraphedeliste"/>
+        <w:numPr>
+          <w:ilvl w:val="3"/>
+          <w:numId w:val="8"/>
+        </w:numPr>
+      </w:pPr>
+      <w:r>
+        <w:t xml:space="preserve">Lorsque la compagnie va créer une newsletter : </w:t>
+      </w:r>
+    </w:p>
+    <w:p>
+      <w:pPr>
+        <w:pStyle w:val="Paragraphedeliste"/>
+        <w:numPr>
+          <w:ilvl w:val="4"/>
+          <w:numId w:val="8"/>
+        </w:numPr>
+      </w:pPr>
+      <w:r>
+        <w:t>Vous allez recevoir une notification de ladite newsletter</w:t>
+      </w:r>
+    </w:p>
+    <w:p>
+      <w:pPr>
+        <w:pStyle w:val="Paragraphedeliste"/>
+        <w:numPr>
+          <w:ilvl w:val="3"/>
+          <w:numId w:val="8"/>
+        </w:numPr>
+      </w:pPr>
+      <w:r>
+        <w:t xml:space="preserve">Mais ! Vous n’êtes pas le seul </w:t>
+      </w:r>
+      <w:r>
+        <w:t>à</w:t>
+      </w:r>
+      <w:r>
+        <w:t xml:space="preserve"> être abonné aux newsletter</w:t>
+      </w:r>
+      <w:r>
+        <w:t>s</w:t>
+      </w:r>
+      <w:r>
+        <w:t xml:space="preserve"> de la compagnie, votre amie Michu aussi est abonné</w:t>
+      </w:r>
+    </w:p>
+    <w:p>
+      <w:pPr>
+        <w:pStyle w:val="Paragraphedeliste"/>
+        <w:numPr>
+          <w:ilvl w:val="3"/>
+          <w:numId w:val="8"/>
+        </w:numPr>
+      </w:pPr>
+      <w:r>
+        <w:t>Et encore mieux admettons que votre père aussi</w:t>
+      </w:r>
+    </w:p>
+    <w:p>
+      <w:pPr>
+        <w:pStyle w:val="Paragraphedeliste"/>
+        <w:numPr>
+          <w:ilvl w:val="3"/>
+          <w:numId w:val="8"/>
+        </w:numPr>
+      </w:pPr>
+      <w:r>
+        <w:t xml:space="preserve">Tout le monde reçoit donc les notifications lorsqu’une newsletter sort ! </w:t>
+      </w:r>
+    </w:p>
+    <w:p>
+      <w:pPr>
+        <w:pStyle w:val="Paragraphedeliste"/>
+        <w:numPr>
+          <w:ilvl w:val="2"/>
+          <w:numId w:val="8"/>
+        </w:numPr>
+      </w:pPr>
+      <w:r>
+        <w:t xml:space="preserve">Et en tant que grand passionné de cuisine, vous vous abonnés également à une autre newsletter, vous en recevrez donc 2 en simultanée </w:t>
+      </w:r>
+    </w:p>
+    <w:p>
+      <w:pPr>
+        <w:pStyle w:val="Paragraphedeliste"/>
+        <w:numPr>
+          <w:ilvl w:val="2"/>
+          <w:numId w:val="8"/>
+        </w:numPr>
+      </w:pPr>
+      <w:r>
+        <w:t xml:space="preserve">Bien entendu, vous pouvez vous désabonner si votre compagnie de cuisine ou d’IT vous a déçu (ce sont des choses qui arrive…) de l’une des deux ou des deux et soit continuer à recevoir uniquement une des deux newsletters, soit aucune. </w:t>
+      </w:r>
+    </w:p>
+    <w:p>
+      <w:pPr>
+        <w:pStyle w:val="Paragraphedeliste"/>
         <w:numPr>
           <w:ilvl w:val="0"/>
           <w:numId w:val="8"/>
@@ -493,50 +693,82 @@
           <w:u w:val="single"/>
         </w:rPr>
       </w:pPr>
-      <w:proofErr w:type="spellStart"/>
       <w:r>
         <w:rPr>
           <w:u w:val="single"/>
         </w:rPr>
         <w:t>Decorator</w:t>
       </w:r>
-      <w:proofErr w:type="spellEnd"/>
       <w:r>
         <w:rPr>
           <w:u w:val="single"/>
         </w:rPr>
-        <w:t xml:space="preserve"> (Design Pattern : </w:t>
-      </w:r>
-      <w:proofErr w:type="spellStart"/>
+        <w:t xml:space="preserve"> </w:t>
+      </w:r>
       <w:r>
         <w:rPr>
           <w:u w:val="single"/>
         </w:rPr>
-        <w:t>Decorator</w:t>
-      </w:r>
-      <w:proofErr w:type="spellEnd"/>
-      <w:r>
-        <w:rPr>
-          <w:u w:val="single"/>
-        </w:rPr>
-        <w:t>)</w:t>
-      </w:r>
-    </w:p>
-    <w:p>
-      <w:pPr>
-        <w:pStyle w:val="ListParagraph"/>
+        <w:t>(Structural Pattern)</w:t>
+      </w:r>
+    </w:p>
+    <w:p>
+      <w:pPr>
+        <w:pStyle w:val="Paragraphedeliste"/>
         <w:numPr>
           <w:ilvl w:val="1"/>
           <w:numId w:val="8"/>
         </w:numPr>
       </w:pPr>
       <w:r>
-        <w:t xml:space="preserve">Permet de modifier ou d’étendre le comportement de plusieurs objets sans avoir recours à de l’héritage multiple. </w:t>
-      </w:r>
-    </w:p>
-    <w:p>
-      <w:pPr>
-        <w:pStyle w:val="ListParagraph"/>
+        <w:t xml:space="preserve">Prenons le port de vêtement comme exemple simple pour vous expliquer succinctement ce concept de Décorateur : </w:t>
+      </w:r>
+    </w:p>
+    <w:p>
+      <w:pPr>
+        <w:pStyle w:val="Paragraphedeliste"/>
+        <w:numPr>
+          <w:ilvl w:val="2"/>
+          <w:numId w:val="8"/>
+        </w:numPr>
+      </w:pPr>
+      <w:r>
+        <w:t>Si vous avez froid, vous aller mettre un pull par exemple</w:t>
+      </w:r>
+    </w:p>
+    <w:p>
+      <w:pPr>
+        <w:pStyle w:val="Paragraphedeliste"/>
+        <w:numPr>
+          <w:ilvl w:val="2"/>
+          <w:numId w:val="8"/>
+        </w:numPr>
+      </w:pPr>
+      <w:r>
+        <w:t>Si ça ne suffit pas à vous réchauffer suffisamment vous aller mettre une veste</w:t>
+      </w:r>
+    </w:p>
+    <w:p>
+      <w:pPr>
+        <w:pStyle w:val="Paragraphedeliste"/>
+        <w:numPr>
+          <w:ilvl w:val="2"/>
+          <w:numId w:val="8"/>
+        </w:numPr>
+      </w:pPr>
+      <w:r>
+        <w:t xml:space="preserve">On peut donc dire que ces vêtements sont une sorte de prolongement de votre comportement de base mais </w:t>
+      </w:r>
+      <w:r>
+        <w:t>qu’ils ne sont</w:t>
+      </w:r>
+      <w:r>
+        <w:t xml:space="preserve"> pas vous car vous pouvez les retirer facilement et n’importe quand.</w:t>
+      </w:r>
+    </w:p>
+    <w:p>
+      <w:pPr>
+        <w:pStyle w:val="Paragraphedeliste"/>
         <w:numPr>
           <w:ilvl w:val="0"/>
           <w:numId w:val="8"/>
@@ -546,7 +778,6 @@
           <w:lang w:val="en-US"/>
         </w:rPr>
       </w:pPr>
-      <w:proofErr w:type="spellStart"/>
       <w:r>
         <w:rPr>
           <w:u w:val="single"/>
@@ -554,72 +785,85 @@
         </w:rPr>
         <w:t>AbstractFactoryWithObserverWithDecorator</w:t>
       </w:r>
-      <w:proofErr w:type="spellEnd"/>
-      <w:r>
-        <w:rPr>
-          <w:u w:val="single"/>
+    </w:p>
+    <w:p>
+      <w:pPr>
+        <w:pStyle w:val="Paragraphedeliste"/>
+        <w:numPr>
+          <w:ilvl w:val="1"/>
+          <w:numId w:val="8"/>
+        </w:numPr>
+        <w:rPr>
           <w:lang w:val="en-US"/>
         </w:rPr>
-        <w:t xml:space="preserve"> (Design </w:t>
-      </w:r>
-      <w:proofErr w:type="gramStart"/>
-      <w:r>
-        <w:rPr>
-          <w:u w:val="single"/>
+      </w:pPr>
+      <w:r>
+        <w:rPr>
           <w:lang w:val="en-US"/>
         </w:rPr>
-        <w:t>Patterns :</w:t>
-      </w:r>
-      <w:proofErr w:type="gramEnd"/>
-      <w:r>
-        <w:rPr>
-          <w:u w:val="single"/>
+        <w:t xml:space="preserve">Cette implementation reprend les trois Design Pattern expliqué plus haut. </w:t>
+      </w:r>
+    </w:p>
+    <w:p>
+      <w:pPr>
+        <w:pStyle w:val="Paragraphedeliste"/>
+        <w:numPr>
+          <w:ilvl w:val="1"/>
+          <w:numId w:val="8"/>
+        </w:numPr>
+        <w:rPr>
           <w:lang w:val="en-US"/>
         </w:rPr>
-        <w:t xml:space="preserve"> Abstract Factory / Observer / Decorator)</w:t>
-      </w:r>
-    </w:p>
-    <w:p>
-      <w:pPr>
+      </w:pPr>
+      <w:r>
         <w:rPr>
           <w:lang w:val="en-US"/>
         </w:rPr>
-      </w:pPr>
-    </w:p>
-    <w:p>
-      <w:pPr>
+        <w:t>Normalement, toutes les clefs sont entre vos mains et vous devriez être capable de vous en sortir.</w:t>
+      </w:r>
+    </w:p>
+    <w:p>
+      <w:pPr>
+        <w:pStyle w:val="Paragraphedeliste"/>
+        <w:numPr>
+          <w:ilvl w:val="1"/>
+          <w:numId w:val="8"/>
+        </w:numPr>
         <w:rPr>
           <w:lang w:val="en-US"/>
         </w:rPr>
       </w:pPr>
-    </w:p>
-    <w:p>
-      <w:pPr>
+      <w:r>
         <w:rPr>
           <w:lang w:val="en-US"/>
         </w:rPr>
-      </w:pPr>
-    </w:p>
-    <w:p>
-      <w:pPr>
+        <w:t>Petit conseil supplémentaire : ne vous décourager surtout pas, si c’est difficile pour vous, n’hésitez pas à demander de l’aide aux professeurs ou à chercher sur Internet.</w:t>
+      </w:r>
+    </w:p>
+    <w:p>
+      <w:pPr>
+        <w:pStyle w:val="Paragraphedeliste"/>
+        <w:numPr>
+          <w:ilvl w:val="1"/>
+          <w:numId w:val="8"/>
+        </w:numPr>
         <w:rPr>
           <w:lang w:val="en-US"/>
         </w:rPr>
       </w:pPr>
-    </w:p>
-    <w:p>
-      <w:pPr>
+      <w:r>
         <w:rPr>
           <w:lang w:val="en-US"/>
         </w:rPr>
-      </w:pPr>
-    </w:p>
-    <w:p>
-      <w:pPr>
-        <w:rPr>
+        <w:t xml:space="preserve">Bon courage </w:t>
+      </w:r>
+      <w:r>
+        <w:rPr>
+          <w:rFonts w:ascii="Segoe UI Emoji" w:eastAsia="Segoe UI Emoji" w:hAnsi="Segoe UI Emoji" w:cs="Segoe UI Emoji"/>
           <w:lang w:val="en-US"/>
         </w:rPr>
-      </w:pPr>
+        <w:t>😊</w:t>
+      </w:r>
     </w:p>
     <w:p>
       <w:pPr>
@@ -636,8 +880,49 @@
       </w:pPr>
     </w:p>
     <w:p>
-      <w:r>
-        <w:lastRenderedPageBreak/>
+      <w:pPr>
+        <w:rPr>
+          <w:lang w:val="en-US"/>
+        </w:rPr>
+      </w:pPr>
+    </w:p>
+    <w:p>
+      <w:pPr>
+        <w:rPr>
+          <w:lang w:val="en-US"/>
+        </w:rPr>
+      </w:pPr>
+    </w:p>
+    <w:p>
+      <w:pPr>
+        <w:rPr>
+          <w:lang w:val="en-US"/>
+        </w:rPr>
+      </w:pPr>
+    </w:p>
+    <w:p>
+      <w:pPr>
+        <w:rPr>
+          <w:lang w:val="en-US"/>
+        </w:rPr>
+      </w:pPr>
+    </w:p>
+    <w:p>
+      <w:pPr>
+        <w:rPr>
+          <w:lang w:val="en-US"/>
+        </w:rPr>
+      </w:pPr>
+    </w:p>
+    <w:p>
+      <w:pPr>
+        <w:rPr>
+          <w:lang w:val="en-US"/>
+        </w:rPr>
+      </w:pPr>
+    </w:p>
+    <w:p>
+      <w:r>
         <w:t xml:space="preserve">Il y a </w:t>
       </w:r>
       <w:r>
@@ -730,8 +1015,6 @@
         </w:rPr>
         <w:t>👹</w:t>
       </w:r>
-      <w:bookmarkStart w:id="0" w:name="_GoBack"/>
-      <w:bookmarkEnd w:id="0"/>
     </w:p>
     <w:p/>
     <w:p/>
@@ -777,7 +1060,7 @@
 <w:ftr xmlns:wpc="http://schemas.microsoft.com/office/word/2010/wordprocessingCanvas" xmlns:cx="http://schemas.microsoft.com/office/drawing/2014/chartex" xmlns:cx1="http://schemas.microsoft.com/office/drawing/2015/9/8/chartex" xmlns:cx2="http://schemas.microsoft.com/office/drawing/2015/10/21/chartex" xmlns:cx3="http://schemas.microsoft.com/office/drawing/2016/5/9/chartex" xmlns:cx4="http://schemas.microsoft.com/office/drawing/2016/5/10/chartex" xmlns:cx5="http://schemas.microsoft.com/office/drawing/2016/5/11/chartex" xmlns:cx6="http://schemas.microsoft.com/office/drawing/2016/5/12/chartex" xmlns:cx7="http://schemas.microsoft.com/office/drawing/2016/5/13/chartex" xmlns:cx8="http://schemas.microsoft.com/office/drawing/2016/5/14/chartex" xmlns:mc="http://schemas.openxmlformats.org/markup-compatibility/2006" xmlns:aink="http://schemas.microsoft.com/office/drawing/2016/ink" xmlns:am3d="http://schemas.microsoft.com/office/drawing/2017/model3d" xmlns:o="urn:schemas-microsoft-com:office:office" xmlns:r="http://schemas.openxmlformats.org/officeDocument/2006/relationships" xmlns:m="http://schemas.openxmlformats.org/officeDocument/2006/math" xmlns:v="urn:schemas-microsoft-com:vml" xmlns:wp14="http://schemas.microsoft.com/office/word/2010/wordprocessingDrawing" xmlns:wp="http://schemas.openxmlformats.org/drawingml/2006/wordprocessingDrawing" xmlns:w10="urn:schemas-microsoft-com:office:word" xmlns:w="http://schemas.openxmlformats.org/wordprocessingml/2006/main" xmlns:w14="http://schemas.microsoft.com/office/word/2010/wordml" xmlns:w15="http://schemas.microsoft.com/office/word/2012/wordml" xmlns:w16cid="http://schemas.microsoft.com/office/word/2016/wordml/cid" xmlns:w16se="http://schemas.microsoft.com/office/word/2015/wordml/symex" xmlns:wpg="http://schemas.microsoft.com/office/word/2010/wordprocessingGroup" xmlns:wpi="http://schemas.microsoft.com/office/word/2010/wordprocessingInk" xmlns:wne="http://schemas.microsoft.com/office/word/2006/wordml" xmlns:wps="http://schemas.microsoft.com/office/word/2010/wordprocessingShape" mc:Ignorable="w14 w15 w16se w16cid wp14">
   <w:p>
     <w:pPr>
-      <w:pStyle w:val="Footer"/>
+      <w:pStyle w:val="Pieddepage"/>
     </w:pPr>
     <w:r>
       <w:rPr>
@@ -1089,27 +1372,18 @@
 <w:hdr xmlns:wpc="http://schemas.microsoft.com/office/word/2010/wordprocessingCanvas" xmlns:cx="http://schemas.microsoft.com/office/drawing/2014/chartex" xmlns:cx1="http://schemas.microsoft.com/office/drawing/2015/9/8/chartex" xmlns:cx2="http://schemas.microsoft.com/office/drawing/2015/10/21/chartex" xmlns:cx3="http://schemas.microsoft.com/office/drawing/2016/5/9/chartex" xmlns:cx4="http://schemas.microsoft.com/office/drawing/2016/5/10/chartex" xmlns:cx5="http://schemas.microsoft.com/office/drawing/2016/5/11/chartex" xmlns:cx6="http://schemas.microsoft.com/office/drawing/2016/5/12/chartex" xmlns:cx7="http://schemas.microsoft.com/office/drawing/2016/5/13/chartex" xmlns:cx8="http://schemas.microsoft.com/office/drawing/2016/5/14/chartex" xmlns:mc="http://schemas.openxmlformats.org/markup-compatibility/2006" xmlns:aink="http://schemas.microsoft.com/office/drawing/2016/ink" xmlns:am3d="http://schemas.microsoft.com/office/drawing/2017/model3d" xmlns:o="urn:schemas-microsoft-com:office:office" xmlns:r="http://schemas.openxmlformats.org/officeDocument/2006/relationships" xmlns:m="http://schemas.openxmlformats.org/officeDocument/2006/math" xmlns:v="urn:schemas-microsoft-com:vml" xmlns:wp14="http://schemas.microsoft.com/office/word/2010/wordprocessingDrawing" xmlns:wp="http://schemas.openxmlformats.org/drawingml/2006/wordprocessingDrawing" xmlns:w10="urn:schemas-microsoft-com:office:word" xmlns:w="http://schemas.openxmlformats.org/wordprocessingml/2006/main" xmlns:w14="http://schemas.microsoft.com/office/word/2010/wordml" xmlns:w15="http://schemas.microsoft.com/office/word/2012/wordml" xmlns:w16cid="http://schemas.microsoft.com/office/word/2016/wordml/cid" xmlns:w16se="http://schemas.microsoft.com/office/word/2015/wordml/symex" xmlns:wpg="http://schemas.microsoft.com/office/word/2010/wordprocessingGroup" xmlns:wpi="http://schemas.microsoft.com/office/word/2010/wordprocessingInk" xmlns:wne="http://schemas.microsoft.com/office/word/2006/wordml" xmlns:wps="http://schemas.microsoft.com/office/word/2010/wordprocessingShape" mc:Ignorable="w14 w15 w16se w16cid wp14">
   <w:p>
     <w:pPr>
-      <w:pStyle w:val="Header"/>
+      <w:pStyle w:val="En-tte"/>
       <w:rPr>
         <w:rFonts w:ascii="Conduit ITC Light" w:hAnsi="Conduit ITC Light"/>
         <w:color w:val="464B4C"/>
       </w:rPr>
     </w:pPr>
-    <w:proofErr w:type="spellStart"/>
     <w:r>
       <w:rPr>
         <w:rFonts w:ascii="Conduit ITC Light" w:hAnsi="Conduit ITC Light"/>
         <w:color w:val="464B4C"/>
       </w:rPr>
-      <w:t>Intech</w:t>
-    </w:r>
-    <w:proofErr w:type="spellEnd"/>
-    <w:r>
-      <w:rPr>
-        <w:rFonts w:ascii="Conduit ITC Light" w:hAnsi="Conduit ITC Light"/>
-        <w:color w:val="464B4C"/>
-      </w:rPr>
-      <w:t xml:space="preserve">’ Info - </w:t>
+      <w:t xml:space="preserve">Intech - </w:t>
     </w:r>
     <w:sdt>
       <w:sdtPr>
@@ -1140,7 +1414,7 @@
   </w:p>
   <w:p>
     <w:pPr>
-      <w:pStyle w:val="Header"/>
+      <w:pStyle w:val="En-tte"/>
       <w:rPr>
         <w:rFonts w:ascii="Conduit ITC Light" w:hAnsi="Conduit ITC Light"/>
         <w:color w:val="464B4C"/>
@@ -1745,7 +2019,7 @@
         <w:rFonts w:ascii="Courier New" w:hAnsi="Courier New" w:cs="Courier New" w:hint="default"/>
       </w:rPr>
     </w:lvl>
-    <w:lvl w:ilvl="2" w:tplc="040C0005" w:tentative="1">
+    <w:lvl w:ilvl="2" w:tplc="040C0005">
       <w:start w:val="1"/>
       <w:numFmt w:val="bullet"/>
       <w:lvlText w:val=""/>
@@ -1757,7 +2031,7 @@
         <w:rFonts w:ascii="Wingdings" w:hAnsi="Wingdings" w:hint="default"/>
       </w:rPr>
     </w:lvl>
-    <w:lvl w:ilvl="3" w:tplc="040C0001" w:tentative="1">
+    <w:lvl w:ilvl="3" w:tplc="040C0001">
       <w:start w:val="1"/>
       <w:numFmt w:val="bullet"/>
       <w:lvlText w:val=""/>
@@ -1769,7 +2043,7 @@
         <w:rFonts w:ascii="Symbol" w:hAnsi="Symbol" w:hint="default"/>
       </w:rPr>
     </w:lvl>
-    <w:lvl w:ilvl="4" w:tplc="040C0003" w:tentative="1">
+    <w:lvl w:ilvl="4" w:tplc="040C0003">
       <w:start w:val="1"/>
       <w:numFmt w:val="bullet"/>
       <w:lvlText w:val="o"/>
@@ -1949,7 +2223,7 @@
     <w:lvl w:ilvl="0">
       <w:start w:val="1"/>
       <w:numFmt w:val="decimal"/>
-      <w:pStyle w:val="Heading1"/>
+      <w:pStyle w:val="Titre1"/>
       <w:lvlText w:val="%1"/>
       <w:lvlJc w:val="left"/>
       <w:pPr>
@@ -1959,7 +2233,7 @@
     <w:lvl w:ilvl="1">
       <w:start w:val="1"/>
       <w:numFmt w:val="decimal"/>
-      <w:pStyle w:val="Heading2"/>
+      <w:pStyle w:val="Titre2"/>
       <w:lvlText w:val="%1.%2"/>
       <w:lvlJc w:val="left"/>
       <w:pPr>
@@ -1969,7 +2243,7 @@
     <w:lvl w:ilvl="2">
       <w:start w:val="1"/>
       <w:numFmt w:val="decimal"/>
-      <w:pStyle w:val="Heading3"/>
+      <w:pStyle w:val="Titre3"/>
       <w:lvlText w:val="%1.%2.%3"/>
       <w:lvlJc w:val="left"/>
       <w:pPr>
@@ -1979,7 +2253,7 @@
     <w:lvl w:ilvl="3">
       <w:start w:val="1"/>
       <w:numFmt w:val="decimal"/>
-      <w:pStyle w:val="Heading4"/>
+      <w:pStyle w:val="Titre4"/>
       <w:lvlText w:val="%1.%2.%3.%4"/>
       <w:lvlJc w:val="left"/>
       <w:pPr>
@@ -1989,7 +2263,7 @@
     <w:lvl w:ilvl="4">
       <w:start w:val="1"/>
       <w:numFmt w:val="decimal"/>
-      <w:pStyle w:val="Heading5"/>
+      <w:pStyle w:val="Titre5"/>
       <w:lvlText w:val="%1.%2.%3.%4.%5"/>
       <w:lvlJc w:val="left"/>
       <w:pPr>
@@ -1999,7 +2273,7 @@
     <w:lvl w:ilvl="5">
       <w:start w:val="1"/>
       <w:numFmt w:val="decimal"/>
-      <w:pStyle w:val="Heading6"/>
+      <w:pStyle w:val="Titre6"/>
       <w:lvlText w:val="%1.%2.%3.%4.%5.%6"/>
       <w:lvlJc w:val="left"/>
       <w:pPr>
@@ -2009,7 +2283,7 @@
     <w:lvl w:ilvl="6">
       <w:start w:val="1"/>
       <w:numFmt w:val="decimal"/>
-      <w:pStyle w:val="Heading7"/>
+      <w:pStyle w:val="Titre7"/>
       <w:lvlText w:val="%1.%2.%3.%4.%5.%6.%7"/>
       <w:lvlJc w:val="left"/>
       <w:pPr>
@@ -2019,7 +2293,7 @@
     <w:lvl w:ilvl="7">
       <w:start w:val="1"/>
       <w:numFmt w:val="decimal"/>
-      <w:pStyle w:val="Heading8"/>
+      <w:pStyle w:val="Titre8"/>
       <w:lvlText w:val="%1.%2.%3.%4.%5.%6.%7.%8"/>
       <w:lvlJc w:val="left"/>
       <w:pPr>
@@ -2029,7 +2303,7 @@
     <w:lvl w:ilvl="8">
       <w:start w:val="1"/>
       <w:numFmt w:val="decimal"/>
-      <w:pStyle w:val="Heading9"/>
+      <w:pStyle w:val="Titre9"/>
       <w:lvlText w:val="%1.%2.%3.%4.%5.%6.%7.%8.%9"/>
       <w:lvlJc w:val="left"/>
       <w:pPr>
@@ -2464,11 +2738,11 @@
     <w:qFormat/>
     <w:rsid w:val="00DC1D7E"/>
   </w:style>
-  <w:style w:type="paragraph" w:styleId="Heading1">
+  <w:style w:type="paragraph" w:styleId="Titre1">
     <w:name w:val="heading 1"/>
     <w:basedOn w:val="Normal"/>
     <w:next w:val="Normal"/>
-    <w:link w:val="Heading1Char"/>
+    <w:link w:val="Titre1Car"/>
     <w:uiPriority w:val="9"/>
     <w:qFormat/>
     <w:rsid w:val="00500F15"/>
@@ -2489,11 +2763,11 @@
       <w:szCs w:val="28"/>
     </w:rPr>
   </w:style>
-  <w:style w:type="paragraph" w:styleId="Heading2">
+  <w:style w:type="paragraph" w:styleId="Titre2">
     <w:name w:val="heading 2"/>
     <w:basedOn w:val="Normal"/>
     <w:next w:val="Normal"/>
-    <w:link w:val="Heading2Char"/>
+    <w:link w:val="Titre2Car"/>
     <w:uiPriority w:val="9"/>
     <w:unhideWhenUsed/>
     <w:qFormat/>
@@ -2516,11 +2790,11 @@
       <w:szCs w:val="26"/>
     </w:rPr>
   </w:style>
-  <w:style w:type="paragraph" w:styleId="Heading3">
+  <w:style w:type="paragraph" w:styleId="Titre3">
     <w:name w:val="heading 3"/>
     <w:basedOn w:val="Normal"/>
     <w:next w:val="Normal"/>
-    <w:link w:val="Heading3Char"/>
+    <w:link w:val="Titre3Car"/>
     <w:uiPriority w:val="9"/>
     <w:unhideWhenUsed/>
     <w:qFormat/>
@@ -2541,11 +2815,11 @@
       <w:color w:val="3A1144"/>
     </w:rPr>
   </w:style>
-  <w:style w:type="paragraph" w:styleId="Heading4">
+  <w:style w:type="paragraph" w:styleId="Titre4">
     <w:name w:val="heading 4"/>
     <w:basedOn w:val="Normal"/>
     <w:next w:val="Normal"/>
-    <w:link w:val="Heading4Char"/>
+    <w:link w:val="Titre4Car"/>
     <w:uiPriority w:val="9"/>
     <w:semiHidden/>
     <w:unhideWhenUsed/>
@@ -2569,11 +2843,11 @@
       <w:color w:val="3A1144"/>
     </w:rPr>
   </w:style>
-  <w:style w:type="paragraph" w:styleId="Heading5">
+  <w:style w:type="paragraph" w:styleId="Titre5">
     <w:name w:val="heading 5"/>
     <w:basedOn w:val="Normal"/>
     <w:next w:val="Normal"/>
-    <w:link w:val="Heading5Char"/>
+    <w:link w:val="Titre5Car"/>
     <w:uiPriority w:val="9"/>
     <w:semiHidden/>
     <w:unhideWhenUsed/>
@@ -2594,11 +2868,11 @@
       <w:color w:val="2D5F1E" w:themeColor="accent1" w:themeShade="7F"/>
     </w:rPr>
   </w:style>
-  <w:style w:type="paragraph" w:styleId="Heading6">
+  <w:style w:type="paragraph" w:styleId="Titre6">
     <w:name w:val="heading 6"/>
     <w:basedOn w:val="Normal"/>
     <w:next w:val="Normal"/>
-    <w:link w:val="Heading6Char"/>
+    <w:link w:val="Titre6Car"/>
     <w:uiPriority w:val="9"/>
     <w:semiHidden/>
     <w:unhideWhenUsed/>
@@ -2621,11 +2895,11 @@
       <w:color w:val="2D5F1E" w:themeColor="accent1" w:themeShade="7F"/>
     </w:rPr>
   </w:style>
-  <w:style w:type="paragraph" w:styleId="Heading7">
+  <w:style w:type="paragraph" w:styleId="Titre7">
     <w:name w:val="heading 7"/>
     <w:basedOn w:val="Normal"/>
     <w:next w:val="Normal"/>
-    <w:link w:val="Heading7Char"/>
+    <w:link w:val="Titre7Car"/>
     <w:uiPriority w:val="9"/>
     <w:semiHidden/>
     <w:unhideWhenUsed/>
@@ -2648,11 +2922,11 @@
       <w:color w:val="404040" w:themeColor="text1" w:themeTint="BF"/>
     </w:rPr>
   </w:style>
-  <w:style w:type="paragraph" w:styleId="Heading8">
+  <w:style w:type="paragraph" w:styleId="Titre8">
     <w:name w:val="heading 8"/>
     <w:basedOn w:val="Normal"/>
     <w:next w:val="Normal"/>
-    <w:link w:val="Heading8Char"/>
+    <w:link w:val="Titre8Car"/>
     <w:uiPriority w:val="9"/>
     <w:semiHidden/>
     <w:unhideWhenUsed/>
@@ -2675,11 +2949,11 @@
       <w:szCs w:val="20"/>
     </w:rPr>
   </w:style>
-  <w:style w:type="paragraph" w:styleId="Heading9">
+  <w:style w:type="paragraph" w:styleId="Titre9">
     <w:name w:val="heading 9"/>
     <w:basedOn w:val="Normal"/>
     <w:next w:val="Normal"/>
-    <w:link w:val="Heading9Char"/>
+    <w:link w:val="Titre9Car"/>
     <w:uiPriority w:val="9"/>
     <w:semiHidden/>
     <w:unhideWhenUsed/>
@@ -2704,13 +2978,13 @@
       <w:szCs w:val="20"/>
     </w:rPr>
   </w:style>
-  <w:style w:type="character" w:default="1" w:styleId="DefaultParagraphFont">
+  <w:style w:type="character" w:default="1" w:styleId="Policepardfaut">
     <w:name w:val="Default Paragraph Font"/>
     <w:uiPriority w:val="1"/>
     <w:semiHidden/>
     <w:unhideWhenUsed/>
   </w:style>
-  <w:style w:type="table" w:default="1" w:styleId="TableNormal">
+  <w:style w:type="table" w:default="1" w:styleId="TableauNormal">
     <w:name w:val="Normal Table"/>
     <w:uiPriority w:val="99"/>
     <w:semiHidden/>
@@ -2725,16 +2999,16 @@
       </w:tblCellMar>
     </w:tblPr>
   </w:style>
-  <w:style w:type="numbering" w:default="1" w:styleId="NoList">
+  <w:style w:type="numbering" w:default="1" w:styleId="Aucuneliste">
     <w:name w:val="No List"/>
     <w:uiPriority w:val="99"/>
     <w:semiHidden/>
     <w:unhideWhenUsed/>
   </w:style>
-  <w:style w:type="paragraph" w:styleId="Header">
+  <w:style w:type="paragraph" w:styleId="En-tte">
     <w:name w:val="header"/>
     <w:basedOn w:val="Normal"/>
-    <w:link w:val="HeaderChar"/>
+    <w:link w:val="En-tteCar"/>
     <w:uiPriority w:val="99"/>
     <w:unhideWhenUsed/>
     <w:rsid w:val="00DC1D7E"/>
@@ -2746,17 +3020,17 @@
       <w:spacing w:after="0" w:line="240" w:lineRule="auto"/>
     </w:pPr>
   </w:style>
-  <w:style w:type="character" w:customStyle="1" w:styleId="HeaderChar">
-    <w:name w:val="Header Char"/>
-    <w:basedOn w:val="DefaultParagraphFont"/>
-    <w:link w:val="Header"/>
+  <w:style w:type="character" w:customStyle="1" w:styleId="En-tteCar">
+    <w:name w:val="En-tête Car"/>
+    <w:basedOn w:val="Policepardfaut"/>
+    <w:link w:val="En-tte"/>
     <w:uiPriority w:val="99"/>
     <w:rsid w:val="00DC1D7E"/>
   </w:style>
-  <w:style w:type="paragraph" w:styleId="Footer">
+  <w:style w:type="paragraph" w:styleId="Pieddepage">
     <w:name w:val="footer"/>
     <w:basedOn w:val="Normal"/>
-    <w:link w:val="FooterChar"/>
+    <w:link w:val="PieddepageCar"/>
     <w:uiPriority w:val="99"/>
     <w:unhideWhenUsed/>
     <w:rsid w:val="00DC1D7E"/>
@@ -2768,17 +3042,17 @@
       <w:spacing w:after="0" w:line="240" w:lineRule="auto"/>
     </w:pPr>
   </w:style>
-  <w:style w:type="character" w:customStyle="1" w:styleId="FooterChar">
-    <w:name w:val="Footer Char"/>
-    <w:basedOn w:val="DefaultParagraphFont"/>
-    <w:link w:val="Footer"/>
+  <w:style w:type="character" w:customStyle="1" w:styleId="PieddepageCar">
+    <w:name w:val="Pied de page Car"/>
+    <w:basedOn w:val="Policepardfaut"/>
+    <w:link w:val="Pieddepage"/>
     <w:uiPriority w:val="99"/>
     <w:rsid w:val="00DC1D7E"/>
   </w:style>
-  <w:style w:type="paragraph" w:styleId="BalloonText">
+  <w:style w:type="paragraph" w:styleId="Textedebulles">
     <w:name w:val="Balloon Text"/>
     <w:basedOn w:val="Normal"/>
-    <w:link w:val="BalloonTextChar"/>
+    <w:link w:val="TextedebullesCar"/>
     <w:uiPriority w:val="99"/>
     <w:semiHidden/>
     <w:unhideWhenUsed/>
@@ -2792,10 +3066,10 @@
       <w:szCs w:val="16"/>
     </w:rPr>
   </w:style>
-  <w:style w:type="character" w:customStyle="1" w:styleId="BalloonTextChar">
-    <w:name w:val="Balloon Text Char"/>
-    <w:basedOn w:val="DefaultParagraphFont"/>
-    <w:link w:val="BalloonText"/>
+  <w:style w:type="character" w:customStyle="1" w:styleId="TextedebullesCar">
+    <w:name w:val="Texte de bulles Car"/>
+    <w:basedOn w:val="Policepardfaut"/>
+    <w:link w:val="Textedebulles"/>
     <w:uiPriority w:val="99"/>
     <w:semiHidden/>
     <w:rsid w:val="0027254C"/>
@@ -2805,9 +3079,9 @@
       <w:szCs w:val="16"/>
     </w:rPr>
   </w:style>
-  <w:style w:type="table" w:styleId="TableGrid">
+  <w:style w:type="table" w:styleId="Grilledutableau">
     <w:name w:val="Table Grid"/>
-    <w:basedOn w:val="TableNormal"/>
+    <w:basedOn w:val="TableauNormal"/>
     <w:uiPriority w:val="59"/>
     <w:rsid w:val="00DC1D7E"/>
     <w:pPr>
@@ -2824,9 +3098,9 @@
       </w:tblBorders>
     </w:tblPr>
   </w:style>
-  <w:style w:type="character" w:styleId="PlaceholderText">
+  <w:style w:type="character" w:styleId="Textedelespacerserv">
     <w:name w:val="Placeholder Text"/>
-    <w:basedOn w:val="DefaultParagraphFont"/>
+    <w:basedOn w:val="Policepardfaut"/>
     <w:uiPriority w:val="99"/>
     <w:semiHidden/>
     <w:rsid w:val="00B520D2"/>
@@ -2834,10 +3108,10 @@
       <w:color w:val="808080"/>
     </w:rPr>
   </w:style>
-  <w:style w:type="character" w:customStyle="1" w:styleId="Heading1Char">
-    <w:name w:val="Heading 1 Char"/>
-    <w:basedOn w:val="DefaultParagraphFont"/>
-    <w:link w:val="Heading1"/>
+  <w:style w:type="character" w:customStyle="1" w:styleId="Titre1Car">
+    <w:name w:val="Titre 1 Car"/>
+    <w:basedOn w:val="Policepardfaut"/>
+    <w:link w:val="Titre1"/>
     <w:uiPriority w:val="9"/>
     <w:rsid w:val="00500F15"/>
     <w:rPr>
@@ -2848,7 +3122,7 @@
       <w:szCs w:val="28"/>
     </w:rPr>
   </w:style>
-  <w:style w:type="paragraph" w:styleId="NoSpacing">
+  <w:style w:type="paragraph" w:styleId="Sansinterligne">
     <w:name w:val="No Spacing"/>
     <w:uiPriority w:val="1"/>
     <w:qFormat/>
@@ -2857,10 +3131,10 @@
       <w:spacing w:after="0" w:line="240" w:lineRule="auto"/>
     </w:pPr>
   </w:style>
-  <w:style w:type="character" w:customStyle="1" w:styleId="Heading2Char">
-    <w:name w:val="Heading 2 Char"/>
-    <w:basedOn w:val="DefaultParagraphFont"/>
-    <w:link w:val="Heading2"/>
+  <w:style w:type="character" w:customStyle="1" w:styleId="Titre2Car">
+    <w:name w:val="Titre 2 Car"/>
+    <w:basedOn w:val="Policepardfaut"/>
+    <w:link w:val="Titre2"/>
     <w:uiPriority w:val="9"/>
     <w:rsid w:val="00500F15"/>
     <w:rPr>
@@ -2871,10 +3145,10 @@
       <w:szCs w:val="26"/>
     </w:rPr>
   </w:style>
-  <w:style w:type="character" w:customStyle="1" w:styleId="Heading3Char">
-    <w:name w:val="Heading 3 Char"/>
-    <w:basedOn w:val="DefaultParagraphFont"/>
-    <w:link w:val="Heading3"/>
+  <w:style w:type="character" w:customStyle="1" w:styleId="Titre3Car">
+    <w:name w:val="Titre 3 Car"/>
+    <w:basedOn w:val="Policepardfaut"/>
+    <w:link w:val="Titre3"/>
     <w:uiPriority w:val="9"/>
     <w:rsid w:val="00500F15"/>
     <w:rPr>
@@ -2883,10 +3157,10 @@
       <w:color w:val="3A1144"/>
     </w:rPr>
   </w:style>
-  <w:style w:type="character" w:customStyle="1" w:styleId="Heading4Char">
-    <w:name w:val="Heading 4 Char"/>
-    <w:basedOn w:val="DefaultParagraphFont"/>
-    <w:link w:val="Heading4"/>
+  <w:style w:type="character" w:customStyle="1" w:styleId="Titre4Car">
+    <w:name w:val="Titre 4 Car"/>
+    <w:basedOn w:val="Policepardfaut"/>
+    <w:link w:val="Titre4"/>
     <w:uiPriority w:val="9"/>
     <w:semiHidden/>
     <w:rsid w:val="00500F15"/>
@@ -2898,11 +3172,11 @@
       <w:color w:val="3A1144"/>
     </w:rPr>
   </w:style>
-  <w:style w:type="paragraph" w:styleId="Title">
+  <w:style w:type="paragraph" w:styleId="Titre">
     <w:name w:val="Title"/>
     <w:basedOn w:val="Normal"/>
     <w:next w:val="Normal"/>
-    <w:link w:val="TitleChar"/>
+    <w:link w:val="TitreCar"/>
     <w:uiPriority w:val="10"/>
     <w:qFormat/>
     <w:rsid w:val="00500F15"/>
@@ -2922,10 +3196,10 @@
       <w:szCs w:val="52"/>
     </w:rPr>
   </w:style>
-  <w:style w:type="character" w:customStyle="1" w:styleId="TitleChar">
-    <w:name w:val="Title Char"/>
-    <w:basedOn w:val="DefaultParagraphFont"/>
-    <w:link w:val="Title"/>
+  <w:style w:type="character" w:customStyle="1" w:styleId="TitreCar">
+    <w:name w:val="Titre Car"/>
+    <w:basedOn w:val="Policepardfaut"/>
+    <w:link w:val="Titre"/>
     <w:uiPriority w:val="10"/>
     <w:rsid w:val="00500F15"/>
     <w:rPr>
@@ -2937,11 +3211,11 @@
       <w:szCs w:val="52"/>
     </w:rPr>
   </w:style>
-  <w:style w:type="paragraph" w:styleId="Subtitle">
+  <w:style w:type="paragraph" w:styleId="Sous-titre">
     <w:name w:val="Subtitle"/>
     <w:basedOn w:val="Normal"/>
     <w:next w:val="Normal"/>
-    <w:link w:val="SubtitleChar"/>
+    <w:link w:val="Sous-titreCar"/>
     <w:uiPriority w:val="11"/>
     <w:qFormat/>
     <w:rsid w:val="00D25B1E"/>
@@ -2961,10 +3235,10 @@
       <w:szCs w:val="24"/>
     </w:rPr>
   </w:style>
-  <w:style w:type="character" w:customStyle="1" w:styleId="SubtitleChar">
-    <w:name w:val="Subtitle Char"/>
-    <w:basedOn w:val="DefaultParagraphFont"/>
-    <w:link w:val="Subtitle"/>
+  <w:style w:type="character" w:customStyle="1" w:styleId="Sous-titreCar">
+    <w:name w:val="Sous-titre Car"/>
+    <w:basedOn w:val="Policepardfaut"/>
+    <w:link w:val="Sous-titre"/>
     <w:uiPriority w:val="11"/>
     <w:rsid w:val="00D25B1E"/>
     <w:rPr>
@@ -2977,10 +3251,10 @@
       <w:szCs w:val="24"/>
     </w:rPr>
   </w:style>
-  <w:style w:type="character" w:customStyle="1" w:styleId="Heading5Char">
-    <w:name w:val="Heading 5 Char"/>
-    <w:basedOn w:val="DefaultParagraphFont"/>
-    <w:link w:val="Heading5"/>
+  <w:style w:type="character" w:customStyle="1" w:styleId="Titre5Car">
+    <w:name w:val="Titre 5 Car"/>
+    <w:basedOn w:val="Policepardfaut"/>
+    <w:link w:val="Titre5"/>
     <w:uiPriority w:val="9"/>
     <w:semiHidden/>
     <w:rsid w:val="00DA05F8"/>
@@ -2989,10 +3263,10 @@
       <w:color w:val="2D5F1E" w:themeColor="accent1" w:themeShade="7F"/>
     </w:rPr>
   </w:style>
-  <w:style w:type="character" w:customStyle="1" w:styleId="Heading6Char">
-    <w:name w:val="Heading 6 Char"/>
-    <w:basedOn w:val="DefaultParagraphFont"/>
-    <w:link w:val="Heading6"/>
+  <w:style w:type="character" w:customStyle="1" w:styleId="Titre6Car">
+    <w:name w:val="Titre 6 Car"/>
+    <w:basedOn w:val="Policepardfaut"/>
+    <w:link w:val="Titre6"/>
     <w:uiPriority w:val="9"/>
     <w:semiHidden/>
     <w:rsid w:val="00DA05F8"/>
@@ -3003,10 +3277,10 @@
       <w:color w:val="2D5F1E" w:themeColor="accent1" w:themeShade="7F"/>
     </w:rPr>
   </w:style>
-  <w:style w:type="character" w:customStyle="1" w:styleId="Heading7Char">
-    <w:name w:val="Heading 7 Char"/>
-    <w:basedOn w:val="DefaultParagraphFont"/>
-    <w:link w:val="Heading7"/>
+  <w:style w:type="character" w:customStyle="1" w:styleId="Titre7Car">
+    <w:name w:val="Titre 7 Car"/>
+    <w:basedOn w:val="Policepardfaut"/>
+    <w:link w:val="Titre7"/>
     <w:uiPriority w:val="9"/>
     <w:semiHidden/>
     <w:rsid w:val="00DA05F8"/>
@@ -3017,10 +3291,10 @@
       <w:color w:val="404040" w:themeColor="text1" w:themeTint="BF"/>
     </w:rPr>
   </w:style>
-  <w:style w:type="character" w:customStyle="1" w:styleId="Heading8Char">
-    <w:name w:val="Heading 8 Char"/>
-    <w:basedOn w:val="DefaultParagraphFont"/>
-    <w:link w:val="Heading8"/>
+  <w:style w:type="character" w:customStyle="1" w:styleId="Titre8Car">
+    <w:name w:val="Titre 8 Car"/>
+    <w:basedOn w:val="Policepardfaut"/>
+    <w:link w:val="Titre8"/>
     <w:uiPriority w:val="9"/>
     <w:semiHidden/>
     <w:rsid w:val="00DA05F8"/>
@@ -3031,10 +3305,10 @@
       <w:szCs w:val="20"/>
     </w:rPr>
   </w:style>
-  <w:style w:type="character" w:customStyle="1" w:styleId="Heading9Char">
-    <w:name w:val="Heading 9 Char"/>
-    <w:basedOn w:val="DefaultParagraphFont"/>
-    <w:link w:val="Heading9"/>
+  <w:style w:type="character" w:customStyle="1" w:styleId="Titre9Car">
+    <w:name w:val="Titre 9 Car"/>
+    <w:basedOn w:val="Policepardfaut"/>
+    <w:link w:val="Titre9"/>
     <w:uiPriority w:val="9"/>
     <w:semiHidden/>
     <w:rsid w:val="00DA05F8"/>
@@ -3047,9 +3321,9 @@
       <w:szCs w:val="20"/>
     </w:rPr>
   </w:style>
-  <w:style w:type="character" w:styleId="IntenseEmphasis">
+  <w:style w:type="character" w:styleId="Accentuationintense">
     <w:name w:val="Intense Emphasis"/>
-    <w:basedOn w:val="DefaultParagraphFont"/>
+    <w:basedOn w:val="Policepardfaut"/>
     <w:uiPriority w:val="21"/>
     <w:qFormat/>
     <w:rsid w:val="00D25B1E"/>
@@ -3059,11 +3333,11 @@
       <w:color w:val="5CBF3C"/>
     </w:rPr>
   </w:style>
-  <w:style w:type="paragraph" w:styleId="IntenseQuote">
+  <w:style w:type="paragraph" w:styleId="Citationintense">
     <w:name w:val="Intense Quote"/>
     <w:basedOn w:val="Normal"/>
     <w:next w:val="Normal"/>
-    <w:link w:val="IntenseQuoteChar"/>
+    <w:link w:val="CitationintenseCar"/>
     <w:uiPriority w:val="30"/>
     <w:qFormat/>
     <w:rsid w:val="00D25B1E"/>
@@ -3082,10 +3356,10 @@
       <w:color w:val="5CBF3C"/>
     </w:rPr>
   </w:style>
-  <w:style w:type="character" w:customStyle="1" w:styleId="IntenseQuoteChar">
-    <w:name w:val="Intense Quote Char"/>
-    <w:basedOn w:val="DefaultParagraphFont"/>
-    <w:link w:val="IntenseQuote"/>
+  <w:style w:type="character" w:customStyle="1" w:styleId="CitationintenseCar">
+    <w:name w:val="Citation intense Car"/>
+    <w:basedOn w:val="Policepardfaut"/>
+    <w:link w:val="Citationintense"/>
     <w:uiPriority w:val="30"/>
     <w:rsid w:val="00D25B1E"/>
     <w:rPr>
@@ -3094,7 +3368,7 @@
       <w:color w:val="5CBF3C"/>
     </w:rPr>
   </w:style>
-  <w:style w:type="paragraph" w:styleId="ListParagraph">
+  <w:style w:type="paragraph" w:styleId="Paragraphedeliste">
     <w:name w:val="List Paragraph"/>
     <w:basedOn w:val="Normal"/>
     <w:uiPriority w:val="34"/>
@@ -3133,7 +3407,7 @@
           </w:pPr>
           <w:r>
             <w:rPr>
-              <w:rStyle w:val="PlaceholderText"/>
+              <w:rStyle w:val="Textedelespacerserv"/>
             </w:rPr>
             <w:t>[Titre ]</w:t>
           </w:r>
@@ -3162,7 +3436,7 @@
           </w:pPr>
           <w:r>
             <w:rPr>
-              <w:rStyle w:val="PlaceholderText"/>
+              <w:rStyle w:val="Textedelespacerserv"/>
             </w:rPr>
             <w:t>[Titre ]</w:t>
           </w:r>
@@ -3191,7 +3465,7 @@
           </w:pPr>
           <w:r>
             <w:rPr>
-              <w:rStyle w:val="PlaceholderText"/>
+              <w:rStyle w:val="Textedelespacerserv"/>
             </w:rPr>
             <w:t>[Author]</w:t>
           </w:r>
@@ -3299,6 +3573,7 @@
   <w:rsids>
     <w:rsidRoot w:val="00FF189D"/>
     <w:rsid w:val="001264A9"/>
+    <w:rsid w:val="002F4E7D"/>
     <w:rsid w:val="00371A02"/>
     <w:rsid w:val="00481F1A"/>
     <w:rsid w:val="00553286"/>
@@ -3310,6 +3585,7 @@
     <w:rsid w:val="007F6CCB"/>
     <w:rsid w:val="00807060"/>
     <w:rsid w:val="0083063D"/>
+    <w:rsid w:val="008460C8"/>
     <w:rsid w:val="00941C28"/>
     <w:rsid w:val="009C2690"/>
     <w:rsid w:val="00AB1A4C"/>
@@ -3740,13 +4016,13 @@
     <w:qFormat/>
     <w:rsid w:val="00807060"/>
   </w:style>
-  <w:style w:type="character" w:default="1" w:styleId="DefaultParagraphFont">
+  <w:style w:type="character" w:default="1" w:styleId="Policepardfaut">
     <w:name w:val="Default Paragraph Font"/>
     <w:uiPriority w:val="1"/>
     <w:semiHidden/>
     <w:unhideWhenUsed/>
   </w:style>
-  <w:style w:type="table" w:default="1" w:styleId="TableNormal">
+  <w:style w:type="table" w:default="1" w:styleId="TableauNormal">
     <w:name w:val="Normal Table"/>
     <w:uiPriority w:val="99"/>
     <w:semiHidden/>
@@ -3761,15 +4037,15 @@
       </w:tblCellMar>
     </w:tblPr>
   </w:style>
-  <w:style w:type="numbering" w:default="1" w:styleId="NoList">
+  <w:style w:type="numbering" w:default="1" w:styleId="Aucuneliste">
     <w:name w:val="No List"/>
     <w:uiPriority w:val="99"/>
     <w:semiHidden/>
     <w:unhideWhenUsed/>
   </w:style>
-  <w:style w:type="character" w:styleId="PlaceholderText">
+  <w:style w:type="character" w:styleId="Textedelespacerserv">
     <w:name w:val="Placeholder Text"/>
-    <w:basedOn w:val="DefaultParagraphFont"/>
+    <w:basedOn w:val="Policepardfaut"/>
     <w:uiPriority w:val="99"/>
     <w:semiHidden/>
     <w:rsid w:val="00807060"/>
@@ -4028,7 +4304,7 @@
 </file>
 
 <file path=customXml/itemProps1.xml><?xml version="1.0" encoding="utf-8"?>
-<ds:datastoreItem xmlns:ds="http://schemas.openxmlformats.org/officeDocument/2006/customXml" ds:itemID="{5B929360-2D31-428E-AFE4-F950EEA4FDD7}">
+<ds:datastoreItem xmlns:ds="http://schemas.openxmlformats.org/officeDocument/2006/customXml" ds:itemID="{C28D9936-7B1F-41E6-A387-7B90CFC19F9B}">
   <ds:schemaRefs>
     <ds:schemaRef ds:uri="http://schemas.openxmlformats.org/officeDocument/2006/bibliography"/>
   </ds:schemaRefs>

--- a/ITI.DesignPatterns/Correction/ITI-DesignPattern.docx
+++ b/ITI.DesignPatterns/Correction/ITI-DesignPattern.docx
@@ -195,7 +195,7 @@
     </w:p>
     <w:p>
       <w:pPr>
-        <w:pStyle w:val="Titre1"/>
+        <w:pStyle w:val="Heading1"/>
       </w:pPr>
       <w:r>
         <w:lastRenderedPageBreak/>
@@ -244,15 +244,20 @@
     </w:p>
     <w:p>
       <w:pPr>
-        <w:pStyle w:val="Paragraphedeliste"/>
+        <w:pStyle w:val="ListParagraph"/>
         <w:numPr>
           <w:ilvl w:val="0"/>
           <w:numId w:val="6"/>
         </w:numPr>
         <w:spacing w:after="160" w:line="259" w:lineRule="auto"/>
       </w:pPr>
-      <w:r>
-        <w:t xml:space="preserve">ITI.DesignPattern, contenant </w:t>
+      <w:proofErr w:type="spellStart"/>
+      <w:r>
+        <w:t>ITI.DesignPattern</w:t>
+      </w:r>
+      <w:proofErr w:type="spellEnd"/>
+      <w:r>
+        <w:t xml:space="preserve">, contenant </w:t>
       </w:r>
       <w:r>
         <w:t>4</w:t>
@@ -278,15 +283,22 @@
     </w:p>
     <w:p>
       <w:pPr>
-        <w:pStyle w:val="Paragraphedeliste"/>
+        <w:pStyle w:val="ListParagraph"/>
         <w:numPr>
           <w:ilvl w:val="0"/>
           <w:numId w:val="6"/>
         </w:numPr>
         <w:spacing w:after="160" w:line="259" w:lineRule="auto"/>
       </w:pPr>
-      <w:r>
-        <w:t>ITI.DesignPattern.Tests, contient les tests unitaires</w:t>
+      <w:proofErr w:type="spellStart"/>
+      <w:proofErr w:type="gramStart"/>
+      <w:r>
+        <w:t>ITI.DesignPattern.Tests</w:t>
+      </w:r>
+      <w:proofErr w:type="spellEnd"/>
+      <w:proofErr w:type="gramEnd"/>
+      <w:r>
+        <w:t>, contient les tests unitaires</w:t>
       </w:r>
       <w:r>
         <w:t>.</w:t>
@@ -310,8 +322,17 @@
     <w:p/>
     <w:p>
       <w:r>
-        <w:t xml:space="preserve">Pour les autres tests, à vous de faire en sorte qu’ils passent en vert. Pour cela, vous avez le droit de faire ce que bon vous semble dans le projet ITI.DesignPattern (modifier l’implémentation des méthodes, des propriétés ou des constructeurs, ajouter des membres </w:t>
-      </w:r>
+        <w:t xml:space="preserve">Pour les autres tests, à vous de faire en sorte qu’ils passent en vert. Pour cela, vous avez le droit de faire ce que bon vous semble dans le projet </w:t>
+      </w:r>
+      <w:proofErr w:type="spellStart"/>
+      <w:r>
+        <w:t>ITI.DesignPattern</w:t>
+      </w:r>
+      <w:proofErr w:type="spellEnd"/>
+      <w:r>
+        <w:t xml:space="preserve"> (modifier l’implémentation des méthodes, des propriétés ou des constructeurs, ajouter des membres </w:t>
+      </w:r>
+      <w:proofErr w:type="spellStart"/>
       <w:r>
         <w:rPr>
           <w:i/>
@@ -319,9 +340,11 @@
         </w:rPr>
         <w:t>internal</w:t>
       </w:r>
+      <w:proofErr w:type="spellEnd"/>
       <w:r>
         <w:t xml:space="preserve"> ou </w:t>
       </w:r>
+      <w:proofErr w:type="spellStart"/>
       <w:r>
         <w:rPr>
           <w:i/>
@@ -329,13 +352,24 @@
         </w:rPr>
         <w:t>private</w:t>
       </w:r>
+      <w:proofErr w:type="spellEnd"/>
       <w:r>
         <w:t xml:space="preserve">, créer des nouveaux types, etc.). </w:t>
       </w:r>
     </w:p>
     <w:p>
       <w:r>
-        <w:t>En revanche, vous ne devez pas modifier le projet ITI.DesignPattern.Tests.</w:t>
+        <w:t xml:space="preserve">En revanche, vous ne devez pas modifier le projet </w:t>
+      </w:r>
+      <w:proofErr w:type="spellStart"/>
+      <w:proofErr w:type="gramStart"/>
+      <w:r>
+        <w:t>ITI.DesignPattern.Tests</w:t>
+      </w:r>
+      <w:proofErr w:type="spellEnd"/>
+      <w:proofErr w:type="gramEnd"/>
+      <w:r>
+        <w:t>.</w:t>
       </w:r>
     </w:p>
     <w:p>
@@ -348,18 +382,80 @@
         <w:t xml:space="preserve">Voici un petit laïus de ce qu’est un Design Pattern : </w:t>
       </w:r>
       <w:r>
-        <w:t xml:space="preserve">Les Design Patterns est un concept servant à résoudre des problèmes particuliers. Vous pouvez par exemple suivre le pattern du Singleton et l’implémenter dans une solution qui convient au contexte de votre projet. </w:t>
-      </w:r>
-    </w:p>
-    <w:p>
-      <w:r>
-        <w:t xml:space="preserve">Si vous souhaitez un exemple du Singleton, posez-vous la question suivante : Comment mettre à disposition un objet unique en tout point de l’application en respectant la conception objet et sans recourir à un objet statique ? </w:t>
-      </w:r>
-      <w:r>
-        <w:rPr>
-          <w:highlight w:val="yellow"/>
-        </w:rPr>
-        <w:t>(à expliquer plus en détail)</w:t>
+        <w:t xml:space="preserve">Les Design Patterns </w:t>
+      </w:r>
+      <w:r>
+        <w:t>sont des</w:t>
+      </w:r>
+      <w:r>
+        <w:t xml:space="preserve"> concept</w:t>
+      </w:r>
+      <w:r>
+        <w:t>s</w:t>
+      </w:r>
+      <w:r>
+        <w:t xml:space="preserve"> servant à résoudre des problèmes particuliers. </w:t>
+      </w:r>
+    </w:p>
+    <w:p>
+      <w:r>
+        <w:t xml:space="preserve">Le pattern du </w:t>
+      </w:r>
+      <w:r>
+        <w:t>S</w:t>
+      </w:r>
+      <w:r>
+        <w:t>ingleton, par exemple, répond à</w:t>
+      </w:r>
+      <w:r>
+        <w:t xml:space="preserve"> la question suivante : Comment mettre à disposition un objet unique en tout point de l’application en respectant la conception objet et sans recourir à un objet statique</w:t>
+      </w:r>
+      <w:r>
+        <w:t xml:space="preserve">, l’inconvénient </w:t>
+      </w:r>
+      <w:r>
+        <w:t>des objets</w:t>
+      </w:r>
+      <w:r>
+        <w:t xml:space="preserve"> statique étant qu’il n’expose que des méthode</w:t>
+      </w:r>
+      <w:r>
+        <w:t>s</w:t>
+      </w:r>
+      <w:r>
+        <w:t xml:space="preserve"> s</w:t>
+      </w:r>
+      <w:proofErr w:type="spellStart"/>
+      <w:r>
+        <w:t>tatic</w:t>
+      </w:r>
+      <w:proofErr w:type="spellEnd"/>
+      <w:r>
+        <w:t xml:space="preserve"> </w:t>
+      </w:r>
+      <w:r>
+        <w:t>là</w:t>
+      </w:r>
+      <w:r>
+        <w:t xml:space="preserve"> où un </w:t>
+      </w:r>
+      <w:r>
+        <w:t>S</w:t>
+      </w:r>
+      <w:r>
+        <w:t>ingleton peu</w:t>
+      </w:r>
+      <w:r>
+        <w:t>t</w:t>
+      </w:r>
+      <w:r>
+        <w:t xml:space="preserve"> implémenter une interface, être pass</w:t>
+      </w:r>
+      <w:r>
+        <w:t>é</w:t>
+      </w:r>
+      <w:r>
+        <w:t xml:space="preserve"> en paramètre et utiliser comme un objet normal.</w:t>
       </w:r>
     </w:p>
     <w:p>
@@ -369,406 +465,7 @@
     </w:p>
     <w:p>
       <w:pPr>
-        <w:pStyle w:val="Paragraphedeliste"/>
-        <w:numPr>
-          <w:ilvl w:val="0"/>
-          <w:numId w:val="8"/>
-        </w:numPr>
-        <w:rPr>
-          <w:highlight w:val="yellow"/>
-          <w:u w:val="single"/>
-          <w:lang w:val="en-US"/>
-        </w:rPr>
-      </w:pPr>
-      <w:r>
-        <w:rPr>
-          <w:highlight w:val="yellow"/>
-          <w:u w:val="single"/>
-          <w:lang w:val="en-US"/>
-        </w:rPr>
-        <w:t xml:space="preserve">AbstractFactory </w:t>
-      </w:r>
-      <w:r>
-        <w:rPr>
-          <w:highlight w:val="yellow"/>
-          <w:u w:val="single"/>
-          <w:lang w:val="en-US"/>
-        </w:rPr>
-        <w:t>(Creational Pattern)</w:t>
-      </w:r>
-    </w:p>
-    <w:p>
-      <w:pPr>
-        <w:pStyle w:val="Paragraphedeliste"/>
-        <w:numPr>
-          <w:ilvl w:val="1"/>
-          <w:numId w:val="8"/>
-        </w:numPr>
-        <w:rPr>
-          <w:highlight w:val="yellow"/>
-        </w:rPr>
-      </w:pPr>
-      <w:bookmarkStart w:id="0" w:name="_GoBack"/>
-      <w:bookmarkEnd w:id="0"/>
-      <w:r>
-        <w:rPr>
-          <w:highlight w:val="yellow"/>
-        </w:rPr>
-        <w:t>Disons que vous avez un garage automobile</w:t>
-      </w:r>
-    </w:p>
-    <w:p>
-      <w:pPr>
-        <w:pStyle w:val="Paragraphedeliste"/>
-        <w:numPr>
-          <w:ilvl w:val="2"/>
-          <w:numId w:val="8"/>
-        </w:numPr>
-        <w:rPr>
-          <w:highlight w:val="yellow"/>
-        </w:rPr>
-      </w:pPr>
-      <w:r>
-        <w:rPr>
-          <w:highlight w:val="yellow"/>
-        </w:rPr>
-        <w:t>Ce garage construit des voitures pour différentes marques</w:t>
-      </w:r>
-    </w:p>
-    <w:p>
-      <w:pPr>
-        <w:pStyle w:val="Paragraphedeliste"/>
-        <w:numPr>
-          <w:ilvl w:val="3"/>
-          <w:numId w:val="8"/>
-        </w:numPr>
-        <w:rPr>
-          <w:highlight w:val="yellow"/>
-        </w:rPr>
-      </w:pPr>
-      <w:r>
-        <w:rPr>
-          <w:highlight w:val="yellow"/>
-        </w:rPr>
-        <w:t xml:space="preserve">Les voitures ont donc les mêmes propriétés mais sont différentes par plusieurs aspects comme la marque, le modèle (une Clio n’est pas une Mégane ou une Polo…), on en passe et des meilleurs. </w:t>
-      </w:r>
-    </w:p>
-    <w:p>
-      <w:pPr>
-        <w:pStyle w:val="Paragraphedeliste"/>
-        <w:numPr>
-          <w:ilvl w:val="3"/>
-          <w:numId w:val="8"/>
-        </w:numPr>
-        <w:rPr>
-          <w:highlight w:val="yellow"/>
-        </w:rPr>
-      </w:pPr>
-      <w:r>
-        <w:rPr>
-          <w:highlight w:val="yellow"/>
-        </w:rPr>
-        <w:t>Donc toutes les marques de voitures peuvent implémenter la fabrique de voiture par exemple</w:t>
-      </w:r>
-    </w:p>
-    <w:p>
-      <w:pPr>
-        <w:pStyle w:val="Paragraphedeliste"/>
-        <w:numPr>
-          <w:ilvl w:val="3"/>
-          <w:numId w:val="8"/>
-        </w:numPr>
-        <w:rPr>
-          <w:highlight w:val="yellow"/>
-        </w:rPr>
-      </w:pPr>
-      <w:r>
-        <w:rPr>
-          <w:highlight w:val="yellow"/>
-        </w:rPr>
-        <w:t xml:space="preserve">Cela permettra notamment si vous demander une </w:t>
-      </w:r>
-      <w:r>
-        <w:rPr>
-          <w:highlight w:val="yellow"/>
-        </w:rPr>
-        <w:t>Polo de ne pas vous retrouver avec une Twingo… (c’est pas le même gabarit, ni la même classe)</w:t>
-      </w:r>
-    </w:p>
-    <w:p>
-      <w:pPr>
-        <w:pStyle w:val="Paragraphedeliste"/>
-        <w:numPr>
-          <w:ilvl w:val="1"/>
-          <w:numId w:val="8"/>
-        </w:numPr>
-        <w:rPr>
-          <w:highlight w:val="yellow"/>
-        </w:rPr>
-      </w:pPr>
-      <w:r>
-        <w:rPr>
-          <w:highlight w:val="yellow"/>
-        </w:rPr>
-        <w:t>Pour synthétiser vous avez donc une factory qui possède des factory spécifique : on peut donc dire que ce concept permet de générer une multitude d’objets différents à partir de la même classe</w:t>
-      </w:r>
-      <w:r>
-        <w:rPr>
-          <w:highlight w:val="yellow"/>
-        </w:rPr>
-        <w:t xml:space="preserve"> </w:t>
-      </w:r>
-    </w:p>
-    <w:p>
-      <w:pPr>
-        <w:pStyle w:val="Paragraphedeliste"/>
-        <w:numPr>
-          <w:ilvl w:val="0"/>
-          <w:numId w:val="8"/>
-        </w:numPr>
-        <w:rPr>
-          <w:u w:val="single"/>
-        </w:rPr>
-      </w:pPr>
-      <w:r>
-        <w:rPr>
-          <w:u w:val="single"/>
-        </w:rPr>
-        <w:t>Observer</w:t>
-      </w:r>
-      <w:r>
-        <w:rPr>
-          <w:u w:val="single"/>
-        </w:rPr>
-        <w:t xml:space="preserve"> (Behavioral Pattern)</w:t>
-      </w:r>
-    </w:p>
-    <w:p>
-      <w:pPr>
-        <w:pStyle w:val="Paragraphedeliste"/>
-        <w:numPr>
-          <w:ilvl w:val="1"/>
-          <w:numId w:val="8"/>
-        </w:numPr>
-      </w:pPr>
-      <w:r>
-        <w:lastRenderedPageBreak/>
-        <w:t>On peut donner comme exemple une compagnie qui écrit des newsletters chaque semaine sur le domaine IT</w:t>
-      </w:r>
-    </w:p>
-    <w:p>
-      <w:pPr>
-        <w:pStyle w:val="Paragraphedeliste"/>
-        <w:numPr>
-          <w:ilvl w:val="2"/>
-          <w:numId w:val="8"/>
-        </w:numPr>
-      </w:pPr>
-      <w:r>
-        <w:t>Vous vous inscrivez donc via le site de la compagnie pour recevoir ces newsletters</w:t>
-      </w:r>
-    </w:p>
-    <w:p>
-      <w:pPr>
-        <w:pStyle w:val="Paragraphedeliste"/>
-        <w:numPr>
-          <w:ilvl w:val="3"/>
-          <w:numId w:val="8"/>
-        </w:numPr>
-      </w:pPr>
-      <w:r>
-        <w:t>Vous êtes donc sur leur mailing list</w:t>
-      </w:r>
-      <w:r>
-        <w:t>e</w:t>
-      </w:r>
-      <w:r>
-        <w:t xml:space="preserve"> d’envoi de news</w:t>
-      </w:r>
-    </w:p>
-    <w:p>
-      <w:pPr>
-        <w:pStyle w:val="Paragraphedeliste"/>
-        <w:numPr>
-          <w:ilvl w:val="3"/>
-          <w:numId w:val="8"/>
-        </w:numPr>
-      </w:pPr>
-      <w:r>
-        <w:t xml:space="preserve">Lorsque la compagnie va créer une newsletter : </w:t>
-      </w:r>
-    </w:p>
-    <w:p>
-      <w:pPr>
-        <w:pStyle w:val="Paragraphedeliste"/>
-        <w:numPr>
-          <w:ilvl w:val="4"/>
-          <w:numId w:val="8"/>
-        </w:numPr>
-      </w:pPr>
-      <w:r>
-        <w:t>Vous allez recevoir une notification de ladite newsletter</w:t>
-      </w:r>
-    </w:p>
-    <w:p>
-      <w:pPr>
-        <w:pStyle w:val="Paragraphedeliste"/>
-        <w:numPr>
-          <w:ilvl w:val="3"/>
-          <w:numId w:val="8"/>
-        </w:numPr>
-      </w:pPr>
-      <w:r>
-        <w:t xml:space="preserve">Mais ! Vous n’êtes pas le seul </w:t>
-      </w:r>
-      <w:r>
-        <w:t>à</w:t>
-      </w:r>
-      <w:r>
-        <w:t xml:space="preserve"> être abonné aux newsletter</w:t>
-      </w:r>
-      <w:r>
-        <w:t>s</w:t>
-      </w:r>
-      <w:r>
-        <w:t xml:space="preserve"> de la compagnie, votre amie Michu aussi est abonné</w:t>
-      </w:r>
-    </w:p>
-    <w:p>
-      <w:pPr>
-        <w:pStyle w:val="Paragraphedeliste"/>
-        <w:numPr>
-          <w:ilvl w:val="3"/>
-          <w:numId w:val="8"/>
-        </w:numPr>
-      </w:pPr>
-      <w:r>
-        <w:t>Et encore mieux admettons que votre père aussi</w:t>
-      </w:r>
-    </w:p>
-    <w:p>
-      <w:pPr>
-        <w:pStyle w:val="Paragraphedeliste"/>
-        <w:numPr>
-          <w:ilvl w:val="3"/>
-          <w:numId w:val="8"/>
-        </w:numPr>
-      </w:pPr>
-      <w:r>
-        <w:t xml:space="preserve">Tout le monde reçoit donc les notifications lorsqu’une newsletter sort ! </w:t>
-      </w:r>
-    </w:p>
-    <w:p>
-      <w:pPr>
-        <w:pStyle w:val="Paragraphedeliste"/>
-        <w:numPr>
-          <w:ilvl w:val="2"/>
-          <w:numId w:val="8"/>
-        </w:numPr>
-      </w:pPr>
-      <w:r>
-        <w:t xml:space="preserve">Et en tant que grand passionné de cuisine, vous vous abonnés également à une autre newsletter, vous en recevrez donc 2 en simultanée </w:t>
-      </w:r>
-    </w:p>
-    <w:p>
-      <w:pPr>
-        <w:pStyle w:val="Paragraphedeliste"/>
-        <w:numPr>
-          <w:ilvl w:val="2"/>
-          <w:numId w:val="8"/>
-        </w:numPr>
-      </w:pPr>
-      <w:r>
-        <w:t xml:space="preserve">Bien entendu, vous pouvez vous désabonner si votre compagnie de cuisine ou d’IT vous a déçu (ce sont des choses qui arrive…) de l’une des deux ou des deux et soit continuer à recevoir uniquement une des deux newsletters, soit aucune. </w:t>
-      </w:r>
-    </w:p>
-    <w:p>
-      <w:pPr>
-        <w:pStyle w:val="Paragraphedeliste"/>
-        <w:numPr>
-          <w:ilvl w:val="0"/>
-          <w:numId w:val="8"/>
-        </w:numPr>
-        <w:rPr>
-          <w:u w:val="single"/>
-        </w:rPr>
-      </w:pPr>
-      <w:r>
-        <w:rPr>
-          <w:u w:val="single"/>
-        </w:rPr>
-        <w:t>Decorator</w:t>
-      </w:r>
-      <w:r>
-        <w:rPr>
-          <w:u w:val="single"/>
-        </w:rPr>
-        <w:t xml:space="preserve"> </w:t>
-      </w:r>
-      <w:r>
-        <w:rPr>
-          <w:u w:val="single"/>
-        </w:rPr>
-        <w:t>(Structural Pattern)</w:t>
-      </w:r>
-    </w:p>
-    <w:p>
-      <w:pPr>
-        <w:pStyle w:val="Paragraphedeliste"/>
-        <w:numPr>
-          <w:ilvl w:val="1"/>
-          <w:numId w:val="8"/>
-        </w:numPr>
-      </w:pPr>
-      <w:r>
-        <w:t xml:space="preserve">Prenons le port de vêtement comme exemple simple pour vous expliquer succinctement ce concept de Décorateur : </w:t>
-      </w:r>
-    </w:p>
-    <w:p>
-      <w:pPr>
-        <w:pStyle w:val="Paragraphedeliste"/>
-        <w:numPr>
-          <w:ilvl w:val="2"/>
-          <w:numId w:val="8"/>
-        </w:numPr>
-      </w:pPr>
-      <w:r>
-        <w:t>Si vous avez froid, vous aller mettre un pull par exemple</w:t>
-      </w:r>
-    </w:p>
-    <w:p>
-      <w:pPr>
-        <w:pStyle w:val="Paragraphedeliste"/>
-        <w:numPr>
-          <w:ilvl w:val="2"/>
-          <w:numId w:val="8"/>
-        </w:numPr>
-      </w:pPr>
-      <w:r>
-        <w:t>Si ça ne suffit pas à vous réchauffer suffisamment vous aller mettre une veste</w:t>
-      </w:r>
-    </w:p>
-    <w:p>
-      <w:pPr>
-        <w:pStyle w:val="Paragraphedeliste"/>
-        <w:numPr>
-          <w:ilvl w:val="2"/>
-          <w:numId w:val="8"/>
-        </w:numPr>
-      </w:pPr>
-      <w:r>
-        <w:t xml:space="preserve">On peut donc dire que ces vêtements sont une sorte de prolongement de votre comportement de base mais </w:t>
-      </w:r>
-      <w:r>
-        <w:t>qu’ils ne sont</w:t>
-      </w:r>
-      <w:r>
-        <w:t xml:space="preserve"> pas vous car vous pouvez les retirer facilement et n’importe quand.</w:t>
-      </w:r>
-    </w:p>
-    <w:p>
-      <w:pPr>
-        <w:pStyle w:val="Paragraphedeliste"/>
+        <w:pStyle w:val="ListParagraph"/>
         <w:numPr>
           <w:ilvl w:val="0"/>
           <w:numId w:val="8"/>
@@ -778,6 +475,494 @@
           <w:lang w:val="en-US"/>
         </w:rPr>
       </w:pPr>
+      <w:proofErr w:type="spellStart"/>
+      <w:r>
+        <w:rPr>
+          <w:u w:val="single"/>
+          <w:lang w:val="en-US"/>
+        </w:rPr>
+        <w:t>AbstractFactory</w:t>
+      </w:r>
+      <w:proofErr w:type="spellEnd"/>
+      <w:r>
+        <w:rPr>
+          <w:u w:val="single"/>
+          <w:lang w:val="en-US"/>
+        </w:rPr>
+        <w:t xml:space="preserve"> </w:t>
+      </w:r>
+      <w:r>
+        <w:rPr>
+          <w:u w:val="single"/>
+          <w:lang w:val="en-US"/>
+        </w:rPr>
+        <w:t>(Creational Pattern)</w:t>
+      </w:r>
+    </w:p>
+    <w:p>
+      <w:pPr>
+        <w:pStyle w:val="ListParagraph"/>
+        <w:numPr>
+          <w:ilvl w:val="1"/>
+          <w:numId w:val="8"/>
+        </w:numPr>
+      </w:pPr>
+      <w:r>
+        <w:t>Disons que vous avez un</w:t>
+      </w:r>
+      <w:r>
+        <w:t xml:space="preserve">e usine </w:t>
+      </w:r>
+      <w:r>
+        <w:t>automobile</w:t>
+      </w:r>
+    </w:p>
+    <w:p>
+      <w:pPr>
+        <w:pStyle w:val="ListParagraph"/>
+        <w:numPr>
+          <w:ilvl w:val="2"/>
+          <w:numId w:val="8"/>
+        </w:numPr>
+      </w:pPr>
+      <w:r>
+        <w:t>Ce</w:t>
+      </w:r>
+      <w:r>
+        <w:t xml:space="preserve">tte </w:t>
+      </w:r>
+      <w:r>
+        <w:t>usine</w:t>
+      </w:r>
+      <w:r>
+        <w:t xml:space="preserve"> construit des voitures pour différentes marques</w:t>
+      </w:r>
+    </w:p>
+    <w:p>
+      <w:pPr>
+        <w:pStyle w:val="ListParagraph"/>
+        <w:numPr>
+          <w:ilvl w:val="3"/>
+          <w:numId w:val="8"/>
+        </w:numPr>
+      </w:pPr>
+      <w:r>
+        <w:t xml:space="preserve">Les voitures ont donc les mêmes propriétés </w:t>
+      </w:r>
+      <w:r>
+        <w:t>de base (4 roues, un moteur, un</w:t>
+      </w:r>
+      <w:r>
+        <w:t xml:space="preserve"> </w:t>
+      </w:r>
+      <w:proofErr w:type="spellStart"/>
+      <w:r>
+        <w:t>chassis</w:t>
+      </w:r>
+      <w:proofErr w:type="spellEnd"/>
+      <w:r>
+        <w:t>,</w:t>
+      </w:r>
+      <w:r>
+        <w:t xml:space="preserve"> etc.) </w:t>
+      </w:r>
+      <w:r>
+        <w:t xml:space="preserve">mais sont différentes par plusieurs aspects comme la marque, le modèle (une Clio n’est pas une Mégane ou une Polo…), </w:t>
+      </w:r>
+      <w:r>
+        <w:t>etc</w:t>
+      </w:r>
+      <w:r>
+        <w:t xml:space="preserve">. </w:t>
+      </w:r>
+    </w:p>
+    <w:p>
+      <w:pPr>
+        <w:pStyle w:val="ListParagraph"/>
+        <w:numPr>
+          <w:ilvl w:val="3"/>
+          <w:numId w:val="8"/>
+        </w:numPr>
+      </w:pPr>
+      <w:r>
+        <w:t>T</w:t>
+      </w:r>
+      <w:r>
+        <w:t>outes les marques de voitures peuvent implémenter la fabrique de voiture</w:t>
+      </w:r>
+    </w:p>
+    <w:p>
+      <w:pPr>
+        <w:pStyle w:val="ListParagraph"/>
+        <w:numPr>
+          <w:ilvl w:val="3"/>
+          <w:numId w:val="8"/>
+        </w:numPr>
+      </w:pPr>
+      <w:r>
+        <w:t>Cela permettra notamment si vous demand</w:t>
+      </w:r>
+      <w:r>
+        <w:t>é</w:t>
+      </w:r>
+      <w:r>
+        <w:t xml:space="preserve"> une </w:t>
+      </w:r>
+      <w:r>
+        <w:t>Polo de ne pas vous retrouver avec une Twingo… (</w:t>
+      </w:r>
+      <w:r>
+        <w:t>ce n’est pas</w:t>
+      </w:r>
+      <w:r>
+        <w:t xml:space="preserve"> le même gabarit, ni la même classe)</w:t>
+      </w:r>
+    </w:p>
+    <w:p>
+      <w:pPr>
+        <w:pStyle w:val="ListParagraph"/>
+        <w:numPr>
+          <w:ilvl w:val="1"/>
+          <w:numId w:val="8"/>
+        </w:numPr>
+      </w:pPr>
+      <w:r>
+        <w:t xml:space="preserve">Pour synthétiser vous avez donc une </w:t>
+      </w:r>
+      <w:proofErr w:type="spellStart"/>
+      <w:r>
+        <w:t>factory</w:t>
+      </w:r>
+      <w:proofErr w:type="spellEnd"/>
+      <w:r>
+        <w:t xml:space="preserve"> qui possède des </w:t>
+      </w:r>
+      <w:proofErr w:type="spellStart"/>
+      <w:r>
+        <w:t>factory</w:t>
+      </w:r>
+      <w:proofErr w:type="spellEnd"/>
+      <w:r>
+        <w:t xml:space="preserve"> spécifique</w:t>
+      </w:r>
+      <w:r>
+        <w:t>s</w:t>
+      </w:r>
+      <w:r>
+        <w:t> : ce concept permet de générer une multitude d’objets différents à partir de la même classe</w:t>
+      </w:r>
+      <w:r>
+        <w:t xml:space="preserve"> selon les paramètre</w:t>
+      </w:r>
+      <w:r>
+        <w:t>s</w:t>
+      </w:r>
+      <w:r>
+        <w:t xml:space="preserve"> qui lui sont fournis</w:t>
+      </w:r>
+    </w:p>
+    <w:p>
+      <w:pPr>
+        <w:pStyle w:val="ListParagraph"/>
+        <w:ind w:left="708"/>
+        <w:rPr>
+          <w:u w:val="single"/>
+        </w:rPr>
+      </w:pPr>
+    </w:p>
+    <w:p>
+      <w:pPr>
+        <w:pStyle w:val="ListParagraph"/>
+        <w:numPr>
+          <w:ilvl w:val="0"/>
+          <w:numId w:val="9"/>
+        </w:numPr>
+        <w:rPr>
+          <w:u w:val="single"/>
+        </w:rPr>
+      </w:pPr>
+      <w:r>
+        <w:rPr>
+          <w:u w:val="single"/>
+        </w:rPr>
+        <w:t>Observer</w:t>
+      </w:r>
+      <w:r>
+        <w:rPr>
+          <w:u w:val="single"/>
+        </w:rPr>
+        <w:t xml:space="preserve"> (</w:t>
+      </w:r>
+      <w:proofErr w:type="spellStart"/>
+      <w:r>
+        <w:rPr>
+          <w:u w:val="single"/>
+        </w:rPr>
+        <w:t>Behavioral</w:t>
+      </w:r>
+      <w:proofErr w:type="spellEnd"/>
+      <w:r>
+        <w:rPr>
+          <w:u w:val="single"/>
+        </w:rPr>
+        <w:t xml:space="preserve"> Pattern)</w:t>
+      </w:r>
+    </w:p>
+    <w:p>
+      <w:pPr>
+        <w:pStyle w:val="ListParagraph"/>
+        <w:numPr>
+          <w:ilvl w:val="1"/>
+          <w:numId w:val="8"/>
+        </w:numPr>
+      </w:pPr>
+      <w:r>
+        <w:t>On peut donner comme exemple une compagnie qui écrit des newsletters chaque semaine sur le domaine IT</w:t>
+      </w:r>
+    </w:p>
+    <w:p>
+      <w:pPr>
+        <w:pStyle w:val="ListParagraph"/>
+        <w:numPr>
+          <w:ilvl w:val="2"/>
+          <w:numId w:val="8"/>
+        </w:numPr>
+      </w:pPr>
+      <w:r>
+        <w:t>Vous vous inscrivez donc via le site de la compagnie pour recevoir ces newsletters</w:t>
+      </w:r>
+    </w:p>
+    <w:p>
+      <w:pPr>
+        <w:pStyle w:val="ListParagraph"/>
+        <w:numPr>
+          <w:ilvl w:val="3"/>
+          <w:numId w:val="8"/>
+        </w:numPr>
+      </w:pPr>
+      <w:r>
+        <w:t>Vous êtes donc sur leur mailing list</w:t>
+      </w:r>
+      <w:r>
+        <w:t>e</w:t>
+      </w:r>
+      <w:r>
+        <w:t xml:space="preserve"> d’envoi de news</w:t>
+      </w:r>
+    </w:p>
+    <w:p>
+      <w:pPr>
+        <w:pStyle w:val="ListParagraph"/>
+        <w:numPr>
+          <w:ilvl w:val="3"/>
+          <w:numId w:val="8"/>
+        </w:numPr>
+      </w:pPr>
+      <w:r>
+        <w:t xml:space="preserve">Lorsque la compagnie va créer une newsletter : </w:t>
+      </w:r>
+    </w:p>
+    <w:p>
+      <w:pPr>
+        <w:pStyle w:val="ListParagraph"/>
+        <w:numPr>
+          <w:ilvl w:val="4"/>
+          <w:numId w:val="8"/>
+        </w:numPr>
+      </w:pPr>
+      <w:r>
+        <w:t>Vous allez recevoir une notification de ladite newsletter</w:t>
+      </w:r>
+    </w:p>
+    <w:p>
+      <w:pPr>
+        <w:pStyle w:val="ListParagraph"/>
+        <w:numPr>
+          <w:ilvl w:val="3"/>
+          <w:numId w:val="8"/>
+        </w:numPr>
+      </w:pPr>
+      <w:r>
+        <w:t xml:space="preserve">Mais ! Vous n’êtes pas le seul </w:t>
+      </w:r>
+      <w:r>
+        <w:t>à</w:t>
+      </w:r>
+      <w:r>
+        <w:t xml:space="preserve"> être abonné aux newsletter</w:t>
+      </w:r>
+      <w:r>
+        <w:t>s</w:t>
+      </w:r>
+      <w:r>
+        <w:t xml:space="preserve"> de la compagnie, votre amie </w:t>
+      </w:r>
+      <w:proofErr w:type="spellStart"/>
+      <w:r>
+        <w:t>Michu</w:t>
+      </w:r>
+      <w:proofErr w:type="spellEnd"/>
+      <w:r>
+        <w:t xml:space="preserve"> aussi est abonné</w:t>
+      </w:r>
+    </w:p>
+    <w:p>
+      <w:pPr>
+        <w:pStyle w:val="ListParagraph"/>
+        <w:numPr>
+          <w:ilvl w:val="3"/>
+          <w:numId w:val="8"/>
+        </w:numPr>
+      </w:pPr>
+      <w:r>
+        <w:t>Et encore mieux admettons que votre père aussi</w:t>
+      </w:r>
+    </w:p>
+    <w:p>
+      <w:pPr>
+        <w:pStyle w:val="ListParagraph"/>
+        <w:numPr>
+          <w:ilvl w:val="3"/>
+          <w:numId w:val="8"/>
+        </w:numPr>
+      </w:pPr>
+      <w:r>
+        <w:t xml:space="preserve">Tout le monde reçoit donc les notifications lorsqu’une newsletter sort ! </w:t>
+      </w:r>
+    </w:p>
+    <w:p>
+      <w:pPr>
+        <w:pStyle w:val="ListParagraph"/>
+        <w:numPr>
+          <w:ilvl w:val="2"/>
+          <w:numId w:val="8"/>
+        </w:numPr>
+      </w:pPr>
+      <w:r>
+        <w:t xml:space="preserve">Et en tant que grand passionné de cuisine, vous vous abonnés également à une autre newsletter, vous en recevrez donc 2 en simultanée </w:t>
+      </w:r>
+    </w:p>
+    <w:p>
+      <w:pPr>
+        <w:pStyle w:val="ListParagraph"/>
+        <w:numPr>
+          <w:ilvl w:val="2"/>
+          <w:numId w:val="8"/>
+        </w:numPr>
+      </w:pPr>
+      <w:r>
+        <w:t xml:space="preserve">Bien entendu, vous pouvez vous désabonner si votre compagnie de cuisine ou d’IT vous a déçu (ce sont des choses qui arrive…) de l’une des deux ou des deux et soit continuer à recevoir uniquement une des deux newsletters, </w:t>
+      </w:r>
+      <w:proofErr w:type="gramStart"/>
+      <w:r>
+        <w:t>soit aucune</w:t>
+      </w:r>
+      <w:proofErr w:type="gramEnd"/>
+      <w:r>
+        <w:t xml:space="preserve">. </w:t>
+      </w:r>
+    </w:p>
+    <w:p>
+      <w:pPr>
+        <w:pStyle w:val="ListParagraph"/>
+        <w:numPr>
+          <w:ilvl w:val="0"/>
+          <w:numId w:val="8"/>
+        </w:numPr>
+        <w:rPr>
+          <w:u w:val="single"/>
+        </w:rPr>
+      </w:pPr>
+      <w:proofErr w:type="spellStart"/>
+      <w:r>
+        <w:rPr>
+          <w:u w:val="single"/>
+        </w:rPr>
+        <w:t>Decorator</w:t>
+      </w:r>
+      <w:proofErr w:type="spellEnd"/>
+      <w:r>
+        <w:rPr>
+          <w:u w:val="single"/>
+        </w:rPr>
+        <w:t xml:space="preserve"> </w:t>
+      </w:r>
+      <w:r>
+        <w:rPr>
+          <w:u w:val="single"/>
+        </w:rPr>
+        <w:t>(Structural Pattern)</w:t>
+      </w:r>
+    </w:p>
+    <w:p>
+      <w:pPr>
+        <w:pStyle w:val="ListParagraph"/>
+        <w:numPr>
+          <w:ilvl w:val="1"/>
+          <w:numId w:val="8"/>
+        </w:numPr>
+      </w:pPr>
+      <w:bookmarkStart w:id="0" w:name="_GoBack"/>
+      <w:r>
+        <w:t xml:space="preserve">Prenons le port de vêtement comme exemple simple pour vous expliquer succinctement ce concept de Décorateur : </w:t>
+      </w:r>
+    </w:p>
+    <w:p>
+      <w:pPr>
+        <w:pStyle w:val="ListParagraph"/>
+        <w:numPr>
+          <w:ilvl w:val="2"/>
+          <w:numId w:val="8"/>
+        </w:numPr>
+      </w:pPr>
+      <w:r>
+        <w:t>Si vous avez froid, vous aller mettre un pull par exemple</w:t>
+      </w:r>
+    </w:p>
+    <w:p>
+      <w:pPr>
+        <w:pStyle w:val="ListParagraph"/>
+        <w:numPr>
+          <w:ilvl w:val="2"/>
+          <w:numId w:val="8"/>
+        </w:numPr>
+      </w:pPr>
+      <w:r>
+        <w:t>Si ça ne suffit pas à vous réchauffer suffisamment vous aller mettre une veste</w:t>
+      </w:r>
+    </w:p>
+    <w:p>
+      <w:pPr>
+        <w:pStyle w:val="ListParagraph"/>
+        <w:numPr>
+          <w:ilvl w:val="2"/>
+          <w:numId w:val="8"/>
+        </w:numPr>
+      </w:pPr>
+      <w:r>
+        <w:t xml:space="preserve">On peut donc dire que ces vêtements sont une sorte de prolongement de votre comportement de base mais </w:t>
+      </w:r>
+      <w:r>
+        <w:t>qu’ils ne sont</w:t>
+      </w:r>
+      <w:r>
+        <w:t xml:space="preserve"> pas vous car vous pouvez les retirer facilement et n’importe quand.</w:t>
+      </w:r>
+    </w:p>
+    <w:bookmarkEnd w:id="0"/>
+    <w:p>
+      <w:pPr>
+        <w:pStyle w:val="ListParagraph"/>
+        <w:numPr>
+          <w:ilvl w:val="0"/>
+          <w:numId w:val="8"/>
+        </w:numPr>
+        <w:rPr>
+          <w:u w:val="single"/>
+          <w:lang w:val="en-US"/>
+        </w:rPr>
+      </w:pPr>
+      <w:proofErr w:type="spellStart"/>
       <w:r>
         <w:rPr>
           <w:u w:val="single"/>
@@ -785,64 +970,55 @@
         </w:rPr>
         <w:t>AbstractFactoryWithObserverWithDecorator</w:t>
       </w:r>
-    </w:p>
-    <w:p>
-      <w:pPr>
-        <w:pStyle w:val="Paragraphedeliste"/>
+      <w:proofErr w:type="spellEnd"/>
+    </w:p>
+    <w:p>
+      <w:pPr>
+        <w:pStyle w:val="ListParagraph"/>
         <w:numPr>
           <w:ilvl w:val="1"/>
           <w:numId w:val="8"/>
         </w:numPr>
-        <w:rPr>
-          <w:lang w:val="en-US"/>
-        </w:rPr>
-      </w:pPr>
-      <w:r>
-        <w:rPr>
-          <w:lang w:val="en-US"/>
-        </w:rPr>
-        <w:t xml:space="preserve">Cette implementation reprend les trois Design Pattern expliqué plus haut. </w:t>
-      </w:r>
-    </w:p>
-    <w:p>
-      <w:pPr>
-        <w:pStyle w:val="Paragraphedeliste"/>
+      </w:pPr>
+      <w:r>
+        <w:t xml:space="preserve">Cette </w:t>
+      </w:r>
+      <w:proofErr w:type="spellStart"/>
+      <w:r>
+        <w:t>implementation</w:t>
+      </w:r>
+      <w:proofErr w:type="spellEnd"/>
+      <w:r>
+        <w:t xml:space="preserve"> reprend les trois Design Pattern expliqué plus haut. </w:t>
+      </w:r>
+    </w:p>
+    <w:p>
+      <w:pPr>
+        <w:pStyle w:val="ListParagraph"/>
         <w:numPr>
           <w:ilvl w:val="1"/>
           <w:numId w:val="8"/>
         </w:numPr>
-        <w:rPr>
-          <w:lang w:val="en-US"/>
-        </w:rPr>
-      </w:pPr>
-      <w:r>
-        <w:rPr>
-          <w:lang w:val="en-US"/>
-        </w:rPr>
+      </w:pPr>
+      <w:r>
         <w:t>Normalement, toutes les clefs sont entre vos mains et vous devriez être capable de vous en sortir.</w:t>
       </w:r>
     </w:p>
     <w:p>
       <w:pPr>
-        <w:pStyle w:val="Paragraphedeliste"/>
+        <w:pStyle w:val="ListParagraph"/>
         <w:numPr>
           <w:ilvl w:val="1"/>
           <w:numId w:val="8"/>
         </w:numPr>
-        <w:rPr>
-          <w:lang w:val="en-US"/>
-        </w:rPr>
-      </w:pPr>
-      <w:r>
-        <w:rPr>
-          <w:lang w:val="en-US"/>
-        </w:rPr>
+      </w:pPr>
+      <w:r>
         <w:t>Petit conseil supplémentaire : ne vous décourager surtout pas, si c’est difficile pour vous, n’hésitez pas à demander de l’aide aux professeurs ou à chercher sur Internet.</w:t>
       </w:r>
     </w:p>
     <w:p>
       <w:pPr>
-        <w:pStyle w:val="Paragraphedeliste"/>
+        <w:pStyle w:val="ListParagraph"/>
         <w:numPr>
           <w:ilvl w:val="1"/>
           <w:numId w:val="8"/>
@@ -1060,7 +1236,7 @@
 <w:ftr xmlns:wpc="http://schemas.microsoft.com/office/word/2010/wordprocessingCanvas" xmlns:cx="http://schemas.microsoft.com/office/drawing/2014/chartex" xmlns:cx1="http://schemas.microsoft.com/office/drawing/2015/9/8/chartex" xmlns:cx2="http://schemas.microsoft.com/office/drawing/2015/10/21/chartex" xmlns:cx3="http://schemas.microsoft.com/office/drawing/2016/5/9/chartex" xmlns:cx4="http://schemas.microsoft.com/office/drawing/2016/5/10/chartex" xmlns:cx5="http://schemas.microsoft.com/office/drawing/2016/5/11/chartex" xmlns:cx6="http://schemas.microsoft.com/office/drawing/2016/5/12/chartex" xmlns:cx7="http://schemas.microsoft.com/office/drawing/2016/5/13/chartex" xmlns:cx8="http://schemas.microsoft.com/office/drawing/2016/5/14/chartex" xmlns:mc="http://schemas.openxmlformats.org/markup-compatibility/2006" xmlns:aink="http://schemas.microsoft.com/office/drawing/2016/ink" xmlns:am3d="http://schemas.microsoft.com/office/drawing/2017/model3d" xmlns:o="urn:schemas-microsoft-com:office:office" xmlns:r="http://schemas.openxmlformats.org/officeDocument/2006/relationships" xmlns:m="http://schemas.openxmlformats.org/officeDocument/2006/math" xmlns:v="urn:schemas-microsoft-com:vml" xmlns:wp14="http://schemas.microsoft.com/office/word/2010/wordprocessingDrawing" xmlns:wp="http://schemas.openxmlformats.org/drawingml/2006/wordprocessingDrawing" xmlns:w10="urn:schemas-microsoft-com:office:word" xmlns:w="http://schemas.openxmlformats.org/wordprocessingml/2006/main" xmlns:w14="http://schemas.microsoft.com/office/word/2010/wordml" xmlns:w15="http://schemas.microsoft.com/office/word/2012/wordml" xmlns:w16cid="http://schemas.microsoft.com/office/word/2016/wordml/cid" xmlns:w16se="http://schemas.microsoft.com/office/word/2015/wordml/symex" xmlns:wpg="http://schemas.microsoft.com/office/word/2010/wordprocessingGroup" xmlns:wpi="http://schemas.microsoft.com/office/word/2010/wordprocessingInk" xmlns:wne="http://schemas.microsoft.com/office/word/2006/wordml" xmlns:wps="http://schemas.microsoft.com/office/word/2010/wordprocessingShape" mc:Ignorable="w14 w15 w16se w16cid wp14">
   <w:p>
     <w:pPr>
-      <w:pStyle w:val="Pieddepage"/>
+      <w:pStyle w:val="Footer"/>
     </w:pPr>
     <w:r>
       <w:rPr>
@@ -1201,7 +1377,7 @@
                     <w:sz w:val="16"/>
                     <w:szCs w:val="16"/>
                   </w:rPr>
-                  <w:t>16/01/2020</w:t>
+                  <w:t>17/01/2020</w:t>
                 </w:r>
                 <w:r>
                   <w:rPr>
@@ -1322,17 +1498,33 @@
                   </w:rPr>
                   <w:t>/</w:t>
                 </w:r>
-                <w:fldSimple w:instr="NUMPAGES  \* Arabic  \* MERGEFORMAT">
-                  <w:r>
-                    <w:rPr>
-                      <w:rFonts w:ascii="Conduit ITC Light" w:hAnsi="Conduit ITC Light"/>
-                      <w:b/>
-                      <w:noProof/>
-                      <w:sz w:val="24"/>
-                    </w:rPr>
-                    <w:t>3</w:t>
-                  </w:r>
-                </w:fldSimple>
+                <w:r>
+                  <w:fldChar w:fldCharType="begin"/>
+                </w:r>
+                <w:r>
+                  <w:instrText>NUMPAGES  \* Arabic  \* MERGEFORMAT</w:instrText>
+                </w:r>
+                <w:r>
+                  <w:fldChar w:fldCharType="separate"/>
+                </w:r>
+                <w:r>
+                  <w:rPr>
+                    <w:rFonts w:ascii="Conduit ITC Light" w:hAnsi="Conduit ITC Light"/>
+                    <w:b/>
+                    <w:noProof/>
+                    <w:sz w:val="24"/>
+                  </w:rPr>
+                  <w:t>3</w:t>
+                </w:r>
+                <w:r>
+                  <w:rPr>
+                    <w:rFonts w:ascii="Conduit ITC Light" w:hAnsi="Conduit ITC Light"/>
+                    <w:b/>
+                    <w:noProof/>
+                    <w:sz w:val="24"/>
+                  </w:rPr>
+                  <w:fldChar w:fldCharType="end"/>
+                </w:r>
               </w:p>
             </w:txbxContent>
           </v:textbox>
@@ -1372,18 +1564,27 @@
 <w:hdr xmlns:wpc="http://schemas.microsoft.com/office/word/2010/wordprocessingCanvas" xmlns:cx="http://schemas.microsoft.com/office/drawing/2014/chartex" xmlns:cx1="http://schemas.microsoft.com/office/drawing/2015/9/8/chartex" xmlns:cx2="http://schemas.microsoft.com/office/drawing/2015/10/21/chartex" xmlns:cx3="http://schemas.microsoft.com/office/drawing/2016/5/9/chartex" xmlns:cx4="http://schemas.microsoft.com/office/drawing/2016/5/10/chartex" xmlns:cx5="http://schemas.microsoft.com/office/drawing/2016/5/11/chartex" xmlns:cx6="http://schemas.microsoft.com/office/drawing/2016/5/12/chartex" xmlns:cx7="http://schemas.microsoft.com/office/drawing/2016/5/13/chartex" xmlns:cx8="http://schemas.microsoft.com/office/drawing/2016/5/14/chartex" xmlns:mc="http://schemas.openxmlformats.org/markup-compatibility/2006" xmlns:aink="http://schemas.microsoft.com/office/drawing/2016/ink" xmlns:am3d="http://schemas.microsoft.com/office/drawing/2017/model3d" xmlns:o="urn:schemas-microsoft-com:office:office" xmlns:r="http://schemas.openxmlformats.org/officeDocument/2006/relationships" xmlns:m="http://schemas.openxmlformats.org/officeDocument/2006/math" xmlns:v="urn:schemas-microsoft-com:vml" xmlns:wp14="http://schemas.microsoft.com/office/word/2010/wordprocessingDrawing" xmlns:wp="http://schemas.openxmlformats.org/drawingml/2006/wordprocessingDrawing" xmlns:w10="urn:schemas-microsoft-com:office:word" xmlns:w="http://schemas.openxmlformats.org/wordprocessingml/2006/main" xmlns:w14="http://schemas.microsoft.com/office/word/2010/wordml" xmlns:w15="http://schemas.microsoft.com/office/word/2012/wordml" xmlns:w16cid="http://schemas.microsoft.com/office/word/2016/wordml/cid" xmlns:w16se="http://schemas.microsoft.com/office/word/2015/wordml/symex" xmlns:wpg="http://schemas.microsoft.com/office/word/2010/wordprocessingGroup" xmlns:wpi="http://schemas.microsoft.com/office/word/2010/wordprocessingInk" xmlns:wne="http://schemas.microsoft.com/office/word/2006/wordml" xmlns:wps="http://schemas.microsoft.com/office/word/2010/wordprocessingShape" mc:Ignorable="w14 w15 w16se w16cid wp14">
   <w:p>
     <w:pPr>
-      <w:pStyle w:val="En-tte"/>
+      <w:pStyle w:val="Header"/>
       <w:rPr>
         <w:rFonts w:ascii="Conduit ITC Light" w:hAnsi="Conduit ITC Light"/>
         <w:color w:val="464B4C"/>
       </w:rPr>
     </w:pPr>
+    <w:proofErr w:type="spellStart"/>
     <w:r>
       <w:rPr>
         <w:rFonts w:ascii="Conduit ITC Light" w:hAnsi="Conduit ITC Light"/>
         <w:color w:val="464B4C"/>
       </w:rPr>
-      <w:t xml:space="preserve">Intech - </w:t>
+      <w:t>Intech</w:t>
+    </w:r>
+    <w:proofErr w:type="spellEnd"/>
+    <w:r>
+      <w:rPr>
+        <w:rFonts w:ascii="Conduit ITC Light" w:hAnsi="Conduit ITC Light"/>
+        <w:color w:val="464B4C"/>
+      </w:rPr>
+      <w:t xml:space="preserve"> - </w:t>
     </w:r>
     <w:sdt>
       <w:sdtPr>
@@ -1414,7 +1615,7 @@
   </w:p>
   <w:p>
     <w:pPr>
-      <w:pStyle w:val="En-tte"/>
+      <w:pStyle w:val="Header"/>
       <w:rPr>
         <w:rFonts w:ascii="Conduit ITC Light" w:hAnsi="Conduit ITC Light"/>
         <w:color w:val="464B4C"/>
@@ -2223,7 +2424,7 @@
     <w:lvl w:ilvl="0">
       <w:start w:val="1"/>
       <w:numFmt w:val="decimal"/>
-      <w:pStyle w:val="Titre1"/>
+      <w:pStyle w:val="Heading1"/>
       <w:lvlText w:val="%1"/>
       <w:lvlJc w:val="left"/>
       <w:pPr>
@@ -2233,7 +2434,7 @@
     <w:lvl w:ilvl="1">
       <w:start w:val="1"/>
       <w:numFmt w:val="decimal"/>
-      <w:pStyle w:val="Titre2"/>
+      <w:pStyle w:val="Heading2"/>
       <w:lvlText w:val="%1.%2"/>
       <w:lvlJc w:val="left"/>
       <w:pPr>
@@ -2243,7 +2444,7 @@
     <w:lvl w:ilvl="2">
       <w:start w:val="1"/>
       <w:numFmt w:val="decimal"/>
-      <w:pStyle w:val="Titre3"/>
+      <w:pStyle w:val="Heading3"/>
       <w:lvlText w:val="%1.%2.%3"/>
       <w:lvlJc w:val="left"/>
       <w:pPr>
@@ -2253,7 +2454,7 @@
     <w:lvl w:ilvl="3">
       <w:start w:val="1"/>
       <w:numFmt w:val="decimal"/>
-      <w:pStyle w:val="Titre4"/>
+      <w:pStyle w:val="Heading4"/>
       <w:lvlText w:val="%1.%2.%3.%4"/>
       <w:lvlJc w:val="left"/>
       <w:pPr>
@@ -2263,7 +2464,7 @@
     <w:lvl w:ilvl="4">
       <w:start w:val="1"/>
       <w:numFmt w:val="decimal"/>
-      <w:pStyle w:val="Titre5"/>
+      <w:pStyle w:val="Heading5"/>
       <w:lvlText w:val="%1.%2.%3.%4.%5"/>
       <w:lvlJc w:val="left"/>
       <w:pPr>
@@ -2273,7 +2474,7 @@
     <w:lvl w:ilvl="5">
       <w:start w:val="1"/>
       <w:numFmt w:val="decimal"/>
-      <w:pStyle w:val="Titre6"/>
+      <w:pStyle w:val="Heading6"/>
       <w:lvlText w:val="%1.%2.%3.%4.%5.%6"/>
       <w:lvlJc w:val="left"/>
       <w:pPr>
@@ -2283,7 +2484,7 @@
     <w:lvl w:ilvl="6">
       <w:start w:val="1"/>
       <w:numFmt w:val="decimal"/>
-      <w:pStyle w:val="Titre7"/>
+      <w:pStyle w:val="Heading7"/>
       <w:lvlText w:val="%1.%2.%3.%4.%5.%6.%7"/>
       <w:lvlJc w:val="left"/>
       <w:pPr>
@@ -2293,7 +2494,7 @@
     <w:lvl w:ilvl="7">
       <w:start w:val="1"/>
       <w:numFmt w:val="decimal"/>
-      <w:pStyle w:val="Titre8"/>
+      <w:pStyle w:val="Heading8"/>
       <w:lvlText w:val="%1.%2.%3.%4.%5.%6.%7.%8"/>
       <w:lvlJc w:val="left"/>
       <w:pPr>
@@ -2303,12 +2504,125 @@
     <w:lvl w:ilvl="8">
       <w:start w:val="1"/>
       <w:numFmt w:val="decimal"/>
-      <w:pStyle w:val="Titre9"/>
+      <w:pStyle w:val="Heading9"/>
       <w:lvlText w:val="%1.%2.%3.%4.%5.%6.%7.%8.%9"/>
       <w:lvlJc w:val="left"/>
       <w:pPr>
         <w:ind w:left="1584" w:hanging="1584"/>
       </w:pPr>
+    </w:lvl>
+  </w:abstractNum>
+  <w:abstractNum w:abstractNumId="8" w15:restartNumberingAfterBreak="0">
+    <w:nsid w:val="7EC52AD1"/>
+    <w:multiLevelType w:val="hybridMultilevel"/>
+    <w:tmpl w:val="84BC96B8"/>
+    <w:lvl w:ilvl="0" w:tplc="040C0001">
+      <w:start w:val="1"/>
+      <w:numFmt w:val="bullet"/>
+      <w:lvlText w:val=""/>
+      <w:lvlJc w:val="left"/>
+      <w:pPr>
+        <w:ind w:left="1068" w:hanging="360"/>
+      </w:pPr>
+      <w:rPr>
+        <w:rFonts w:ascii="Symbol" w:hAnsi="Symbol" w:hint="default"/>
+      </w:rPr>
+    </w:lvl>
+    <w:lvl w:ilvl="1" w:tplc="040C0003" w:tentative="1">
+      <w:start w:val="1"/>
+      <w:numFmt w:val="bullet"/>
+      <w:lvlText w:val="o"/>
+      <w:lvlJc w:val="left"/>
+      <w:pPr>
+        <w:ind w:left="1788" w:hanging="360"/>
+      </w:pPr>
+      <w:rPr>
+        <w:rFonts w:ascii="Courier New" w:hAnsi="Courier New" w:cs="Courier New" w:hint="default"/>
+      </w:rPr>
+    </w:lvl>
+    <w:lvl w:ilvl="2" w:tplc="040C0005" w:tentative="1">
+      <w:start w:val="1"/>
+      <w:numFmt w:val="bullet"/>
+      <w:lvlText w:val=""/>
+      <w:lvlJc w:val="left"/>
+      <w:pPr>
+        <w:ind w:left="2508" w:hanging="360"/>
+      </w:pPr>
+      <w:rPr>
+        <w:rFonts w:ascii="Wingdings" w:hAnsi="Wingdings" w:hint="default"/>
+      </w:rPr>
+    </w:lvl>
+    <w:lvl w:ilvl="3" w:tplc="040C0001" w:tentative="1">
+      <w:start w:val="1"/>
+      <w:numFmt w:val="bullet"/>
+      <w:lvlText w:val=""/>
+      <w:lvlJc w:val="left"/>
+      <w:pPr>
+        <w:ind w:left="3228" w:hanging="360"/>
+      </w:pPr>
+      <w:rPr>
+        <w:rFonts w:ascii="Symbol" w:hAnsi="Symbol" w:hint="default"/>
+      </w:rPr>
+    </w:lvl>
+    <w:lvl w:ilvl="4" w:tplc="040C0003" w:tentative="1">
+      <w:start w:val="1"/>
+      <w:numFmt w:val="bullet"/>
+      <w:lvlText w:val="o"/>
+      <w:lvlJc w:val="left"/>
+      <w:pPr>
+        <w:ind w:left="3948" w:hanging="360"/>
+      </w:pPr>
+      <w:rPr>
+        <w:rFonts w:ascii="Courier New" w:hAnsi="Courier New" w:cs="Courier New" w:hint="default"/>
+      </w:rPr>
+    </w:lvl>
+    <w:lvl w:ilvl="5" w:tplc="040C0005" w:tentative="1">
+      <w:start w:val="1"/>
+      <w:numFmt w:val="bullet"/>
+      <w:lvlText w:val=""/>
+      <w:lvlJc w:val="left"/>
+      <w:pPr>
+        <w:ind w:left="4668" w:hanging="360"/>
+      </w:pPr>
+      <w:rPr>
+        <w:rFonts w:ascii="Wingdings" w:hAnsi="Wingdings" w:hint="default"/>
+      </w:rPr>
+    </w:lvl>
+    <w:lvl w:ilvl="6" w:tplc="040C0001" w:tentative="1">
+      <w:start w:val="1"/>
+      <w:numFmt w:val="bullet"/>
+      <w:lvlText w:val=""/>
+      <w:lvlJc w:val="left"/>
+      <w:pPr>
+        <w:ind w:left="5388" w:hanging="360"/>
+      </w:pPr>
+      <w:rPr>
+        <w:rFonts w:ascii="Symbol" w:hAnsi="Symbol" w:hint="default"/>
+      </w:rPr>
+    </w:lvl>
+    <w:lvl w:ilvl="7" w:tplc="040C0003" w:tentative="1">
+      <w:start w:val="1"/>
+      <w:numFmt w:val="bullet"/>
+      <w:lvlText w:val="o"/>
+      <w:lvlJc w:val="left"/>
+      <w:pPr>
+        <w:ind w:left="6108" w:hanging="360"/>
+      </w:pPr>
+      <w:rPr>
+        <w:rFonts w:ascii="Courier New" w:hAnsi="Courier New" w:cs="Courier New" w:hint="default"/>
+      </w:rPr>
+    </w:lvl>
+    <w:lvl w:ilvl="8" w:tplc="040C0005" w:tentative="1">
+      <w:start w:val="1"/>
+      <w:numFmt w:val="bullet"/>
+      <w:lvlText w:val=""/>
+      <w:lvlJc w:val="left"/>
+      <w:pPr>
+        <w:ind w:left="6828" w:hanging="360"/>
+      </w:pPr>
+      <w:rPr>
+        <w:rFonts w:ascii="Wingdings" w:hAnsi="Wingdings" w:hint="default"/>
+      </w:rPr>
     </w:lvl>
   </w:abstractNum>
   <w:num w:numId="1">
@@ -2334,6 +2648,9 @@
   </w:num>
   <w:num w:numId="8">
     <w:abstractNumId w:val="5"/>
+  </w:num>
+  <w:num w:numId="9">
+    <w:abstractNumId w:val="8"/>
   </w:num>
 </w:numbering>
 </file>
@@ -2738,11 +3055,11 @@
     <w:qFormat/>
     <w:rsid w:val="00DC1D7E"/>
   </w:style>
-  <w:style w:type="paragraph" w:styleId="Titre1">
+  <w:style w:type="paragraph" w:styleId="Heading1">
     <w:name w:val="heading 1"/>
     <w:basedOn w:val="Normal"/>
     <w:next w:val="Normal"/>
-    <w:link w:val="Titre1Car"/>
+    <w:link w:val="Heading1Char"/>
     <w:uiPriority w:val="9"/>
     <w:qFormat/>
     <w:rsid w:val="00500F15"/>
@@ -2763,11 +3080,11 @@
       <w:szCs w:val="28"/>
     </w:rPr>
   </w:style>
-  <w:style w:type="paragraph" w:styleId="Titre2">
+  <w:style w:type="paragraph" w:styleId="Heading2">
     <w:name w:val="heading 2"/>
     <w:basedOn w:val="Normal"/>
     <w:next w:val="Normal"/>
-    <w:link w:val="Titre2Car"/>
+    <w:link w:val="Heading2Char"/>
     <w:uiPriority w:val="9"/>
     <w:unhideWhenUsed/>
     <w:qFormat/>
@@ -2790,11 +3107,11 @@
       <w:szCs w:val="26"/>
     </w:rPr>
   </w:style>
-  <w:style w:type="paragraph" w:styleId="Titre3">
+  <w:style w:type="paragraph" w:styleId="Heading3">
     <w:name w:val="heading 3"/>
     <w:basedOn w:val="Normal"/>
     <w:next w:val="Normal"/>
-    <w:link w:val="Titre3Car"/>
+    <w:link w:val="Heading3Char"/>
     <w:uiPriority w:val="9"/>
     <w:unhideWhenUsed/>
     <w:qFormat/>
@@ -2815,11 +3132,11 @@
       <w:color w:val="3A1144"/>
     </w:rPr>
   </w:style>
-  <w:style w:type="paragraph" w:styleId="Titre4">
+  <w:style w:type="paragraph" w:styleId="Heading4">
     <w:name w:val="heading 4"/>
     <w:basedOn w:val="Normal"/>
     <w:next w:val="Normal"/>
-    <w:link w:val="Titre4Car"/>
+    <w:link w:val="Heading4Char"/>
     <w:uiPriority w:val="9"/>
     <w:semiHidden/>
     <w:unhideWhenUsed/>
@@ -2843,11 +3160,11 @@
       <w:color w:val="3A1144"/>
     </w:rPr>
   </w:style>
-  <w:style w:type="paragraph" w:styleId="Titre5">
+  <w:style w:type="paragraph" w:styleId="Heading5">
     <w:name w:val="heading 5"/>
     <w:basedOn w:val="Normal"/>
     <w:next w:val="Normal"/>
-    <w:link w:val="Titre5Car"/>
+    <w:link w:val="Heading5Char"/>
     <w:uiPriority w:val="9"/>
     <w:semiHidden/>
     <w:unhideWhenUsed/>
@@ -2868,11 +3185,11 @@
       <w:color w:val="2D5F1E" w:themeColor="accent1" w:themeShade="7F"/>
     </w:rPr>
   </w:style>
-  <w:style w:type="paragraph" w:styleId="Titre6">
+  <w:style w:type="paragraph" w:styleId="Heading6">
     <w:name w:val="heading 6"/>
     <w:basedOn w:val="Normal"/>
     <w:next w:val="Normal"/>
-    <w:link w:val="Titre6Car"/>
+    <w:link w:val="Heading6Char"/>
     <w:uiPriority w:val="9"/>
     <w:semiHidden/>
     <w:unhideWhenUsed/>
@@ -2895,11 +3212,11 @@
       <w:color w:val="2D5F1E" w:themeColor="accent1" w:themeShade="7F"/>
     </w:rPr>
   </w:style>
-  <w:style w:type="paragraph" w:styleId="Titre7">
+  <w:style w:type="paragraph" w:styleId="Heading7">
     <w:name w:val="heading 7"/>
     <w:basedOn w:val="Normal"/>
     <w:next w:val="Normal"/>
-    <w:link w:val="Titre7Car"/>
+    <w:link w:val="Heading7Char"/>
     <w:uiPriority w:val="9"/>
     <w:semiHidden/>
     <w:unhideWhenUsed/>
@@ -2922,11 +3239,11 @@
       <w:color w:val="404040" w:themeColor="text1" w:themeTint="BF"/>
     </w:rPr>
   </w:style>
-  <w:style w:type="paragraph" w:styleId="Titre8">
+  <w:style w:type="paragraph" w:styleId="Heading8">
     <w:name w:val="heading 8"/>
     <w:basedOn w:val="Normal"/>
     <w:next w:val="Normal"/>
-    <w:link w:val="Titre8Car"/>
+    <w:link w:val="Heading8Char"/>
     <w:uiPriority w:val="9"/>
     <w:semiHidden/>
     <w:unhideWhenUsed/>
@@ -2949,11 +3266,11 @@
       <w:szCs w:val="20"/>
     </w:rPr>
   </w:style>
-  <w:style w:type="paragraph" w:styleId="Titre9">
+  <w:style w:type="paragraph" w:styleId="Heading9">
     <w:name w:val="heading 9"/>
     <w:basedOn w:val="Normal"/>
     <w:next w:val="Normal"/>
-    <w:link w:val="Titre9Car"/>
+    <w:link w:val="Heading9Char"/>
     <w:uiPriority w:val="9"/>
     <w:semiHidden/>
     <w:unhideWhenUsed/>
@@ -2978,13 +3295,13 @@
       <w:szCs w:val="20"/>
     </w:rPr>
   </w:style>
-  <w:style w:type="character" w:default="1" w:styleId="Policepardfaut">
+  <w:style w:type="character" w:default="1" w:styleId="DefaultParagraphFont">
     <w:name w:val="Default Paragraph Font"/>
     <w:uiPriority w:val="1"/>
     <w:semiHidden/>
     <w:unhideWhenUsed/>
   </w:style>
-  <w:style w:type="table" w:default="1" w:styleId="TableauNormal">
+  <w:style w:type="table" w:default="1" w:styleId="TableNormal">
     <w:name w:val="Normal Table"/>
     <w:uiPriority w:val="99"/>
     <w:semiHidden/>
@@ -2999,16 +3316,16 @@
       </w:tblCellMar>
     </w:tblPr>
   </w:style>
-  <w:style w:type="numbering" w:default="1" w:styleId="Aucuneliste">
+  <w:style w:type="numbering" w:default="1" w:styleId="NoList">
     <w:name w:val="No List"/>
     <w:uiPriority w:val="99"/>
     <w:semiHidden/>
     <w:unhideWhenUsed/>
   </w:style>
-  <w:style w:type="paragraph" w:styleId="En-tte">
+  <w:style w:type="paragraph" w:styleId="Header">
     <w:name w:val="header"/>
     <w:basedOn w:val="Normal"/>
-    <w:link w:val="En-tteCar"/>
+    <w:link w:val="HeaderChar"/>
     <w:uiPriority w:val="99"/>
     <w:unhideWhenUsed/>
     <w:rsid w:val="00DC1D7E"/>
@@ -3020,17 +3337,17 @@
       <w:spacing w:after="0" w:line="240" w:lineRule="auto"/>
     </w:pPr>
   </w:style>
-  <w:style w:type="character" w:customStyle="1" w:styleId="En-tteCar">
-    <w:name w:val="En-tête Car"/>
-    <w:basedOn w:val="Policepardfaut"/>
-    <w:link w:val="En-tte"/>
+  <w:style w:type="character" w:customStyle="1" w:styleId="HeaderChar">
+    <w:name w:val="Header Char"/>
+    <w:basedOn w:val="DefaultParagraphFont"/>
+    <w:link w:val="Header"/>
     <w:uiPriority w:val="99"/>
     <w:rsid w:val="00DC1D7E"/>
   </w:style>
-  <w:style w:type="paragraph" w:styleId="Pieddepage">
+  <w:style w:type="paragraph" w:styleId="Footer">
     <w:name w:val="footer"/>
     <w:basedOn w:val="Normal"/>
-    <w:link w:val="PieddepageCar"/>
+    <w:link w:val="FooterChar"/>
     <w:uiPriority w:val="99"/>
     <w:unhideWhenUsed/>
     <w:rsid w:val="00DC1D7E"/>
@@ -3042,17 +3359,17 @@
       <w:spacing w:after="0" w:line="240" w:lineRule="auto"/>
     </w:pPr>
   </w:style>
-  <w:style w:type="character" w:customStyle="1" w:styleId="PieddepageCar">
-    <w:name w:val="Pied de page Car"/>
-    <w:basedOn w:val="Policepardfaut"/>
-    <w:link w:val="Pieddepage"/>
+  <w:style w:type="character" w:customStyle="1" w:styleId="FooterChar">
+    <w:name w:val="Footer Char"/>
+    <w:basedOn w:val="DefaultParagraphFont"/>
+    <w:link w:val="Footer"/>
     <w:uiPriority w:val="99"/>
     <w:rsid w:val="00DC1D7E"/>
   </w:style>
-  <w:style w:type="paragraph" w:styleId="Textedebulles">
+  <w:style w:type="paragraph" w:styleId="BalloonText">
     <w:name w:val="Balloon Text"/>
     <w:basedOn w:val="Normal"/>
-    <w:link w:val="TextedebullesCar"/>
+    <w:link w:val="BalloonTextChar"/>
     <w:uiPriority w:val="99"/>
     <w:semiHidden/>
     <w:unhideWhenUsed/>
@@ -3066,10 +3383,10 @@
       <w:szCs w:val="16"/>
     </w:rPr>
   </w:style>
-  <w:style w:type="character" w:customStyle="1" w:styleId="TextedebullesCar">
-    <w:name w:val="Texte de bulles Car"/>
-    <w:basedOn w:val="Policepardfaut"/>
-    <w:link w:val="Textedebulles"/>
+  <w:style w:type="character" w:customStyle="1" w:styleId="BalloonTextChar">
+    <w:name w:val="Balloon Text Char"/>
+    <w:basedOn w:val="DefaultParagraphFont"/>
+    <w:link w:val="BalloonText"/>
     <w:uiPriority w:val="99"/>
     <w:semiHidden/>
     <w:rsid w:val="0027254C"/>
@@ -3079,9 +3396,9 @@
       <w:szCs w:val="16"/>
     </w:rPr>
   </w:style>
-  <w:style w:type="table" w:styleId="Grilledutableau">
+  <w:style w:type="table" w:styleId="TableGrid">
     <w:name w:val="Table Grid"/>
-    <w:basedOn w:val="TableauNormal"/>
+    <w:basedOn w:val="TableNormal"/>
     <w:uiPriority w:val="59"/>
     <w:rsid w:val="00DC1D7E"/>
     <w:pPr>
@@ -3098,9 +3415,9 @@
       </w:tblBorders>
     </w:tblPr>
   </w:style>
-  <w:style w:type="character" w:styleId="Textedelespacerserv">
+  <w:style w:type="character" w:styleId="PlaceholderText">
     <w:name w:val="Placeholder Text"/>
-    <w:basedOn w:val="Policepardfaut"/>
+    <w:basedOn w:val="DefaultParagraphFont"/>
     <w:uiPriority w:val="99"/>
     <w:semiHidden/>
     <w:rsid w:val="00B520D2"/>
@@ -3108,10 +3425,10 @@
       <w:color w:val="808080"/>
     </w:rPr>
   </w:style>
-  <w:style w:type="character" w:customStyle="1" w:styleId="Titre1Car">
-    <w:name w:val="Titre 1 Car"/>
-    <w:basedOn w:val="Policepardfaut"/>
-    <w:link w:val="Titre1"/>
+  <w:style w:type="character" w:customStyle="1" w:styleId="Heading1Char">
+    <w:name w:val="Heading 1 Char"/>
+    <w:basedOn w:val="DefaultParagraphFont"/>
+    <w:link w:val="Heading1"/>
     <w:uiPriority w:val="9"/>
     <w:rsid w:val="00500F15"/>
     <w:rPr>
@@ -3122,7 +3439,7 @@
       <w:szCs w:val="28"/>
     </w:rPr>
   </w:style>
-  <w:style w:type="paragraph" w:styleId="Sansinterligne">
+  <w:style w:type="paragraph" w:styleId="NoSpacing">
     <w:name w:val="No Spacing"/>
     <w:uiPriority w:val="1"/>
     <w:qFormat/>
@@ -3131,10 +3448,10 @@
       <w:spacing w:after="0" w:line="240" w:lineRule="auto"/>
     </w:pPr>
   </w:style>
-  <w:style w:type="character" w:customStyle="1" w:styleId="Titre2Car">
-    <w:name w:val="Titre 2 Car"/>
-    <w:basedOn w:val="Policepardfaut"/>
-    <w:link w:val="Titre2"/>
+  <w:style w:type="character" w:customStyle="1" w:styleId="Heading2Char">
+    <w:name w:val="Heading 2 Char"/>
+    <w:basedOn w:val="DefaultParagraphFont"/>
+    <w:link w:val="Heading2"/>
     <w:uiPriority w:val="9"/>
     <w:rsid w:val="00500F15"/>
     <w:rPr>
@@ -3145,10 +3462,10 @@
       <w:szCs w:val="26"/>
     </w:rPr>
   </w:style>
-  <w:style w:type="character" w:customStyle="1" w:styleId="Titre3Car">
-    <w:name w:val="Titre 3 Car"/>
-    <w:basedOn w:val="Policepardfaut"/>
-    <w:link w:val="Titre3"/>
+  <w:style w:type="character" w:customStyle="1" w:styleId="Heading3Char">
+    <w:name w:val="Heading 3 Char"/>
+    <w:basedOn w:val="DefaultParagraphFont"/>
+    <w:link w:val="Heading3"/>
     <w:uiPriority w:val="9"/>
     <w:rsid w:val="00500F15"/>
     <w:rPr>
@@ -3157,10 +3474,10 @@
       <w:color w:val="3A1144"/>
     </w:rPr>
   </w:style>
-  <w:style w:type="character" w:customStyle="1" w:styleId="Titre4Car">
-    <w:name w:val="Titre 4 Car"/>
-    <w:basedOn w:val="Policepardfaut"/>
-    <w:link w:val="Titre4"/>
+  <w:style w:type="character" w:customStyle="1" w:styleId="Heading4Char">
+    <w:name w:val="Heading 4 Char"/>
+    <w:basedOn w:val="DefaultParagraphFont"/>
+    <w:link w:val="Heading4"/>
     <w:uiPriority w:val="9"/>
     <w:semiHidden/>
     <w:rsid w:val="00500F15"/>
@@ -3172,11 +3489,11 @@
       <w:color w:val="3A1144"/>
     </w:rPr>
   </w:style>
-  <w:style w:type="paragraph" w:styleId="Titre">
+  <w:style w:type="paragraph" w:styleId="Title">
     <w:name w:val="Title"/>
     <w:basedOn w:val="Normal"/>
     <w:next w:val="Normal"/>
-    <w:link w:val="TitreCar"/>
+    <w:link w:val="TitleChar"/>
     <w:uiPriority w:val="10"/>
     <w:qFormat/>
     <w:rsid w:val="00500F15"/>
@@ -3196,10 +3513,10 @@
       <w:szCs w:val="52"/>
     </w:rPr>
   </w:style>
-  <w:style w:type="character" w:customStyle="1" w:styleId="TitreCar">
-    <w:name w:val="Titre Car"/>
-    <w:basedOn w:val="Policepardfaut"/>
-    <w:link w:val="Titre"/>
+  <w:style w:type="character" w:customStyle="1" w:styleId="TitleChar">
+    <w:name w:val="Title Char"/>
+    <w:basedOn w:val="DefaultParagraphFont"/>
+    <w:link w:val="Title"/>
     <w:uiPriority w:val="10"/>
     <w:rsid w:val="00500F15"/>
     <w:rPr>
@@ -3211,11 +3528,11 @@
       <w:szCs w:val="52"/>
     </w:rPr>
   </w:style>
-  <w:style w:type="paragraph" w:styleId="Sous-titre">
+  <w:style w:type="paragraph" w:styleId="Subtitle">
     <w:name w:val="Subtitle"/>
     <w:basedOn w:val="Normal"/>
     <w:next w:val="Normal"/>
-    <w:link w:val="Sous-titreCar"/>
+    <w:link w:val="SubtitleChar"/>
     <w:uiPriority w:val="11"/>
     <w:qFormat/>
     <w:rsid w:val="00D25B1E"/>
@@ -3235,10 +3552,10 @@
       <w:szCs w:val="24"/>
     </w:rPr>
   </w:style>
-  <w:style w:type="character" w:customStyle="1" w:styleId="Sous-titreCar">
-    <w:name w:val="Sous-titre Car"/>
-    <w:basedOn w:val="Policepardfaut"/>
-    <w:link w:val="Sous-titre"/>
+  <w:style w:type="character" w:customStyle="1" w:styleId="SubtitleChar">
+    <w:name w:val="Subtitle Char"/>
+    <w:basedOn w:val="DefaultParagraphFont"/>
+    <w:link w:val="Subtitle"/>
     <w:uiPriority w:val="11"/>
     <w:rsid w:val="00D25B1E"/>
     <w:rPr>
@@ -3251,10 +3568,10 @@
       <w:szCs w:val="24"/>
     </w:rPr>
   </w:style>
-  <w:style w:type="character" w:customStyle="1" w:styleId="Titre5Car">
-    <w:name w:val="Titre 5 Car"/>
-    <w:basedOn w:val="Policepardfaut"/>
-    <w:link w:val="Titre5"/>
+  <w:style w:type="character" w:customStyle="1" w:styleId="Heading5Char">
+    <w:name w:val="Heading 5 Char"/>
+    <w:basedOn w:val="DefaultParagraphFont"/>
+    <w:link w:val="Heading5"/>
     <w:uiPriority w:val="9"/>
     <w:semiHidden/>
     <w:rsid w:val="00DA05F8"/>
@@ -3263,10 +3580,10 @@
       <w:color w:val="2D5F1E" w:themeColor="accent1" w:themeShade="7F"/>
     </w:rPr>
   </w:style>
-  <w:style w:type="character" w:customStyle="1" w:styleId="Titre6Car">
-    <w:name w:val="Titre 6 Car"/>
-    <w:basedOn w:val="Policepardfaut"/>
-    <w:link w:val="Titre6"/>
+  <w:style w:type="character" w:customStyle="1" w:styleId="Heading6Char">
+    <w:name w:val="Heading 6 Char"/>
+    <w:basedOn w:val="DefaultParagraphFont"/>
+    <w:link w:val="Heading6"/>
     <w:uiPriority w:val="9"/>
     <w:semiHidden/>
     <w:rsid w:val="00DA05F8"/>
@@ -3277,10 +3594,10 @@
       <w:color w:val="2D5F1E" w:themeColor="accent1" w:themeShade="7F"/>
     </w:rPr>
   </w:style>
-  <w:style w:type="character" w:customStyle="1" w:styleId="Titre7Car">
-    <w:name w:val="Titre 7 Car"/>
-    <w:basedOn w:val="Policepardfaut"/>
-    <w:link w:val="Titre7"/>
+  <w:style w:type="character" w:customStyle="1" w:styleId="Heading7Char">
+    <w:name w:val="Heading 7 Char"/>
+    <w:basedOn w:val="DefaultParagraphFont"/>
+    <w:link w:val="Heading7"/>
     <w:uiPriority w:val="9"/>
     <w:semiHidden/>
     <w:rsid w:val="00DA05F8"/>
@@ -3291,10 +3608,10 @@
       <w:color w:val="404040" w:themeColor="text1" w:themeTint="BF"/>
     </w:rPr>
   </w:style>
-  <w:style w:type="character" w:customStyle="1" w:styleId="Titre8Car">
-    <w:name w:val="Titre 8 Car"/>
-    <w:basedOn w:val="Policepardfaut"/>
-    <w:link w:val="Titre8"/>
+  <w:style w:type="character" w:customStyle="1" w:styleId="Heading8Char">
+    <w:name w:val="Heading 8 Char"/>
+    <w:basedOn w:val="DefaultParagraphFont"/>
+    <w:link w:val="Heading8"/>
     <w:uiPriority w:val="9"/>
     <w:semiHidden/>
     <w:rsid w:val="00DA05F8"/>
@@ -3305,10 +3622,10 @@
       <w:szCs w:val="20"/>
     </w:rPr>
   </w:style>
-  <w:style w:type="character" w:customStyle="1" w:styleId="Titre9Car">
-    <w:name w:val="Titre 9 Car"/>
-    <w:basedOn w:val="Policepardfaut"/>
-    <w:link w:val="Titre9"/>
+  <w:style w:type="character" w:customStyle="1" w:styleId="Heading9Char">
+    <w:name w:val="Heading 9 Char"/>
+    <w:basedOn w:val="DefaultParagraphFont"/>
+    <w:link w:val="Heading9"/>
     <w:uiPriority w:val="9"/>
     <w:semiHidden/>
     <w:rsid w:val="00DA05F8"/>
@@ -3321,9 +3638,9 @@
       <w:szCs w:val="20"/>
     </w:rPr>
   </w:style>
-  <w:style w:type="character" w:styleId="Accentuationintense">
+  <w:style w:type="character" w:styleId="IntenseEmphasis">
     <w:name w:val="Intense Emphasis"/>
-    <w:basedOn w:val="Policepardfaut"/>
+    <w:basedOn w:val="DefaultParagraphFont"/>
     <w:uiPriority w:val="21"/>
     <w:qFormat/>
     <w:rsid w:val="00D25B1E"/>
@@ -3333,11 +3650,11 @@
       <w:color w:val="5CBF3C"/>
     </w:rPr>
   </w:style>
-  <w:style w:type="paragraph" w:styleId="Citationintense">
+  <w:style w:type="paragraph" w:styleId="IntenseQuote">
     <w:name w:val="Intense Quote"/>
     <w:basedOn w:val="Normal"/>
     <w:next w:val="Normal"/>
-    <w:link w:val="CitationintenseCar"/>
+    <w:link w:val="IntenseQuoteChar"/>
     <w:uiPriority w:val="30"/>
     <w:qFormat/>
     <w:rsid w:val="00D25B1E"/>
@@ -3356,10 +3673,10 @@
       <w:color w:val="5CBF3C"/>
     </w:rPr>
   </w:style>
-  <w:style w:type="character" w:customStyle="1" w:styleId="CitationintenseCar">
-    <w:name w:val="Citation intense Car"/>
-    <w:basedOn w:val="Policepardfaut"/>
-    <w:link w:val="Citationintense"/>
+  <w:style w:type="character" w:customStyle="1" w:styleId="IntenseQuoteChar">
+    <w:name w:val="Intense Quote Char"/>
+    <w:basedOn w:val="DefaultParagraphFont"/>
+    <w:link w:val="IntenseQuote"/>
     <w:uiPriority w:val="30"/>
     <w:rsid w:val="00D25B1E"/>
     <w:rPr>
@@ -3368,7 +3685,7 @@
       <w:color w:val="5CBF3C"/>
     </w:rPr>
   </w:style>
-  <w:style w:type="paragraph" w:styleId="Paragraphedeliste">
+  <w:style w:type="paragraph" w:styleId="ListParagraph">
     <w:name w:val="List Paragraph"/>
     <w:basedOn w:val="Normal"/>
     <w:uiPriority w:val="34"/>
@@ -3407,7 +3724,7 @@
           </w:pPr>
           <w:r>
             <w:rPr>
-              <w:rStyle w:val="Textedelespacerserv"/>
+              <w:rStyle w:val="PlaceholderText"/>
             </w:rPr>
             <w:t>[Titre ]</w:t>
           </w:r>
@@ -3436,7 +3753,7 @@
           </w:pPr>
           <w:r>
             <w:rPr>
-              <w:rStyle w:val="Textedelespacerserv"/>
+              <w:rStyle w:val="PlaceholderText"/>
             </w:rPr>
             <w:t>[Titre ]</w:t>
           </w:r>
@@ -3465,7 +3782,7 @@
           </w:pPr>
           <w:r>
             <w:rPr>
-              <w:rStyle w:val="Textedelespacerserv"/>
+              <w:rStyle w:val="PlaceholderText"/>
             </w:rPr>
             <w:t>[Author]</w:t>
           </w:r>
@@ -3590,6 +3907,7 @@
     <w:rsid w:val="009C2690"/>
     <w:rsid w:val="00AB1A4C"/>
     <w:rsid w:val="00AF5F87"/>
+    <w:rsid w:val="00B84650"/>
     <w:rsid w:val="00C7521F"/>
     <w:rsid w:val="00D8400B"/>
     <w:rsid w:val="00E4451D"/>
@@ -4016,13 +4334,13 @@
     <w:qFormat/>
     <w:rsid w:val="00807060"/>
   </w:style>
-  <w:style w:type="character" w:default="1" w:styleId="Policepardfaut">
+  <w:style w:type="character" w:default="1" w:styleId="DefaultParagraphFont">
     <w:name w:val="Default Paragraph Font"/>
     <w:uiPriority w:val="1"/>
     <w:semiHidden/>
     <w:unhideWhenUsed/>
   </w:style>
-  <w:style w:type="table" w:default="1" w:styleId="TableauNormal">
+  <w:style w:type="table" w:default="1" w:styleId="TableNormal">
     <w:name w:val="Normal Table"/>
     <w:uiPriority w:val="99"/>
     <w:semiHidden/>
@@ -4037,15 +4355,15 @@
       </w:tblCellMar>
     </w:tblPr>
   </w:style>
-  <w:style w:type="numbering" w:default="1" w:styleId="Aucuneliste">
+  <w:style w:type="numbering" w:default="1" w:styleId="NoList">
     <w:name w:val="No List"/>
     <w:uiPriority w:val="99"/>
     <w:semiHidden/>
     <w:unhideWhenUsed/>
   </w:style>
-  <w:style w:type="character" w:styleId="Textedelespacerserv">
+  <w:style w:type="character" w:styleId="PlaceholderText">
     <w:name w:val="Placeholder Text"/>
-    <w:basedOn w:val="Policepardfaut"/>
+    <w:basedOn w:val="DefaultParagraphFont"/>
     <w:uiPriority w:val="99"/>
     <w:semiHidden/>
     <w:rsid w:val="00807060"/>
@@ -4304,7 +4622,7 @@
 </file>
 
 <file path=customXml/itemProps1.xml><?xml version="1.0" encoding="utf-8"?>
-<ds:datastoreItem xmlns:ds="http://schemas.openxmlformats.org/officeDocument/2006/customXml" ds:itemID="{C28D9936-7B1F-41E6-A387-7B90CFC19F9B}">
+<ds:datastoreItem xmlns:ds="http://schemas.openxmlformats.org/officeDocument/2006/customXml" ds:itemID="{3F1D6F72-1D2D-4100-A126-4026DD0A0FB8}">
   <ds:schemaRefs>
     <ds:schemaRef ds:uri="http://schemas.openxmlformats.org/officeDocument/2006/bibliography"/>
   </ds:schemaRefs>

--- a/ITI.DesignPatterns/Correction/ITI-DesignPattern.docx
+++ b/ITI.DesignPatterns/Correction/ITI-DesignPattern.docx
@@ -195,7 +195,7 @@
     </w:p>
     <w:p>
       <w:pPr>
-        <w:pStyle w:val="Heading1"/>
+        <w:pStyle w:val="Titre1"/>
       </w:pPr>
       <w:r>
         <w:lastRenderedPageBreak/>
@@ -244,7 +244,7 @@
     </w:p>
     <w:p>
       <w:pPr>
-        <w:pStyle w:val="ListParagraph"/>
+        <w:pStyle w:val="Paragraphedeliste"/>
         <w:numPr>
           <w:ilvl w:val="0"/>
           <w:numId w:val="6"/>
@@ -283,7 +283,7 @@
     </w:p>
     <w:p>
       <w:pPr>
-        <w:pStyle w:val="ListParagraph"/>
+        <w:pStyle w:val="Paragraphedeliste"/>
         <w:numPr>
           <w:ilvl w:val="0"/>
           <w:numId w:val="6"/>
@@ -423,11 +423,11 @@
         <w:t>s</w:t>
       </w:r>
       <w:r>
-        <w:t xml:space="preserve"> s</w:t>
+        <w:t xml:space="preserve"> </w:t>
       </w:r>
       <w:proofErr w:type="spellStart"/>
       <w:r>
-        <w:t>tatic</w:t>
+        <w:t>static</w:t>
       </w:r>
       <w:proofErr w:type="spellEnd"/>
       <w:r>
@@ -465,7 +465,7 @@
     </w:p>
     <w:p>
       <w:pPr>
-        <w:pStyle w:val="ListParagraph"/>
+        <w:pStyle w:val="Paragraphedeliste"/>
         <w:numPr>
           <w:ilvl w:val="0"/>
           <w:numId w:val="8"/>
@@ -501,7 +501,7 @@
     </w:p>
     <w:p>
       <w:pPr>
-        <w:pStyle w:val="ListParagraph"/>
+        <w:pStyle w:val="Paragraphedeliste"/>
         <w:numPr>
           <w:ilvl w:val="1"/>
           <w:numId w:val="8"/>
@@ -519,7 +519,7 @@
     </w:p>
     <w:p>
       <w:pPr>
-        <w:pStyle w:val="ListParagraph"/>
+        <w:pStyle w:val="Paragraphedeliste"/>
         <w:numPr>
           <w:ilvl w:val="2"/>
           <w:numId w:val="8"/>
@@ -529,10 +529,7 @@
         <w:t>Ce</w:t>
       </w:r>
       <w:r>
-        <w:t xml:space="preserve">tte </w:t>
-      </w:r>
-      <w:r>
-        <w:t>usine</w:t>
+        <w:t>tte usine</w:t>
       </w:r>
       <w:r>
         <w:t xml:space="preserve"> construit des voitures pour différentes marques</w:t>
@@ -540,7 +537,7 @@
     </w:p>
     <w:p>
       <w:pPr>
-        <w:pStyle w:val="ListParagraph"/>
+        <w:pStyle w:val="Paragraphedeliste"/>
         <w:numPr>
           <w:ilvl w:val="3"/>
           <w:numId w:val="8"/>
@@ -578,7 +575,7 @@
     </w:p>
     <w:p>
       <w:pPr>
-        <w:pStyle w:val="ListParagraph"/>
+        <w:pStyle w:val="Paragraphedeliste"/>
         <w:numPr>
           <w:ilvl w:val="3"/>
           <w:numId w:val="8"/>
@@ -593,7 +590,7 @@
     </w:p>
     <w:p>
       <w:pPr>
-        <w:pStyle w:val="ListParagraph"/>
+        <w:pStyle w:val="Paragraphedeliste"/>
         <w:numPr>
           <w:ilvl w:val="3"/>
           <w:numId w:val="8"/>
@@ -620,7 +617,7 @@
     </w:p>
     <w:p>
       <w:pPr>
-        <w:pStyle w:val="ListParagraph"/>
+        <w:pStyle w:val="Paragraphedeliste"/>
         <w:numPr>
           <w:ilvl w:val="1"/>
           <w:numId w:val="8"/>
@@ -663,7 +660,7 @@
     </w:p>
     <w:p>
       <w:pPr>
-        <w:pStyle w:val="ListParagraph"/>
+        <w:pStyle w:val="Paragraphedeliste"/>
         <w:ind w:left="708"/>
         <w:rPr>
           <w:u w:val="single"/>
@@ -672,7 +669,7 @@
     </w:p>
     <w:p>
       <w:pPr>
-        <w:pStyle w:val="ListParagraph"/>
+        <w:pStyle w:val="Paragraphedeliste"/>
         <w:numPr>
           <w:ilvl w:val="0"/>
           <w:numId w:val="9"/>
@@ -710,7 +707,7 @@
     </w:p>
     <w:p>
       <w:pPr>
-        <w:pStyle w:val="ListParagraph"/>
+        <w:pStyle w:val="Paragraphedeliste"/>
         <w:numPr>
           <w:ilvl w:val="1"/>
           <w:numId w:val="8"/>
@@ -722,7 +719,7 @@
     </w:p>
     <w:p>
       <w:pPr>
-        <w:pStyle w:val="ListParagraph"/>
+        <w:pStyle w:val="Paragraphedeliste"/>
         <w:numPr>
           <w:ilvl w:val="2"/>
           <w:numId w:val="8"/>
@@ -734,7 +731,7 @@
     </w:p>
     <w:p>
       <w:pPr>
-        <w:pStyle w:val="ListParagraph"/>
+        <w:pStyle w:val="Paragraphedeliste"/>
         <w:numPr>
           <w:ilvl w:val="3"/>
           <w:numId w:val="8"/>
@@ -752,7 +749,7 @@
     </w:p>
     <w:p>
       <w:pPr>
-        <w:pStyle w:val="ListParagraph"/>
+        <w:pStyle w:val="Paragraphedeliste"/>
         <w:numPr>
           <w:ilvl w:val="3"/>
           <w:numId w:val="8"/>
@@ -764,7 +761,7 @@
     </w:p>
     <w:p>
       <w:pPr>
-        <w:pStyle w:val="ListParagraph"/>
+        <w:pStyle w:val="Paragraphedeliste"/>
         <w:numPr>
           <w:ilvl w:val="4"/>
           <w:numId w:val="8"/>
@@ -776,7 +773,7 @@
     </w:p>
     <w:p>
       <w:pPr>
-        <w:pStyle w:val="ListParagraph"/>
+        <w:pStyle w:val="Paragraphedeliste"/>
         <w:numPr>
           <w:ilvl w:val="3"/>
           <w:numId w:val="8"/>
@@ -808,7 +805,7 @@
     </w:p>
     <w:p>
       <w:pPr>
-        <w:pStyle w:val="ListParagraph"/>
+        <w:pStyle w:val="Paragraphedeliste"/>
         <w:numPr>
           <w:ilvl w:val="3"/>
           <w:numId w:val="8"/>
@@ -820,7 +817,7 @@
     </w:p>
     <w:p>
       <w:pPr>
-        <w:pStyle w:val="ListParagraph"/>
+        <w:pStyle w:val="Paragraphedeliste"/>
         <w:numPr>
           <w:ilvl w:val="3"/>
           <w:numId w:val="8"/>
@@ -832,7 +829,7 @@
     </w:p>
     <w:p>
       <w:pPr>
-        <w:pStyle w:val="ListParagraph"/>
+        <w:pStyle w:val="Paragraphedeliste"/>
         <w:numPr>
           <w:ilvl w:val="2"/>
           <w:numId w:val="8"/>
@@ -844,7 +841,7 @@
     </w:p>
     <w:p>
       <w:pPr>
-        <w:pStyle w:val="ListParagraph"/>
+        <w:pStyle w:val="Paragraphedeliste"/>
         <w:numPr>
           <w:ilvl w:val="2"/>
           <w:numId w:val="8"/>
@@ -864,7 +861,7 @@
     </w:p>
     <w:p>
       <w:pPr>
-        <w:pStyle w:val="ListParagraph"/>
+        <w:pStyle w:val="Paragraphedeliste"/>
         <w:numPr>
           <w:ilvl w:val="0"/>
           <w:numId w:val="8"/>
@@ -896,63 +893,81 @@
     </w:p>
     <w:p>
       <w:pPr>
-        <w:pStyle w:val="ListParagraph"/>
+        <w:pStyle w:val="Paragraphedeliste"/>
         <w:numPr>
           <w:ilvl w:val="1"/>
           <w:numId w:val="8"/>
         </w:numPr>
       </w:pPr>
-      <w:bookmarkStart w:id="0" w:name="_GoBack"/>
-      <w:r>
-        <w:t xml:space="preserve">Prenons le port de vêtement comme exemple simple pour vous expliquer succinctement ce concept de Décorateur : </w:t>
-      </w:r>
-    </w:p>
-    <w:p>
-      <w:pPr>
-        <w:pStyle w:val="ListParagraph"/>
+      <w:r>
+        <w:t xml:space="preserve">Par exemple, prenons </w:t>
+      </w:r>
+      <w:r>
+        <w:t>deux</w:t>
+      </w:r>
+      <w:r>
+        <w:t xml:space="preserve"> étudiant</w:t>
+      </w:r>
+      <w:r>
+        <w:t>s</w:t>
+      </w:r>
+      <w:r>
+        <w:t xml:space="preserve"> qui</w:t>
+      </w:r>
+      <w:r>
+        <w:t xml:space="preserve"> sont</w:t>
+      </w:r>
+      <w:r>
+        <w:t xml:space="preserve"> en retard pour aller en cours :</w:t>
+      </w:r>
+    </w:p>
+    <w:p>
+      <w:pPr>
+        <w:pStyle w:val="Paragraphedeliste"/>
         <w:numPr>
           <w:ilvl w:val="2"/>
           <w:numId w:val="8"/>
         </w:numPr>
       </w:pPr>
       <w:r>
-        <w:t>Si vous avez froid, vous aller mettre un pull par exemple</w:t>
-      </w:r>
-    </w:p>
-    <w:p>
-      <w:pPr>
-        <w:pStyle w:val="ListParagraph"/>
+        <w:t xml:space="preserve">Il </w:t>
+      </w:r>
+      <w:r>
+        <w:t>peut partir en cours à pied et arriver en retard ou, pour augmenter ces chances d’arriver à l’heure, il met ses rollers avant de sortir</w:t>
+      </w:r>
+    </w:p>
+    <w:p>
+      <w:pPr>
+        <w:pStyle w:val="Paragraphedeliste"/>
         <w:numPr>
           <w:ilvl w:val="2"/>
           <w:numId w:val="8"/>
         </w:numPr>
       </w:pPr>
       <w:r>
-        <w:t>Si ça ne suffit pas à vous réchauffer suffisamment vous aller mettre une veste</w:t>
-      </w:r>
-    </w:p>
-    <w:p>
-      <w:pPr>
-        <w:pStyle w:val="ListParagraph"/>
+        <w:t xml:space="preserve">On peut donc </w:t>
+      </w:r>
+      <w:r>
+        <w:t>obtenir deux situations, la première où l’étudiant part à pied et la seconde ou il met ses rollers et va plus vite</w:t>
+      </w:r>
+    </w:p>
+    <w:p>
+      <w:pPr>
+        <w:pStyle w:val="Paragraphedeliste"/>
         <w:numPr>
-          <w:ilvl w:val="2"/>
+          <w:ilvl w:val="1"/>
           <w:numId w:val="8"/>
         </w:numPr>
       </w:pPr>
       <w:r>
-        <w:t xml:space="preserve">On peut donc dire que ces vêtements sont une sorte de prolongement de votre comportement de base mais </w:t>
-      </w:r>
-      <w:r>
-        <w:t>qu’ils ne sont</w:t>
-      </w:r>
-      <w:r>
-        <w:t xml:space="preserve"> pas vous car vous pouvez les retirer facilement et n’importe quand.</w:t>
-      </w:r>
-    </w:p>
-    <w:bookmarkEnd w:id="0"/>
-    <w:p>
-      <w:pPr>
-        <w:pStyle w:val="ListParagraph"/>
+        <w:t>Comme vous avez pu le comprendre avec cet exemple, le but du Décorateur est de modifier le comportement de l’objet</w:t>
+      </w:r>
+      <w:bookmarkStart w:id="0" w:name="_GoBack"/>
+      <w:bookmarkEnd w:id="0"/>
+    </w:p>
+    <w:p>
+      <w:pPr>
+        <w:pStyle w:val="Paragraphedeliste"/>
         <w:numPr>
           <w:ilvl w:val="0"/>
           <w:numId w:val="8"/>
@@ -974,7 +989,7 @@
     </w:p>
     <w:p>
       <w:pPr>
-        <w:pStyle w:val="ListParagraph"/>
+        <w:pStyle w:val="Paragraphedeliste"/>
         <w:numPr>
           <w:ilvl w:val="1"/>
           <w:numId w:val="8"/>
@@ -994,7 +1009,7 @@
     </w:p>
     <w:p>
       <w:pPr>
-        <w:pStyle w:val="ListParagraph"/>
+        <w:pStyle w:val="Paragraphedeliste"/>
         <w:numPr>
           <w:ilvl w:val="1"/>
           <w:numId w:val="8"/>
@@ -1006,7 +1021,7 @@
     </w:p>
     <w:p>
       <w:pPr>
-        <w:pStyle w:val="ListParagraph"/>
+        <w:pStyle w:val="Paragraphedeliste"/>
         <w:numPr>
           <w:ilvl w:val="1"/>
           <w:numId w:val="8"/>
@@ -1018,7 +1033,7 @@
     </w:p>
     <w:p>
       <w:pPr>
-        <w:pStyle w:val="ListParagraph"/>
+        <w:pStyle w:val="Paragraphedeliste"/>
         <w:numPr>
           <w:ilvl w:val="1"/>
           <w:numId w:val="8"/>
@@ -1040,20 +1055,6 @@
         </w:rPr>
         <w:t>😊</w:t>
       </w:r>
-    </w:p>
-    <w:p>
-      <w:pPr>
-        <w:rPr>
-          <w:lang w:val="en-US"/>
-        </w:rPr>
-      </w:pPr>
-    </w:p>
-    <w:p>
-      <w:pPr>
-        <w:rPr>
-          <w:lang w:val="en-US"/>
-        </w:rPr>
-      </w:pPr>
     </w:p>
     <w:p>
       <w:pPr>
@@ -1236,7 +1237,7 @@
 <w:ftr xmlns:wpc="http://schemas.microsoft.com/office/word/2010/wordprocessingCanvas" xmlns:cx="http://schemas.microsoft.com/office/drawing/2014/chartex" xmlns:cx1="http://schemas.microsoft.com/office/drawing/2015/9/8/chartex" xmlns:cx2="http://schemas.microsoft.com/office/drawing/2015/10/21/chartex" xmlns:cx3="http://schemas.microsoft.com/office/drawing/2016/5/9/chartex" xmlns:cx4="http://schemas.microsoft.com/office/drawing/2016/5/10/chartex" xmlns:cx5="http://schemas.microsoft.com/office/drawing/2016/5/11/chartex" xmlns:cx6="http://schemas.microsoft.com/office/drawing/2016/5/12/chartex" xmlns:cx7="http://schemas.microsoft.com/office/drawing/2016/5/13/chartex" xmlns:cx8="http://schemas.microsoft.com/office/drawing/2016/5/14/chartex" xmlns:mc="http://schemas.openxmlformats.org/markup-compatibility/2006" xmlns:aink="http://schemas.microsoft.com/office/drawing/2016/ink" xmlns:am3d="http://schemas.microsoft.com/office/drawing/2017/model3d" xmlns:o="urn:schemas-microsoft-com:office:office" xmlns:r="http://schemas.openxmlformats.org/officeDocument/2006/relationships" xmlns:m="http://schemas.openxmlformats.org/officeDocument/2006/math" xmlns:v="urn:schemas-microsoft-com:vml" xmlns:wp14="http://schemas.microsoft.com/office/word/2010/wordprocessingDrawing" xmlns:wp="http://schemas.openxmlformats.org/drawingml/2006/wordprocessingDrawing" xmlns:w10="urn:schemas-microsoft-com:office:word" xmlns:w="http://schemas.openxmlformats.org/wordprocessingml/2006/main" xmlns:w14="http://schemas.microsoft.com/office/word/2010/wordml" xmlns:w15="http://schemas.microsoft.com/office/word/2012/wordml" xmlns:w16cid="http://schemas.microsoft.com/office/word/2016/wordml/cid" xmlns:w16se="http://schemas.microsoft.com/office/word/2015/wordml/symex" xmlns:wpg="http://schemas.microsoft.com/office/word/2010/wordprocessingGroup" xmlns:wpi="http://schemas.microsoft.com/office/word/2010/wordprocessingInk" xmlns:wne="http://schemas.microsoft.com/office/word/2006/wordml" xmlns:wps="http://schemas.microsoft.com/office/word/2010/wordprocessingShape" mc:Ignorable="w14 w15 w16se w16cid wp14">
   <w:p>
     <w:pPr>
-      <w:pStyle w:val="Footer"/>
+      <w:pStyle w:val="Pieddepage"/>
     </w:pPr>
     <w:r>
       <w:rPr>
@@ -1498,33 +1499,17 @@
                   </w:rPr>
                   <w:t>/</w:t>
                 </w:r>
-                <w:r>
-                  <w:fldChar w:fldCharType="begin"/>
-                </w:r>
-                <w:r>
-                  <w:instrText>NUMPAGES  \* Arabic  \* MERGEFORMAT</w:instrText>
-                </w:r>
-                <w:r>
-                  <w:fldChar w:fldCharType="separate"/>
-                </w:r>
-                <w:r>
-                  <w:rPr>
-                    <w:rFonts w:ascii="Conduit ITC Light" w:hAnsi="Conduit ITC Light"/>
-                    <w:b/>
-                    <w:noProof/>
-                    <w:sz w:val="24"/>
-                  </w:rPr>
-                  <w:t>3</w:t>
-                </w:r>
-                <w:r>
-                  <w:rPr>
-                    <w:rFonts w:ascii="Conduit ITC Light" w:hAnsi="Conduit ITC Light"/>
-                    <w:b/>
-                    <w:noProof/>
-                    <w:sz w:val="24"/>
-                  </w:rPr>
-                  <w:fldChar w:fldCharType="end"/>
-                </w:r>
+                <w:fldSimple w:instr="NUMPAGES  \* Arabic  \* MERGEFORMAT">
+                  <w:r>
+                    <w:rPr>
+                      <w:rFonts w:ascii="Conduit ITC Light" w:hAnsi="Conduit ITC Light"/>
+                      <w:b/>
+                      <w:noProof/>
+                      <w:sz w:val="24"/>
+                    </w:rPr>
+                    <w:t>3</w:t>
+                  </w:r>
+                </w:fldSimple>
               </w:p>
             </w:txbxContent>
           </v:textbox>
@@ -1564,7 +1549,7 @@
 <w:hdr xmlns:wpc="http://schemas.microsoft.com/office/word/2010/wordprocessingCanvas" xmlns:cx="http://schemas.microsoft.com/office/drawing/2014/chartex" xmlns:cx1="http://schemas.microsoft.com/office/drawing/2015/9/8/chartex" xmlns:cx2="http://schemas.microsoft.com/office/drawing/2015/10/21/chartex" xmlns:cx3="http://schemas.microsoft.com/office/drawing/2016/5/9/chartex" xmlns:cx4="http://schemas.microsoft.com/office/drawing/2016/5/10/chartex" xmlns:cx5="http://schemas.microsoft.com/office/drawing/2016/5/11/chartex" xmlns:cx6="http://schemas.microsoft.com/office/drawing/2016/5/12/chartex" xmlns:cx7="http://schemas.microsoft.com/office/drawing/2016/5/13/chartex" xmlns:cx8="http://schemas.microsoft.com/office/drawing/2016/5/14/chartex" xmlns:mc="http://schemas.openxmlformats.org/markup-compatibility/2006" xmlns:aink="http://schemas.microsoft.com/office/drawing/2016/ink" xmlns:am3d="http://schemas.microsoft.com/office/drawing/2017/model3d" xmlns:o="urn:schemas-microsoft-com:office:office" xmlns:r="http://schemas.openxmlformats.org/officeDocument/2006/relationships" xmlns:m="http://schemas.openxmlformats.org/officeDocument/2006/math" xmlns:v="urn:schemas-microsoft-com:vml" xmlns:wp14="http://schemas.microsoft.com/office/word/2010/wordprocessingDrawing" xmlns:wp="http://schemas.openxmlformats.org/drawingml/2006/wordprocessingDrawing" xmlns:w10="urn:schemas-microsoft-com:office:word" xmlns:w="http://schemas.openxmlformats.org/wordprocessingml/2006/main" xmlns:w14="http://schemas.microsoft.com/office/word/2010/wordml" xmlns:w15="http://schemas.microsoft.com/office/word/2012/wordml" xmlns:w16cid="http://schemas.microsoft.com/office/word/2016/wordml/cid" xmlns:w16se="http://schemas.microsoft.com/office/word/2015/wordml/symex" xmlns:wpg="http://schemas.microsoft.com/office/word/2010/wordprocessingGroup" xmlns:wpi="http://schemas.microsoft.com/office/word/2010/wordprocessingInk" xmlns:wne="http://schemas.microsoft.com/office/word/2006/wordml" xmlns:wps="http://schemas.microsoft.com/office/word/2010/wordprocessingShape" mc:Ignorable="w14 w15 w16se w16cid wp14">
   <w:p>
     <w:pPr>
-      <w:pStyle w:val="Header"/>
+      <w:pStyle w:val="En-tte"/>
       <w:rPr>
         <w:rFonts w:ascii="Conduit ITC Light" w:hAnsi="Conduit ITC Light"/>
         <w:color w:val="464B4C"/>
@@ -1615,7 +1600,7 @@
   </w:p>
   <w:p>
     <w:pPr>
-      <w:pStyle w:val="Header"/>
+      <w:pStyle w:val="En-tte"/>
       <w:rPr>
         <w:rFonts w:ascii="Conduit ITC Light" w:hAnsi="Conduit ITC Light"/>
         <w:color w:val="464B4C"/>
@@ -2424,7 +2409,7 @@
     <w:lvl w:ilvl="0">
       <w:start w:val="1"/>
       <w:numFmt w:val="decimal"/>
-      <w:pStyle w:val="Heading1"/>
+      <w:pStyle w:val="Titre1"/>
       <w:lvlText w:val="%1"/>
       <w:lvlJc w:val="left"/>
       <w:pPr>
@@ -2434,7 +2419,7 @@
     <w:lvl w:ilvl="1">
       <w:start w:val="1"/>
       <w:numFmt w:val="decimal"/>
-      <w:pStyle w:val="Heading2"/>
+      <w:pStyle w:val="Titre2"/>
       <w:lvlText w:val="%1.%2"/>
       <w:lvlJc w:val="left"/>
       <w:pPr>
@@ -2444,7 +2429,7 @@
     <w:lvl w:ilvl="2">
       <w:start w:val="1"/>
       <w:numFmt w:val="decimal"/>
-      <w:pStyle w:val="Heading3"/>
+      <w:pStyle w:val="Titre3"/>
       <w:lvlText w:val="%1.%2.%3"/>
       <w:lvlJc w:val="left"/>
       <w:pPr>
@@ -2454,7 +2439,7 @@
     <w:lvl w:ilvl="3">
       <w:start w:val="1"/>
       <w:numFmt w:val="decimal"/>
-      <w:pStyle w:val="Heading4"/>
+      <w:pStyle w:val="Titre4"/>
       <w:lvlText w:val="%1.%2.%3.%4"/>
       <w:lvlJc w:val="left"/>
       <w:pPr>
@@ -2464,7 +2449,7 @@
     <w:lvl w:ilvl="4">
       <w:start w:val="1"/>
       <w:numFmt w:val="decimal"/>
-      <w:pStyle w:val="Heading5"/>
+      <w:pStyle w:val="Titre5"/>
       <w:lvlText w:val="%1.%2.%3.%4.%5"/>
       <w:lvlJc w:val="left"/>
       <w:pPr>
@@ -2474,7 +2459,7 @@
     <w:lvl w:ilvl="5">
       <w:start w:val="1"/>
       <w:numFmt w:val="decimal"/>
-      <w:pStyle w:val="Heading6"/>
+      <w:pStyle w:val="Titre6"/>
       <w:lvlText w:val="%1.%2.%3.%4.%5.%6"/>
       <w:lvlJc w:val="left"/>
       <w:pPr>
@@ -2484,7 +2469,7 @@
     <w:lvl w:ilvl="6">
       <w:start w:val="1"/>
       <w:numFmt w:val="decimal"/>
-      <w:pStyle w:val="Heading7"/>
+      <w:pStyle w:val="Titre7"/>
       <w:lvlText w:val="%1.%2.%3.%4.%5.%6.%7"/>
       <w:lvlJc w:val="left"/>
       <w:pPr>
@@ -2494,7 +2479,7 @@
     <w:lvl w:ilvl="7">
       <w:start w:val="1"/>
       <w:numFmt w:val="decimal"/>
-      <w:pStyle w:val="Heading8"/>
+      <w:pStyle w:val="Titre8"/>
       <w:lvlText w:val="%1.%2.%3.%4.%5.%6.%7.%8"/>
       <w:lvlJc w:val="left"/>
       <w:pPr>
@@ -2504,7 +2489,7 @@
     <w:lvl w:ilvl="8">
       <w:start w:val="1"/>
       <w:numFmt w:val="decimal"/>
-      <w:pStyle w:val="Heading9"/>
+      <w:pStyle w:val="Titre9"/>
       <w:lvlText w:val="%1.%2.%3.%4.%5.%6.%7.%8.%9"/>
       <w:lvlJc w:val="left"/>
       <w:pPr>
@@ -3055,11 +3040,11 @@
     <w:qFormat/>
     <w:rsid w:val="00DC1D7E"/>
   </w:style>
-  <w:style w:type="paragraph" w:styleId="Heading1">
+  <w:style w:type="paragraph" w:styleId="Titre1">
     <w:name w:val="heading 1"/>
     <w:basedOn w:val="Normal"/>
     <w:next w:val="Normal"/>
-    <w:link w:val="Heading1Char"/>
+    <w:link w:val="Titre1Car"/>
     <w:uiPriority w:val="9"/>
     <w:qFormat/>
     <w:rsid w:val="00500F15"/>
@@ -3080,11 +3065,11 @@
       <w:szCs w:val="28"/>
     </w:rPr>
   </w:style>
-  <w:style w:type="paragraph" w:styleId="Heading2">
+  <w:style w:type="paragraph" w:styleId="Titre2">
     <w:name w:val="heading 2"/>
     <w:basedOn w:val="Normal"/>
     <w:next w:val="Normal"/>
-    <w:link w:val="Heading2Char"/>
+    <w:link w:val="Titre2Car"/>
     <w:uiPriority w:val="9"/>
     <w:unhideWhenUsed/>
     <w:qFormat/>
@@ -3107,11 +3092,11 @@
       <w:szCs w:val="26"/>
     </w:rPr>
   </w:style>
-  <w:style w:type="paragraph" w:styleId="Heading3">
+  <w:style w:type="paragraph" w:styleId="Titre3">
     <w:name w:val="heading 3"/>
     <w:basedOn w:val="Normal"/>
     <w:next w:val="Normal"/>
-    <w:link w:val="Heading3Char"/>
+    <w:link w:val="Titre3Car"/>
     <w:uiPriority w:val="9"/>
     <w:unhideWhenUsed/>
     <w:qFormat/>
@@ -3132,11 +3117,11 @@
       <w:color w:val="3A1144"/>
     </w:rPr>
   </w:style>
-  <w:style w:type="paragraph" w:styleId="Heading4">
+  <w:style w:type="paragraph" w:styleId="Titre4">
     <w:name w:val="heading 4"/>
     <w:basedOn w:val="Normal"/>
     <w:next w:val="Normal"/>
-    <w:link w:val="Heading4Char"/>
+    <w:link w:val="Titre4Car"/>
     <w:uiPriority w:val="9"/>
     <w:semiHidden/>
     <w:unhideWhenUsed/>
@@ -3160,11 +3145,11 @@
       <w:color w:val="3A1144"/>
     </w:rPr>
   </w:style>
-  <w:style w:type="paragraph" w:styleId="Heading5">
+  <w:style w:type="paragraph" w:styleId="Titre5">
     <w:name w:val="heading 5"/>
     <w:basedOn w:val="Normal"/>
     <w:next w:val="Normal"/>
-    <w:link w:val="Heading5Char"/>
+    <w:link w:val="Titre5Car"/>
     <w:uiPriority w:val="9"/>
     <w:semiHidden/>
     <w:unhideWhenUsed/>
@@ -3185,11 +3170,11 @@
       <w:color w:val="2D5F1E" w:themeColor="accent1" w:themeShade="7F"/>
     </w:rPr>
   </w:style>
-  <w:style w:type="paragraph" w:styleId="Heading6">
+  <w:style w:type="paragraph" w:styleId="Titre6">
     <w:name w:val="heading 6"/>
     <w:basedOn w:val="Normal"/>
     <w:next w:val="Normal"/>
-    <w:link w:val="Heading6Char"/>
+    <w:link w:val="Titre6Car"/>
     <w:uiPriority w:val="9"/>
     <w:semiHidden/>
     <w:unhideWhenUsed/>
@@ -3212,11 +3197,11 @@
       <w:color w:val="2D5F1E" w:themeColor="accent1" w:themeShade="7F"/>
     </w:rPr>
   </w:style>
-  <w:style w:type="paragraph" w:styleId="Heading7">
+  <w:style w:type="paragraph" w:styleId="Titre7">
     <w:name w:val="heading 7"/>
     <w:basedOn w:val="Normal"/>
     <w:next w:val="Normal"/>
-    <w:link w:val="Heading7Char"/>
+    <w:link w:val="Titre7Car"/>
     <w:uiPriority w:val="9"/>
     <w:semiHidden/>
     <w:unhideWhenUsed/>
@@ -3239,11 +3224,11 @@
       <w:color w:val="404040" w:themeColor="text1" w:themeTint="BF"/>
     </w:rPr>
   </w:style>
-  <w:style w:type="paragraph" w:styleId="Heading8">
+  <w:style w:type="paragraph" w:styleId="Titre8">
     <w:name w:val="heading 8"/>
     <w:basedOn w:val="Normal"/>
     <w:next w:val="Normal"/>
-    <w:link w:val="Heading8Char"/>
+    <w:link w:val="Titre8Car"/>
     <w:uiPriority w:val="9"/>
     <w:semiHidden/>
     <w:unhideWhenUsed/>
@@ -3266,11 +3251,11 @@
       <w:szCs w:val="20"/>
     </w:rPr>
   </w:style>
-  <w:style w:type="paragraph" w:styleId="Heading9">
+  <w:style w:type="paragraph" w:styleId="Titre9">
     <w:name w:val="heading 9"/>
     <w:basedOn w:val="Normal"/>
     <w:next w:val="Normal"/>
-    <w:link w:val="Heading9Char"/>
+    <w:link w:val="Titre9Car"/>
     <w:uiPriority w:val="9"/>
     <w:semiHidden/>
     <w:unhideWhenUsed/>
@@ -3295,13 +3280,13 @@
       <w:szCs w:val="20"/>
     </w:rPr>
   </w:style>
-  <w:style w:type="character" w:default="1" w:styleId="DefaultParagraphFont">
+  <w:style w:type="character" w:default="1" w:styleId="Policepardfaut">
     <w:name w:val="Default Paragraph Font"/>
     <w:uiPriority w:val="1"/>
     <w:semiHidden/>
     <w:unhideWhenUsed/>
   </w:style>
-  <w:style w:type="table" w:default="1" w:styleId="TableNormal">
+  <w:style w:type="table" w:default="1" w:styleId="TableauNormal">
     <w:name w:val="Normal Table"/>
     <w:uiPriority w:val="99"/>
     <w:semiHidden/>
@@ -3316,16 +3301,16 @@
       </w:tblCellMar>
     </w:tblPr>
   </w:style>
-  <w:style w:type="numbering" w:default="1" w:styleId="NoList">
+  <w:style w:type="numbering" w:default="1" w:styleId="Aucuneliste">
     <w:name w:val="No List"/>
     <w:uiPriority w:val="99"/>
     <w:semiHidden/>
     <w:unhideWhenUsed/>
   </w:style>
-  <w:style w:type="paragraph" w:styleId="Header">
+  <w:style w:type="paragraph" w:styleId="En-tte">
     <w:name w:val="header"/>
     <w:basedOn w:val="Normal"/>
-    <w:link w:val="HeaderChar"/>
+    <w:link w:val="En-tteCar"/>
     <w:uiPriority w:val="99"/>
     <w:unhideWhenUsed/>
     <w:rsid w:val="00DC1D7E"/>
@@ -3337,17 +3322,17 @@
       <w:spacing w:after="0" w:line="240" w:lineRule="auto"/>
     </w:pPr>
   </w:style>
-  <w:style w:type="character" w:customStyle="1" w:styleId="HeaderChar">
-    <w:name w:val="Header Char"/>
-    <w:basedOn w:val="DefaultParagraphFont"/>
-    <w:link w:val="Header"/>
+  <w:style w:type="character" w:customStyle="1" w:styleId="En-tteCar">
+    <w:name w:val="En-tête Car"/>
+    <w:basedOn w:val="Policepardfaut"/>
+    <w:link w:val="En-tte"/>
     <w:uiPriority w:val="99"/>
     <w:rsid w:val="00DC1D7E"/>
   </w:style>
-  <w:style w:type="paragraph" w:styleId="Footer">
+  <w:style w:type="paragraph" w:styleId="Pieddepage">
     <w:name w:val="footer"/>
     <w:basedOn w:val="Normal"/>
-    <w:link w:val="FooterChar"/>
+    <w:link w:val="PieddepageCar"/>
     <w:uiPriority w:val="99"/>
     <w:unhideWhenUsed/>
     <w:rsid w:val="00DC1D7E"/>
@@ -3359,17 +3344,17 @@
       <w:spacing w:after="0" w:line="240" w:lineRule="auto"/>
     </w:pPr>
   </w:style>
-  <w:style w:type="character" w:customStyle="1" w:styleId="FooterChar">
-    <w:name w:val="Footer Char"/>
-    <w:basedOn w:val="DefaultParagraphFont"/>
-    <w:link w:val="Footer"/>
+  <w:style w:type="character" w:customStyle="1" w:styleId="PieddepageCar">
+    <w:name w:val="Pied de page Car"/>
+    <w:basedOn w:val="Policepardfaut"/>
+    <w:link w:val="Pieddepage"/>
     <w:uiPriority w:val="99"/>
     <w:rsid w:val="00DC1D7E"/>
   </w:style>
-  <w:style w:type="paragraph" w:styleId="BalloonText">
+  <w:style w:type="paragraph" w:styleId="Textedebulles">
     <w:name w:val="Balloon Text"/>
     <w:basedOn w:val="Normal"/>
-    <w:link w:val="BalloonTextChar"/>
+    <w:link w:val="TextedebullesCar"/>
     <w:uiPriority w:val="99"/>
     <w:semiHidden/>
     <w:unhideWhenUsed/>
@@ -3383,10 +3368,10 @@
       <w:szCs w:val="16"/>
     </w:rPr>
   </w:style>
-  <w:style w:type="character" w:customStyle="1" w:styleId="BalloonTextChar">
-    <w:name w:val="Balloon Text Char"/>
-    <w:basedOn w:val="DefaultParagraphFont"/>
-    <w:link w:val="BalloonText"/>
+  <w:style w:type="character" w:customStyle="1" w:styleId="TextedebullesCar">
+    <w:name w:val="Texte de bulles Car"/>
+    <w:basedOn w:val="Policepardfaut"/>
+    <w:link w:val="Textedebulles"/>
     <w:uiPriority w:val="99"/>
     <w:semiHidden/>
     <w:rsid w:val="0027254C"/>
@@ -3396,9 +3381,9 @@
       <w:szCs w:val="16"/>
     </w:rPr>
   </w:style>
-  <w:style w:type="table" w:styleId="TableGrid">
+  <w:style w:type="table" w:styleId="Grilledutableau">
     <w:name w:val="Table Grid"/>
-    <w:basedOn w:val="TableNormal"/>
+    <w:basedOn w:val="TableauNormal"/>
     <w:uiPriority w:val="59"/>
     <w:rsid w:val="00DC1D7E"/>
     <w:pPr>
@@ -3415,9 +3400,9 @@
       </w:tblBorders>
     </w:tblPr>
   </w:style>
-  <w:style w:type="character" w:styleId="PlaceholderText">
+  <w:style w:type="character" w:styleId="Textedelespacerserv">
     <w:name w:val="Placeholder Text"/>
-    <w:basedOn w:val="DefaultParagraphFont"/>
+    <w:basedOn w:val="Policepardfaut"/>
     <w:uiPriority w:val="99"/>
     <w:semiHidden/>
     <w:rsid w:val="00B520D2"/>
@@ -3425,10 +3410,10 @@
       <w:color w:val="808080"/>
     </w:rPr>
   </w:style>
-  <w:style w:type="character" w:customStyle="1" w:styleId="Heading1Char">
-    <w:name w:val="Heading 1 Char"/>
-    <w:basedOn w:val="DefaultParagraphFont"/>
-    <w:link w:val="Heading1"/>
+  <w:style w:type="character" w:customStyle="1" w:styleId="Titre1Car">
+    <w:name w:val="Titre 1 Car"/>
+    <w:basedOn w:val="Policepardfaut"/>
+    <w:link w:val="Titre1"/>
     <w:uiPriority w:val="9"/>
     <w:rsid w:val="00500F15"/>
     <w:rPr>
@@ -3439,7 +3424,7 @@
       <w:szCs w:val="28"/>
     </w:rPr>
   </w:style>
-  <w:style w:type="paragraph" w:styleId="NoSpacing">
+  <w:style w:type="paragraph" w:styleId="Sansinterligne">
     <w:name w:val="No Spacing"/>
     <w:uiPriority w:val="1"/>
     <w:qFormat/>
@@ -3448,10 +3433,10 @@
       <w:spacing w:after="0" w:line="240" w:lineRule="auto"/>
     </w:pPr>
   </w:style>
-  <w:style w:type="character" w:customStyle="1" w:styleId="Heading2Char">
-    <w:name w:val="Heading 2 Char"/>
-    <w:basedOn w:val="DefaultParagraphFont"/>
-    <w:link w:val="Heading2"/>
+  <w:style w:type="character" w:customStyle="1" w:styleId="Titre2Car">
+    <w:name w:val="Titre 2 Car"/>
+    <w:basedOn w:val="Policepardfaut"/>
+    <w:link w:val="Titre2"/>
     <w:uiPriority w:val="9"/>
     <w:rsid w:val="00500F15"/>
     <w:rPr>
@@ -3462,10 +3447,10 @@
       <w:szCs w:val="26"/>
     </w:rPr>
   </w:style>
-  <w:style w:type="character" w:customStyle="1" w:styleId="Heading3Char">
-    <w:name w:val="Heading 3 Char"/>
-    <w:basedOn w:val="DefaultParagraphFont"/>
-    <w:link w:val="Heading3"/>
+  <w:style w:type="character" w:customStyle="1" w:styleId="Titre3Car">
+    <w:name w:val="Titre 3 Car"/>
+    <w:basedOn w:val="Policepardfaut"/>
+    <w:link w:val="Titre3"/>
     <w:uiPriority w:val="9"/>
     <w:rsid w:val="00500F15"/>
     <w:rPr>
@@ -3474,10 +3459,10 @@
       <w:color w:val="3A1144"/>
     </w:rPr>
   </w:style>
-  <w:style w:type="character" w:customStyle="1" w:styleId="Heading4Char">
-    <w:name w:val="Heading 4 Char"/>
-    <w:basedOn w:val="DefaultParagraphFont"/>
-    <w:link w:val="Heading4"/>
+  <w:style w:type="character" w:customStyle="1" w:styleId="Titre4Car">
+    <w:name w:val="Titre 4 Car"/>
+    <w:basedOn w:val="Policepardfaut"/>
+    <w:link w:val="Titre4"/>
     <w:uiPriority w:val="9"/>
     <w:semiHidden/>
     <w:rsid w:val="00500F15"/>
@@ -3489,11 +3474,11 @@
       <w:color w:val="3A1144"/>
     </w:rPr>
   </w:style>
-  <w:style w:type="paragraph" w:styleId="Title">
+  <w:style w:type="paragraph" w:styleId="Titre">
     <w:name w:val="Title"/>
     <w:basedOn w:val="Normal"/>
     <w:next w:val="Normal"/>
-    <w:link w:val="TitleChar"/>
+    <w:link w:val="TitreCar"/>
     <w:uiPriority w:val="10"/>
     <w:qFormat/>
     <w:rsid w:val="00500F15"/>
@@ -3513,10 +3498,10 @@
       <w:szCs w:val="52"/>
     </w:rPr>
   </w:style>
-  <w:style w:type="character" w:customStyle="1" w:styleId="TitleChar">
-    <w:name w:val="Title Char"/>
-    <w:basedOn w:val="DefaultParagraphFont"/>
-    <w:link w:val="Title"/>
+  <w:style w:type="character" w:customStyle="1" w:styleId="TitreCar">
+    <w:name w:val="Titre Car"/>
+    <w:basedOn w:val="Policepardfaut"/>
+    <w:link w:val="Titre"/>
     <w:uiPriority w:val="10"/>
     <w:rsid w:val="00500F15"/>
     <w:rPr>
@@ -3528,11 +3513,11 @@
       <w:szCs w:val="52"/>
     </w:rPr>
   </w:style>
-  <w:style w:type="paragraph" w:styleId="Subtitle">
+  <w:style w:type="paragraph" w:styleId="Sous-titre">
     <w:name w:val="Subtitle"/>
     <w:basedOn w:val="Normal"/>
     <w:next w:val="Normal"/>
-    <w:link w:val="SubtitleChar"/>
+    <w:link w:val="Sous-titreCar"/>
     <w:uiPriority w:val="11"/>
     <w:qFormat/>
     <w:rsid w:val="00D25B1E"/>
@@ -3552,10 +3537,10 @@
       <w:szCs w:val="24"/>
     </w:rPr>
   </w:style>
-  <w:style w:type="character" w:customStyle="1" w:styleId="SubtitleChar">
-    <w:name w:val="Subtitle Char"/>
-    <w:basedOn w:val="DefaultParagraphFont"/>
-    <w:link w:val="Subtitle"/>
+  <w:style w:type="character" w:customStyle="1" w:styleId="Sous-titreCar">
+    <w:name w:val="Sous-titre Car"/>
+    <w:basedOn w:val="Policepardfaut"/>
+    <w:link w:val="Sous-titre"/>
     <w:uiPriority w:val="11"/>
     <w:rsid w:val="00D25B1E"/>
     <w:rPr>
@@ -3568,10 +3553,10 @@
       <w:szCs w:val="24"/>
     </w:rPr>
   </w:style>
-  <w:style w:type="character" w:customStyle="1" w:styleId="Heading5Char">
-    <w:name w:val="Heading 5 Char"/>
-    <w:basedOn w:val="DefaultParagraphFont"/>
-    <w:link w:val="Heading5"/>
+  <w:style w:type="character" w:customStyle="1" w:styleId="Titre5Car">
+    <w:name w:val="Titre 5 Car"/>
+    <w:basedOn w:val="Policepardfaut"/>
+    <w:link w:val="Titre5"/>
     <w:uiPriority w:val="9"/>
     <w:semiHidden/>
     <w:rsid w:val="00DA05F8"/>
@@ -3580,10 +3565,10 @@
       <w:color w:val="2D5F1E" w:themeColor="accent1" w:themeShade="7F"/>
     </w:rPr>
   </w:style>
-  <w:style w:type="character" w:customStyle="1" w:styleId="Heading6Char">
-    <w:name w:val="Heading 6 Char"/>
-    <w:basedOn w:val="DefaultParagraphFont"/>
-    <w:link w:val="Heading6"/>
+  <w:style w:type="character" w:customStyle="1" w:styleId="Titre6Car">
+    <w:name w:val="Titre 6 Car"/>
+    <w:basedOn w:val="Policepardfaut"/>
+    <w:link w:val="Titre6"/>
     <w:uiPriority w:val="9"/>
     <w:semiHidden/>
     <w:rsid w:val="00DA05F8"/>
@@ -3594,10 +3579,10 @@
       <w:color w:val="2D5F1E" w:themeColor="accent1" w:themeShade="7F"/>
     </w:rPr>
   </w:style>
-  <w:style w:type="character" w:customStyle="1" w:styleId="Heading7Char">
-    <w:name w:val="Heading 7 Char"/>
-    <w:basedOn w:val="DefaultParagraphFont"/>
-    <w:link w:val="Heading7"/>
+  <w:style w:type="character" w:customStyle="1" w:styleId="Titre7Car">
+    <w:name w:val="Titre 7 Car"/>
+    <w:basedOn w:val="Policepardfaut"/>
+    <w:link w:val="Titre7"/>
     <w:uiPriority w:val="9"/>
     <w:semiHidden/>
     <w:rsid w:val="00DA05F8"/>
@@ -3608,10 +3593,10 @@
       <w:color w:val="404040" w:themeColor="text1" w:themeTint="BF"/>
     </w:rPr>
   </w:style>
-  <w:style w:type="character" w:customStyle="1" w:styleId="Heading8Char">
-    <w:name w:val="Heading 8 Char"/>
-    <w:basedOn w:val="DefaultParagraphFont"/>
-    <w:link w:val="Heading8"/>
+  <w:style w:type="character" w:customStyle="1" w:styleId="Titre8Car">
+    <w:name w:val="Titre 8 Car"/>
+    <w:basedOn w:val="Policepardfaut"/>
+    <w:link w:val="Titre8"/>
     <w:uiPriority w:val="9"/>
     <w:semiHidden/>
     <w:rsid w:val="00DA05F8"/>
@@ -3622,10 +3607,10 @@
       <w:szCs w:val="20"/>
     </w:rPr>
   </w:style>
-  <w:style w:type="character" w:customStyle="1" w:styleId="Heading9Char">
-    <w:name w:val="Heading 9 Char"/>
-    <w:basedOn w:val="DefaultParagraphFont"/>
-    <w:link w:val="Heading9"/>
+  <w:style w:type="character" w:customStyle="1" w:styleId="Titre9Car">
+    <w:name w:val="Titre 9 Car"/>
+    <w:basedOn w:val="Policepardfaut"/>
+    <w:link w:val="Titre9"/>
     <w:uiPriority w:val="9"/>
     <w:semiHidden/>
     <w:rsid w:val="00DA05F8"/>
@@ -3638,9 +3623,9 @@
       <w:szCs w:val="20"/>
     </w:rPr>
   </w:style>
-  <w:style w:type="character" w:styleId="IntenseEmphasis">
+  <w:style w:type="character" w:styleId="Accentuationintense">
     <w:name w:val="Intense Emphasis"/>
-    <w:basedOn w:val="DefaultParagraphFont"/>
+    <w:basedOn w:val="Policepardfaut"/>
     <w:uiPriority w:val="21"/>
     <w:qFormat/>
     <w:rsid w:val="00D25B1E"/>
@@ -3650,11 +3635,11 @@
       <w:color w:val="5CBF3C"/>
     </w:rPr>
   </w:style>
-  <w:style w:type="paragraph" w:styleId="IntenseQuote">
+  <w:style w:type="paragraph" w:styleId="Citationintense">
     <w:name w:val="Intense Quote"/>
     <w:basedOn w:val="Normal"/>
     <w:next w:val="Normal"/>
-    <w:link w:val="IntenseQuoteChar"/>
+    <w:link w:val="CitationintenseCar"/>
     <w:uiPriority w:val="30"/>
     <w:qFormat/>
     <w:rsid w:val="00D25B1E"/>
@@ -3673,10 +3658,10 @@
       <w:color w:val="5CBF3C"/>
     </w:rPr>
   </w:style>
-  <w:style w:type="character" w:customStyle="1" w:styleId="IntenseQuoteChar">
-    <w:name w:val="Intense Quote Char"/>
-    <w:basedOn w:val="DefaultParagraphFont"/>
-    <w:link w:val="IntenseQuote"/>
+  <w:style w:type="character" w:customStyle="1" w:styleId="CitationintenseCar">
+    <w:name w:val="Citation intense Car"/>
+    <w:basedOn w:val="Policepardfaut"/>
+    <w:link w:val="Citationintense"/>
     <w:uiPriority w:val="30"/>
     <w:rsid w:val="00D25B1E"/>
     <w:rPr>
@@ -3685,7 +3670,7 @@
       <w:color w:val="5CBF3C"/>
     </w:rPr>
   </w:style>
-  <w:style w:type="paragraph" w:styleId="ListParagraph">
+  <w:style w:type="paragraph" w:styleId="Paragraphedeliste">
     <w:name w:val="List Paragraph"/>
     <w:basedOn w:val="Normal"/>
     <w:uiPriority w:val="34"/>
@@ -3724,7 +3709,7 @@
           </w:pPr>
           <w:r>
             <w:rPr>
-              <w:rStyle w:val="PlaceholderText"/>
+              <w:rStyle w:val="Textedelespacerserv"/>
             </w:rPr>
             <w:t>[Titre ]</w:t>
           </w:r>
@@ -3753,7 +3738,7 @@
           </w:pPr>
           <w:r>
             <w:rPr>
-              <w:rStyle w:val="PlaceholderText"/>
+              <w:rStyle w:val="Textedelespacerserv"/>
             </w:rPr>
             <w:t>[Titre ]</w:t>
           </w:r>
@@ -3782,7 +3767,7 @@
           </w:pPr>
           <w:r>
             <w:rPr>
-              <w:rStyle w:val="PlaceholderText"/>
+              <w:rStyle w:val="Textedelespacerserv"/>
             </w:rPr>
             <w:t>[Author]</w:t>
           </w:r>
@@ -3907,6 +3892,7 @@
     <w:rsid w:val="009C2690"/>
     <w:rsid w:val="00AB1A4C"/>
     <w:rsid w:val="00AF5F87"/>
+    <w:rsid w:val="00B350AD"/>
     <w:rsid w:val="00B84650"/>
     <w:rsid w:val="00C7521F"/>
     <w:rsid w:val="00D8400B"/>
@@ -4334,13 +4320,13 @@
     <w:qFormat/>
     <w:rsid w:val="00807060"/>
   </w:style>
-  <w:style w:type="character" w:default="1" w:styleId="DefaultParagraphFont">
+  <w:style w:type="character" w:default="1" w:styleId="Policepardfaut">
     <w:name w:val="Default Paragraph Font"/>
     <w:uiPriority w:val="1"/>
     <w:semiHidden/>
     <w:unhideWhenUsed/>
   </w:style>
-  <w:style w:type="table" w:default="1" w:styleId="TableNormal">
+  <w:style w:type="table" w:default="1" w:styleId="TableauNormal">
     <w:name w:val="Normal Table"/>
     <w:uiPriority w:val="99"/>
     <w:semiHidden/>
@@ -4355,15 +4341,15 @@
       </w:tblCellMar>
     </w:tblPr>
   </w:style>
-  <w:style w:type="numbering" w:default="1" w:styleId="NoList">
+  <w:style w:type="numbering" w:default="1" w:styleId="Aucuneliste">
     <w:name w:val="No List"/>
     <w:uiPriority w:val="99"/>
     <w:semiHidden/>
     <w:unhideWhenUsed/>
   </w:style>
-  <w:style w:type="character" w:styleId="PlaceholderText">
+  <w:style w:type="character" w:styleId="Textedelespacerserv">
     <w:name w:val="Placeholder Text"/>
-    <w:basedOn w:val="DefaultParagraphFont"/>
+    <w:basedOn w:val="Policepardfaut"/>
     <w:uiPriority w:val="99"/>
     <w:semiHidden/>
     <w:rsid w:val="00807060"/>
@@ -4622,7 +4608,7 @@
 </file>
 
 <file path=customXml/itemProps1.xml><?xml version="1.0" encoding="utf-8"?>
-<ds:datastoreItem xmlns:ds="http://schemas.openxmlformats.org/officeDocument/2006/customXml" ds:itemID="{3F1D6F72-1D2D-4100-A126-4026DD0A0FB8}">
+<ds:datastoreItem xmlns:ds="http://schemas.openxmlformats.org/officeDocument/2006/customXml" ds:itemID="{3005DE83-8907-4F85-B837-B2067937C463}">
   <ds:schemaRefs>
     <ds:schemaRef ds:uri="http://schemas.openxmlformats.org/officeDocument/2006/bibliography"/>
   </ds:schemaRefs>

--- a/ITI.DesignPatterns/Correction/ITI-DesignPattern.docx
+++ b/ITI.DesignPatterns/Correction/ITI-DesignPattern.docx
@@ -291,12 +291,10 @@
         <w:spacing w:after="160" w:line="259" w:lineRule="auto"/>
       </w:pPr>
       <w:proofErr w:type="spellStart"/>
-      <w:proofErr w:type="gramStart"/>
       <w:r>
         <w:t>ITI.DesignPattern.Tests</w:t>
       </w:r>
       <w:proofErr w:type="spellEnd"/>
-      <w:proofErr w:type="gramEnd"/>
       <w:r>
         <w:t>, contient les tests unitaires</w:t>
       </w:r>
@@ -362,12 +360,10 @@
         <w:t xml:space="preserve">En revanche, vous ne devez pas modifier le projet </w:t>
       </w:r>
       <w:proofErr w:type="spellStart"/>
-      <w:proofErr w:type="gramStart"/>
       <w:r>
         <w:t>ITI.DesignPattern.Tests</w:t>
       </w:r>
       <w:proofErr w:type="spellEnd"/>
-      <w:proofErr w:type="gramEnd"/>
       <w:r>
         <w:t>.</w:t>
       </w:r>
@@ -552,14 +548,14 @@
       <w:r>
         <w:t xml:space="preserve"> </w:t>
       </w:r>
-      <w:proofErr w:type="spellStart"/>
-      <w:r>
-        <w:t>chassis</w:t>
-      </w:r>
-      <w:proofErr w:type="spellEnd"/>
+      <w:r>
+        <w:t>châssis</w:t>
+      </w:r>
       <w:r>
         <w:t>,</w:t>
       </w:r>
+      <w:bookmarkStart w:id="0" w:name="_GoBack"/>
+      <w:bookmarkEnd w:id="0"/>
       <w:r>
         <w:t xml:space="preserve"> etc.) </w:t>
       </w:r>
@@ -812,7 +808,16 @@
         </w:numPr>
       </w:pPr>
       <w:r>
-        <w:t>Et encore mieux admettons que votre père aussi</w:t>
+        <w:t>Et encore mieux</w:t>
+      </w:r>
+      <w:r>
+        <w:t>,</w:t>
+      </w:r>
+      <w:r>
+        <w:t xml:space="preserve"> admettons que votre père aussi</w:t>
+      </w:r>
+      <w:r>
+        <w:t> !</w:t>
       </w:r>
     </w:p>
     <w:p>
@@ -836,7 +841,7 @@
         </w:numPr>
       </w:pPr>
       <w:r>
-        <w:t xml:space="preserve">Et en tant que grand passionné de cuisine, vous vous abonnés également à une autre newsletter, vous en recevrez donc 2 en simultanée </w:t>
+        <w:t xml:space="preserve">Et en tant que grand passionné de cuisine, vous vous abonné également à une autre newsletter, vous en recevrez donc 2 en simultanée </w:t>
       </w:r>
     </w:p>
     <w:p>
@@ -848,15 +853,7 @@
         </w:numPr>
       </w:pPr>
       <w:r>
-        <w:t xml:space="preserve">Bien entendu, vous pouvez vous désabonner si votre compagnie de cuisine ou d’IT vous a déçu (ce sont des choses qui arrive…) de l’une des deux ou des deux et soit continuer à recevoir uniquement une des deux newsletters, </w:t>
-      </w:r>
-      <w:proofErr w:type="gramStart"/>
-      <w:r>
-        <w:t>soit aucune</w:t>
-      </w:r>
-      <w:proofErr w:type="gramEnd"/>
-      <w:r>
-        <w:t xml:space="preserve">. </w:t>
+        <w:t xml:space="preserve">Bien entendu, vous pouvez vous désabonner si votre compagnie de cuisine ou d’IT vous a déçu (ce sont des choses qui arrive…) de l’une des deux ou des deux et soit continuer à recevoir uniquement une des deux newsletters, soit aucune. </w:t>
       </w:r>
     </w:p>
     <w:p>
@@ -962,8 +959,6 @@
       <w:r>
         <w:t>Comme vous avez pu le comprendre avec cet exemple, le but du Décorateur est de modifier le comportement de l’objet</w:t>
       </w:r>
-      <w:bookmarkStart w:id="0" w:name="_GoBack"/>
-      <w:bookmarkEnd w:id="0"/>
     </w:p>
     <w:p>
       <w:pPr>
@@ -996,15 +991,13 @@
         </w:numPr>
       </w:pPr>
       <w:r>
-        <w:t xml:space="preserve">Cette </w:t>
-      </w:r>
-      <w:proofErr w:type="spellStart"/>
-      <w:r>
-        <w:t>implementation</w:t>
-      </w:r>
-      <w:proofErr w:type="spellEnd"/>
-      <w:r>
-        <w:t xml:space="preserve"> reprend les trois Design Pattern expliqué plus haut. </w:t>
+        <w:t>Cette impl</w:t>
+      </w:r>
+      <w:r>
+        <w:t>é</w:t>
+      </w:r>
+      <w:r>
+        <w:t xml:space="preserve">mentation reprend les trois Design Pattern expliqué plus haut. </w:t>
       </w:r>
     </w:p>
     <w:p>
@@ -1378,7 +1371,7 @@
                     <w:sz w:val="16"/>
                     <w:szCs w:val="16"/>
                   </w:rPr>
-                  <w:t>17/01/2020</w:t>
+                  <w:t>27/01/2020</w:t>
                 </w:r>
                 <w:r>
                   <w:rPr>
@@ -1499,17 +1492,33 @@
                   </w:rPr>
                   <w:t>/</w:t>
                 </w:r>
-                <w:fldSimple w:instr="NUMPAGES  \* Arabic  \* MERGEFORMAT">
-                  <w:r>
-                    <w:rPr>
-                      <w:rFonts w:ascii="Conduit ITC Light" w:hAnsi="Conduit ITC Light"/>
-                      <w:b/>
-                      <w:noProof/>
-                      <w:sz w:val="24"/>
-                    </w:rPr>
-                    <w:t>3</w:t>
-                  </w:r>
-                </w:fldSimple>
+                <w:r>
+                  <w:fldChar w:fldCharType="begin"/>
+                </w:r>
+                <w:r>
+                  <w:instrText>NUMPAGES  \* Arabic  \* MERGEFORMAT</w:instrText>
+                </w:r>
+                <w:r>
+                  <w:fldChar w:fldCharType="separate"/>
+                </w:r>
+                <w:r>
+                  <w:rPr>
+                    <w:rFonts w:ascii="Conduit ITC Light" w:hAnsi="Conduit ITC Light"/>
+                    <w:b/>
+                    <w:noProof/>
+                    <w:sz w:val="24"/>
+                  </w:rPr>
+                  <w:t>3</w:t>
+                </w:r>
+                <w:r>
+                  <w:rPr>
+                    <w:rFonts w:ascii="Conduit ITC Light" w:hAnsi="Conduit ITC Light"/>
+                    <w:b/>
+                    <w:noProof/>
+                    <w:sz w:val="24"/>
+                  </w:rPr>
+                  <w:fldChar w:fldCharType="end"/>
+                </w:r>
               </w:p>
             </w:txbxContent>
           </v:textbox>
@@ -3876,6 +3885,7 @@
     <w:rsidRoot w:val="00FF189D"/>
     <w:rsid w:val="001264A9"/>
     <w:rsid w:val="002F4E7D"/>
+    <w:rsid w:val="003328D9"/>
     <w:rsid w:val="00371A02"/>
     <w:rsid w:val="00481F1A"/>
     <w:rsid w:val="00553286"/>
@@ -4608,7 +4618,7 @@
 </file>
 
 <file path=customXml/itemProps1.xml><?xml version="1.0" encoding="utf-8"?>
-<ds:datastoreItem xmlns:ds="http://schemas.openxmlformats.org/officeDocument/2006/customXml" ds:itemID="{3005DE83-8907-4F85-B837-B2067937C463}">
+<ds:datastoreItem xmlns:ds="http://schemas.openxmlformats.org/officeDocument/2006/customXml" ds:itemID="{7255B71D-B308-4125-BFAC-DE1B66A18BEC}">
   <ds:schemaRefs>
     <ds:schemaRef ds:uri="http://schemas.openxmlformats.org/officeDocument/2006/bibliography"/>
   </ds:schemaRefs>
